--- a/report1.docx
+++ b/report1.docx
@@ -355,6 +355,7 @@
           <w:szCs w:val="36"/>
         </w:rPr>
       </w:pPr>
+      <w:proofErr w:type="spellStart"/>
       <w:r>
         <w:rPr>
           <w:rFonts w:ascii="Times New Roman" w:hAnsi="Times New Roman" w:cs="Times New Roman"/>
@@ -363,11 +364,10 @@
           <w:sz w:val="36"/>
           <w:szCs w:val="36"/>
         </w:rPr>
-        <w:t>Rafid Al Ahsan – 1722006</w:t>
+        <w:t>Rafid</w:t>
       </w:r>
-    </w:p>
-    <w:p>
-      <w:pPr>
+      <w:proofErr w:type="spellEnd"/>
+      <w:r>
         <w:rPr>
           <w:rFonts w:ascii="Times New Roman" w:hAnsi="Times New Roman" w:cs="Times New Roman"/>
           <w:b/>
@@ -375,8 +375,11 @@
           <w:sz w:val="36"/>
           <w:szCs w:val="36"/>
         </w:rPr>
-      </w:pPr>
-      <w:r>
+        <w:t xml:space="preserve"> Al Ahsan – 1722006</w:t>
+      </w:r>
+    </w:p>
+    <w:p>
+      <w:pPr>
         <w:rPr>
           <w:rFonts w:ascii="Times New Roman" w:hAnsi="Times New Roman" w:cs="Times New Roman"/>
           <w:b/>
@@ -384,11 +387,8 @@
           <w:sz w:val="36"/>
           <w:szCs w:val="36"/>
         </w:rPr>
-        <w:t>Sadia Afroz Alma - 1730407</w:t>
-      </w:r>
-    </w:p>
-    <w:p>
-      <w:pPr>
+      </w:pPr>
+      <w:r>
         <w:rPr>
           <w:rFonts w:ascii="Times New Roman" w:hAnsi="Times New Roman" w:cs="Times New Roman"/>
           <w:b/>
@@ -396,7 +396,9 @@
           <w:sz w:val="36"/>
           <w:szCs w:val="36"/>
         </w:rPr>
-      </w:pPr>
+        <w:t xml:space="preserve">Sadia </w:t>
+      </w:r>
+      <w:proofErr w:type="spellStart"/>
       <w:r>
         <w:rPr>
           <w:rFonts w:ascii="Times New Roman" w:hAnsi="Times New Roman" w:cs="Times New Roman"/>
@@ -405,11 +407,10 @@
           <w:sz w:val="36"/>
           <w:szCs w:val="36"/>
         </w:rPr>
-        <w:t>Md.Sakimuzzaman – 1721527</w:t>
+        <w:t>Afroz</w:t>
       </w:r>
-    </w:p>
-    <w:p>
-      <w:pPr>
+      <w:proofErr w:type="spellEnd"/>
+      <w:r>
         <w:rPr>
           <w:rFonts w:ascii="Times New Roman" w:hAnsi="Times New Roman" w:cs="Times New Roman"/>
           <w:b/>
@@ -417,8 +418,11 @@
           <w:sz w:val="36"/>
           <w:szCs w:val="36"/>
         </w:rPr>
-      </w:pPr>
-      <w:r>
+        <w:t xml:space="preserve"> Alma - 1730407</w:t>
+      </w:r>
+    </w:p>
+    <w:p>
+      <w:pPr>
         <w:rPr>
           <w:rFonts w:ascii="Times New Roman" w:hAnsi="Times New Roman" w:cs="Times New Roman"/>
           <w:b/>
@@ -426,11 +430,9 @@
           <w:sz w:val="36"/>
           <w:szCs w:val="36"/>
         </w:rPr>
-        <w:t>Puja Bhowmik – 1730791</w:t>
-      </w:r>
-    </w:p>
-    <w:p>
-      <w:pPr>
+      </w:pPr>
+      <w:proofErr w:type="spellStart"/>
+      <w:r>
         <w:rPr>
           <w:rFonts w:ascii="Times New Roman" w:hAnsi="Times New Roman" w:cs="Times New Roman"/>
           <w:b/>
@@ -438,7 +440,9 @@
           <w:sz w:val="36"/>
           <w:szCs w:val="36"/>
         </w:rPr>
-      </w:pPr>
+        <w:t>Md.Sakimuzzaman</w:t>
+      </w:r>
+      <w:proofErr w:type="spellEnd"/>
       <w:r>
         <w:rPr>
           <w:rFonts w:ascii="Times New Roman" w:hAnsi="Times New Roman" w:cs="Times New Roman"/>
@@ -447,7 +451,7 @@
           <w:sz w:val="36"/>
           <w:szCs w:val="36"/>
         </w:rPr>
-        <w:t>Md.Musfiqur Rahaman – 1721684</w:t>
+        <w:t xml:space="preserve"> – 1721527</w:t>
       </w:r>
     </w:p>
     <w:p>
@@ -468,8 +472,140 @@
           <w:sz w:val="36"/>
           <w:szCs w:val="36"/>
         </w:rPr>
-        <w:t>Elan Md Taseen</w:t>
+        <w:t xml:space="preserve">Puja </w:t>
       </w:r>
+      <w:proofErr w:type="spellStart"/>
+      <w:r>
+        <w:rPr>
+          <w:rFonts w:ascii="Times New Roman" w:hAnsi="Times New Roman" w:cs="Times New Roman"/>
+          <w:b/>
+          <w:bCs/>
+          <w:sz w:val="36"/>
+          <w:szCs w:val="36"/>
+        </w:rPr>
+        <w:t>Bhowmik</w:t>
+      </w:r>
+      <w:proofErr w:type="spellEnd"/>
+      <w:r>
+        <w:rPr>
+          <w:rFonts w:ascii="Times New Roman" w:hAnsi="Times New Roman" w:cs="Times New Roman"/>
+          <w:b/>
+          <w:bCs/>
+          <w:sz w:val="36"/>
+          <w:szCs w:val="36"/>
+        </w:rPr>
+        <w:t xml:space="preserve"> – 1730791</w:t>
+      </w:r>
+    </w:p>
+    <w:p>
+      <w:pPr>
+        <w:rPr>
+          <w:rFonts w:ascii="Times New Roman" w:hAnsi="Times New Roman" w:cs="Times New Roman"/>
+          <w:b/>
+          <w:bCs/>
+          <w:sz w:val="36"/>
+          <w:szCs w:val="36"/>
+        </w:rPr>
+      </w:pPr>
+      <w:proofErr w:type="spellStart"/>
+      <w:r>
+        <w:rPr>
+          <w:rFonts w:ascii="Times New Roman" w:hAnsi="Times New Roman" w:cs="Times New Roman"/>
+          <w:b/>
+          <w:bCs/>
+          <w:sz w:val="36"/>
+          <w:szCs w:val="36"/>
+        </w:rPr>
+        <w:t>Md.Musfiqur</w:t>
+      </w:r>
+      <w:proofErr w:type="spellEnd"/>
+      <w:r>
+        <w:rPr>
+          <w:rFonts w:ascii="Times New Roman" w:hAnsi="Times New Roman" w:cs="Times New Roman"/>
+          <w:b/>
+          <w:bCs/>
+          <w:sz w:val="36"/>
+          <w:szCs w:val="36"/>
+        </w:rPr>
+        <w:t xml:space="preserve"> </w:t>
+      </w:r>
+      <w:proofErr w:type="spellStart"/>
+      <w:r>
+        <w:rPr>
+          <w:rFonts w:ascii="Times New Roman" w:hAnsi="Times New Roman" w:cs="Times New Roman"/>
+          <w:b/>
+          <w:bCs/>
+          <w:sz w:val="36"/>
+          <w:szCs w:val="36"/>
+        </w:rPr>
+        <w:t>Rahaman</w:t>
+      </w:r>
+      <w:proofErr w:type="spellEnd"/>
+      <w:r>
+        <w:rPr>
+          <w:rFonts w:ascii="Times New Roman" w:hAnsi="Times New Roman" w:cs="Times New Roman"/>
+          <w:b/>
+          <w:bCs/>
+          <w:sz w:val="36"/>
+          <w:szCs w:val="36"/>
+        </w:rPr>
+        <w:t xml:space="preserve"> – 1721684</w:t>
+      </w:r>
+    </w:p>
+    <w:p>
+      <w:pPr>
+        <w:rPr>
+          <w:rFonts w:ascii="Times New Roman" w:hAnsi="Times New Roman" w:cs="Times New Roman"/>
+          <w:b/>
+          <w:bCs/>
+          <w:sz w:val="36"/>
+          <w:szCs w:val="36"/>
+        </w:rPr>
+      </w:pPr>
+      <w:r>
+        <w:rPr>
+          <w:rFonts w:ascii="Times New Roman" w:hAnsi="Times New Roman" w:cs="Times New Roman"/>
+          <w:b/>
+          <w:bCs/>
+          <w:sz w:val="36"/>
+          <w:szCs w:val="36"/>
+        </w:rPr>
+        <w:t xml:space="preserve">Elan </w:t>
+      </w:r>
+      <w:proofErr w:type="spellStart"/>
+      <w:r>
+        <w:rPr>
+          <w:rFonts w:ascii="Times New Roman" w:hAnsi="Times New Roman" w:cs="Times New Roman"/>
+          <w:b/>
+          <w:bCs/>
+          <w:sz w:val="36"/>
+          <w:szCs w:val="36"/>
+        </w:rPr>
+        <w:t>Md</w:t>
+      </w:r>
+      <w:proofErr w:type="spellEnd"/>
+      <w:r>
+        <w:rPr>
+          <w:rFonts w:ascii="Times New Roman" w:hAnsi="Times New Roman" w:cs="Times New Roman"/>
+          <w:b/>
+          <w:bCs/>
+          <w:sz w:val="36"/>
+          <w:szCs w:val="36"/>
+        </w:rPr>
+        <w:t xml:space="preserve"> </w:t>
+      </w:r>
+      <w:proofErr w:type="spellStart"/>
+      <w:r>
+        <w:rPr>
+          <w:rFonts w:ascii="Times New Roman" w:hAnsi="Times New Roman" w:cs="Times New Roman"/>
+          <w:b/>
+          <w:bCs/>
+          <w:sz w:val="36"/>
+          <w:szCs w:val="36"/>
+        </w:rPr>
+        <w:t>Taseen</w:t>
+      </w:r>
+      <w:proofErr w:type="spellEnd"/>
       <w:r>
         <w:rPr>
           <w:rFonts w:ascii="Times New Roman" w:hAnsi="Times New Roman" w:cs="Times New Roman"/>
@@ -1352,7 +1488,25 @@
           <w:sz w:val="24"/>
           <w:szCs w:val="24"/>
         </w:rPr>
-        <w:t xml:space="preserve">We want to develop the existing software iras in such </w:t>
+        <w:t xml:space="preserve">We want to develop the existing software </w:t>
+      </w:r>
+      <w:proofErr w:type="spellStart"/>
+      <w:r>
+        <w:rPr>
+          <w:rFonts w:ascii="Times New Roman" w:hAnsi="Times New Roman" w:cs="Times New Roman"/>
+          <w:sz w:val="24"/>
+          <w:szCs w:val="24"/>
+        </w:rPr>
+        <w:t>iras</w:t>
+      </w:r>
+      <w:proofErr w:type="spellEnd"/>
+      <w:r>
+        <w:rPr>
+          <w:rFonts w:ascii="Times New Roman" w:hAnsi="Times New Roman" w:cs="Times New Roman"/>
+          <w:sz w:val="24"/>
+          <w:szCs w:val="24"/>
+        </w:rPr>
+        <w:t xml:space="preserve"> in such </w:t>
       </w:r>
       <w:r>
         <w:rPr>
@@ -1528,7 +1682,25 @@
           <w:sz w:val="24"/>
           <w:szCs w:val="24"/>
         </w:rPr>
-        <w:t xml:space="preserve"> only the iras but also in different aspect few things need to be changed where we worked </w:t>
+        <w:t xml:space="preserve"> only the </w:t>
+      </w:r>
+      <w:proofErr w:type="spellStart"/>
+      <w:r>
+        <w:rPr>
+          <w:rFonts w:ascii="Times New Roman" w:hAnsi="Times New Roman" w:cs="Times New Roman"/>
+          <w:sz w:val="24"/>
+          <w:szCs w:val="24"/>
+        </w:rPr>
+        <w:t>iras</w:t>
+      </w:r>
+      <w:proofErr w:type="spellEnd"/>
+      <w:r>
+        <w:rPr>
+          <w:rFonts w:ascii="Times New Roman" w:hAnsi="Times New Roman" w:cs="Times New Roman"/>
+          <w:sz w:val="24"/>
+          <w:szCs w:val="24"/>
+        </w:rPr>
+        <w:t xml:space="preserve"> but also in different aspect few things need to be changed where we worked </w:t>
       </w:r>
       <w:r>
         <w:rPr>
@@ -2806,8 +2978,18 @@
                 <w:sz w:val="20"/>
                 <w:szCs w:val="20"/>
               </w:rPr>
-              <w:t>according to the mapped COs.</w:t>
-            </w:r>
+              <w:t xml:space="preserve">according to the mapped </w:t>
+            </w:r>
+            <w:proofErr w:type="spellStart"/>
+            <w:r>
+              <w:rPr>
+                <w:rFonts w:ascii="Times New Roman" w:hAnsi="Times New Roman" w:cs="Times New Roman"/>
+                <w:sz w:val="20"/>
+                <w:szCs w:val="20"/>
+              </w:rPr>
+              <w:t>COs.</w:t>
+            </w:r>
+            <w:proofErr w:type="spellEnd"/>
           </w:p>
           <w:p>
             <w:pPr>
@@ -3456,7 +3638,25 @@
                 <w:sz w:val="20"/>
                 <w:szCs w:val="20"/>
               </w:rPr>
-              <w:t xml:space="preserve">1) Any OS may be used. e.g. Windows, MacOS.  </w:t>
+              <w:t xml:space="preserve">1) Any OS may be used. e.g. Windows, </w:t>
+            </w:r>
+            <w:proofErr w:type="spellStart"/>
+            <w:r>
+              <w:rPr>
+                <w:rFonts w:ascii="Times New Roman" w:hAnsi="Times New Roman" w:cs="Times New Roman"/>
+                <w:sz w:val="20"/>
+                <w:szCs w:val="20"/>
+              </w:rPr>
+              <w:t>MacOS</w:t>
+            </w:r>
+            <w:proofErr w:type="spellEnd"/>
+            <w:r>
+              <w:rPr>
+                <w:rFonts w:ascii="Times New Roman" w:hAnsi="Times New Roman" w:cs="Times New Roman"/>
+                <w:sz w:val="20"/>
+                <w:szCs w:val="20"/>
+              </w:rPr>
+              <w:t xml:space="preserve">.  </w:t>
             </w:r>
           </w:p>
           <w:p>
@@ -4041,7 +4241,25 @@
                 <w:szCs w:val="20"/>
               </w:rPr>
               <w:lastRenderedPageBreak/>
-              <w:t>Student are able to view grades, cgpa and download transcript</w:t>
+              <w:t xml:space="preserve">Student are able to view grades, </w:t>
+            </w:r>
+            <w:proofErr w:type="spellStart"/>
+            <w:r>
+              <w:rPr>
+                <w:rFonts w:ascii="Times New Roman" w:hAnsi="Times New Roman" w:cs="Times New Roman"/>
+                <w:sz w:val="20"/>
+                <w:szCs w:val="20"/>
+              </w:rPr>
+              <w:t>cgpa</w:t>
+            </w:r>
+            <w:proofErr w:type="spellEnd"/>
+            <w:r>
+              <w:rPr>
+                <w:rFonts w:ascii="Times New Roman" w:hAnsi="Times New Roman" w:cs="Times New Roman"/>
+                <w:sz w:val="20"/>
+                <w:szCs w:val="20"/>
+              </w:rPr>
+              <w:t xml:space="preserve"> and download transcript</w:t>
             </w:r>
           </w:p>
           <w:p>
@@ -4148,7 +4366,25 @@
                 <w:sz w:val="20"/>
                 <w:szCs w:val="20"/>
               </w:rPr>
-              <w:t>1) Students have to login to iras by entering the student id and password</w:t>
+              <w:t xml:space="preserve">1) Students have to login to </w:t>
+            </w:r>
+            <w:proofErr w:type="spellStart"/>
+            <w:r>
+              <w:rPr>
+                <w:rFonts w:ascii="Times New Roman" w:hAnsi="Times New Roman" w:cs="Times New Roman"/>
+                <w:sz w:val="20"/>
+                <w:szCs w:val="20"/>
+              </w:rPr>
+              <w:t>iras</w:t>
+            </w:r>
+            <w:proofErr w:type="spellEnd"/>
+            <w:r>
+              <w:rPr>
+                <w:rFonts w:ascii="Times New Roman" w:hAnsi="Times New Roman" w:cs="Times New Roman"/>
+                <w:sz w:val="20"/>
+                <w:szCs w:val="20"/>
+              </w:rPr>
+              <w:t xml:space="preserve"> by entering the student id and password</w:t>
             </w:r>
           </w:p>
           <w:p>
@@ -4400,7 +4636,25 @@
                 <w:sz w:val="20"/>
                 <w:szCs w:val="20"/>
               </w:rPr>
-              <w:t>1) Used for accessing iras.</w:t>
+              <w:t xml:space="preserve">1) Used for accessing </w:t>
+            </w:r>
+            <w:proofErr w:type="spellStart"/>
+            <w:r>
+              <w:rPr>
+                <w:rFonts w:ascii="Times New Roman" w:hAnsi="Times New Roman" w:cs="Times New Roman"/>
+                <w:sz w:val="20"/>
+                <w:szCs w:val="20"/>
+              </w:rPr>
+              <w:t>iras</w:t>
+            </w:r>
+            <w:proofErr w:type="spellEnd"/>
+            <w:r>
+              <w:rPr>
+                <w:rFonts w:ascii="Times New Roman" w:hAnsi="Times New Roman" w:cs="Times New Roman"/>
+                <w:sz w:val="20"/>
+                <w:szCs w:val="20"/>
+              </w:rPr>
+              <w:t>.</w:t>
             </w:r>
           </w:p>
           <w:p>
@@ -4502,6 +4756,7 @@
                 <w:szCs w:val="20"/>
               </w:rPr>
             </w:pPr>
+            <w:proofErr w:type="spellStart"/>
             <w:r>
               <w:rPr>
                 <w:rFonts w:ascii="Times New Roman" w:hAnsi="Times New Roman" w:cs="Times New Roman"/>
@@ -4512,6 +4767,7 @@
               </w:rPr>
               <w:t>iRAS</w:t>
             </w:r>
+            <w:proofErr w:type="spellEnd"/>
           </w:p>
           <w:p>
             <w:pPr>
@@ -4594,7 +4850,43 @@
                 <w:sz w:val="20"/>
                 <w:szCs w:val="20"/>
               </w:rPr>
-              <w:t>1) Any browser an be used to access iras. e.g. edge, chrome, Firefox</w:t>
+              <w:t xml:space="preserve">1) Any browser </w:t>
+            </w:r>
+            <w:proofErr w:type="spellStart"/>
+            <w:r>
+              <w:rPr>
+                <w:rFonts w:ascii="Times New Roman" w:hAnsi="Times New Roman" w:cs="Times New Roman"/>
+                <w:sz w:val="20"/>
+                <w:szCs w:val="20"/>
+              </w:rPr>
+              <w:t>an</w:t>
+            </w:r>
+            <w:proofErr w:type="spellEnd"/>
+            <w:r>
+              <w:rPr>
+                <w:rFonts w:ascii="Times New Roman" w:hAnsi="Times New Roman" w:cs="Times New Roman"/>
+                <w:sz w:val="20"/>
+                <w:szCs w:val="20"/>
+              </w:rPr>
+              <w:t xml:space="preserve"> be used to access </w:t>
+            </w:r>
+            <w:proofErr w:type="spellStart"/>
+            <w:r>
+              <w:rPr>
+                <w:rFonts w:ascii="Times New Roman" w:hAnsi="Times New Roman" w:cs="Times New Roman"/>
+                <w:sz w:val="20"/>
+                <w:szCs w:val="20"/>
+              </w:rPr>
+              <w:t>iras</w:t>
+            </w:r>
+            <w:proofErr w:type="spellEnd"/>
+            <w:r>
+              <w:rPr>
+                <w:rFonts w:ascii="Times New Roman" w:hAnsi="Times New Roman" w:cs="Times New Roman"/>
+                <w:sz w:val="20"/>
+                <w:szCs w:val="20"/>
+              </w:rPr>
+              <w:t>. e.g. edge, chrome, Firefox</w:t>
             </w:r>
           </w:p>
           <w:p>
@@ -4721,7 +5013,25 @@
                 <w:sz w:val="20"/>
                 <w:szCs w:val="20"/>
               </w:rPr>
-              <w:t xml:space="preserve">1) Any OS may be used. e.g. Windows, MacOS.  </w:t>
+              <w:t xml:space="preserve">1) Any OS may be used. e.g. Windows, </w:t>
+            </w:r>
+            <w:proofErr w:type="spellStart"/>
+            <w:r>
+              <w:rPr>
+                <w:rFonts w:ascii="Times New Roman" w:hAnsi="Times New Roman" w:cs="Times New Roman"/>
+                <w:sz w:val="20"/>
+                <w:szCs w:val="20"/>
+              </w:rPr>
+              <w:t>MacOS</w:t>
+            </w:r>
+            <w:proofErr w:type="spellEnd"/>
+            <w:r>
+              <w:rPr>
+                <w:rFonts w:ascii="Times New Roman" w:hAnsi="Times New Roman" w:cs="Times New Roman"/>
+                <w:sz w:val="20"/>
+                <w:szCs w:val="20"/>
+              </w:rPr>
+              <w:t xml:space="preserve">.  </w:t>
             </w:r>
           </w:p>
           <w:p>
@@ -4768,42 +5078,82 @@
                 <w:szCs w:val="20"/>
               </w:rPr>
             </w:pPr>
-            <w:r>
-              <w:rPr>
-                <w:rFonts w:ascii="Times New Roman" w:hAnsi="Times New Roman" w:cs="Times New Roman"/>
-                <w:b/>
-                <w:bCs/>
-                <w:sz w:val="20"/>
-                <w:szCs w:val="20"/>
-              </w:rPr>
-              <w:t xml:space="preserve">iRAS database server </w:t>
-            </w:r>
-          </w:p>
-          <w:p>
-            <w:pPr>
-              <w:rPr>
-                <w:rFonts w:ascii="Times New Roman" w:hAnsi="Times New Roman" w:cs="Times New Roman"/>
-                <w:sz w:val="20"/>
-                <w:szCs w:val="20"/>
-              </w:rPr>
-            </w:pPr>
-          </w:p>
-          <w:p>
-            <w:pPr>
-              <w:rPr>
-                <w:rFonts w:ascii="Times New Roman" w:hAnsi="Times New Roman" w:cs="Times New Roman"/>
-                <w:sz w:val="20"/>
-                <w:szCs w:val="20"/>
-              </w:rPr>
-            </w:pPr>
-            <w:r>
-              <w:rPr>
-                <w:rFonts w:ascii="Times New Roman" w:hAnsi="Times New Roman" w:cs="Times New Roman"/>
-                <w:sz w:val="20"/>
-                <w:szCs w:val="20"/>
-              </w:rPr>
-              <w:t>1)  iras database server is used for storing and receiving student grade information in iras</w:t>
-            </w:r>
+            <w:proofErr w:type="spellStart"/>
+            <w:r>
+              <w:rPr>
+                <w:rFonts w:ascii="Times New Roman" w:hAnsi="Times New Roman" w:cs="Times New Roman"/>
+                <w:b/>
+                <w:bCs/>
+                <w:sz w:val="20"/>
+                <w:szCs w:val="20"/>
+              </w:rPr>
+              <w:t>iRAS</w:t>
+            </w:r>
+            <w:proofErr w:type="spellEnd"/>
+            <w:r>
+              <w:rPr>
+                <w:rFonts w:ascii="Times New Roman" w:hAnsi="Times New Roman" w:cs="Times New Roman"/>
+                <w:b/>
+                <w:bCs/>
+                <w:sz w:val="20"/>
+                <w:szCs w:val="20"/>
+              </w:rPr>
+              <w:t xml:space="preserve"> database server </w:t>
+            </w:r>
+          </w:p>
+          <w:p>
+            <w:pPr>
+              <w:rPr>
+                <w:rFonts w:ascii="Times New Roman" w:hAnsi="Times New Roman" w:cs="Times New Roman"/>
+                <w:sz w:val="20"/>
+                <w:szCs w:val="20"/>
+              </w:rPr>
+            </w:pPr>
+          </w:p>
+          <w:p>
+            <w:pPr>
+              <w:rPr>
+                <w:rFonts w:ascii="Times New Roman" w:hAnsi="Times New Roman" w:cs="Times New Roman"/>
+                <w:sz w:val="20"/>
+                <w:szCs w:val="20"/>
+              </w:rPr>
+            </w:pPr>
+            <w:r>
+              <w:rPr>
+                <w:rFonts w:ascii="Times New Roman" w:hAnsi="Times New Roman" w:cs="Times New Roman"/>
+                <w:sz w:val="20"/>
+                <w:szCs w:val="20"/>
+              </w:rPr>
+              <w:t xml:space="preserve">1)  </w:t>
+            </w:r>
+            <w:proofErr w:type="spellStart"/>
+            <w:r>
+              <w:rPr>
+                <w:rFonts w:ascii="Times New Roman" w:hAnsi="Times New Roman" w:cs="Times New Roman"/>
+                <w:sz w:val="20"/>
+                <w:szCs w:val="20"/>
+              </w:rPr>
+              <w:t>iras</w:t>
+            </w:r>
+            <w:proofErr w:type="spellEnd"/>
+            <w:r>
+              <w:rPr>
+                <w:rFonts w:ascii="Times New Roman" w:hAnsi="Times New Roman" w:cs="Times New Roman"/>
+                <w:sz w:val="20"/>
+                <w:szCs w:val="20"/>
+              </w:rPr>
+              <w:t xml:space="preserve"> database server is used for storing and receiving student grade information in </w:t>
+            </w:r>
+            <w:proofErr w:type="spellStart"/>
+            <w:r>
+              <w:rPr>
+                <w:rFonts w:ascii="Times New Roman" w:hAnsi="Times New Roman" w:cs="Times New Roman"/>
+                <w:sz w:val="20"/>
+                <w:szCs w:val="20"/>
+              </w:rPr>
+              <w:t>iras</w:t>
+            </w:r>
+            <w:proofErr w:type="spellEnd"/>
           </w:p>
         </w:tc>
         <w:tc>
@@ -4856,8 +5206,18 @@
                 <w:sz w:val="20"/>
                 <w:szCs w:val="20"/>
               </w:rPr>
-              <w:t>1) Internet is required for accessing iras</w:t>
-            </w:r>
+              <w:t xml:space="preserve">1) Internet is required for accessing </w:t>
+            </w:r>
+            <w:proofErr w:type="spellStart"/>
+            <w:r>
+              <w:rPr>
+                <w:rFonts w:ascii="Times New Roman" w:hAnsi="Times New Roman" w:cs="Times New Roman"/>
+                <w:sz w:val="20"/>
+                <w:szCs w:val="20"/>
+              </w:rPr>
+              <w:t>iras</w:t>
+            </w:r>
+            <w:proofErr w:type="spellEnd"/>
           </w:p>
         </w:tc>
       </w:tr>
@@ -5248,8 +5608,18 @@
                 <w:szCs w:val="20"/>
               </w:rPr>
               <w:lastRenderedPageBreak/>
-              <w:t>Instructors uploads grades to iras</w:t>
-            </w:r>
+              <w:t xml:space="preserve">Instructors uploads grades to </w:t>
+            </w:r>
+            <w:proofErr w:type="spellStart"/>
+            <w:r>
+              <w:rPr>
+                <w:rFonts w:ascii="Times New Roman" w:hAnsi="Times New Roman" w:cs="Times New Roman"/>
+                <w:sz w:val="20"/>
+                <w:szCs w:val="20"/>
+              </w:rPr>
+              <w:t>iras</w:t>
+            </w:r>
+            <w:proofErr w:type="spellEnd"/>
           </w:p>
           <w:p>
             <w:pPr>
@@ -5550,7 +5920,25 @@
                 <w:sz w:val="20"/>
                 <w:szCs w:val="20"/>
               </w:rPr>
-              <w:t>1) Used for accessing iras and submitting the grade</w:t>
+              <w:t xml:space="preserve">1) Used for accessing </w:t>
+            </w:r>
+            <w:proofErr w:type="spellStart"/>
+            <w:r>
+              <w:rPr>
+                <w:rFonts w:ascii="Times New Roman" w:hAnsi="Times New Roman" w:cs="Times New Roman"/>
+                <w:sz w:val="20"/>
+                <w:szCs w:val="20"/>
+              </w:rPr>
+              <w:t>iras</w:t>
+            </w:r>
+            <w:proofErr w:type="spellEnd"/>
+            <w:r>
+              <w:rPr>
+                <w:rFonts w:ascii="Times New Roman" w:hAnsi="Times New Roman" w:cs="Times New Roman"/>
+                <w:sz w:val="20"/>
+                <w:szCs w:val="20"/>
+              </w:rPr>
+              <w:t xml:space="preserve"> and submitting the grade</w:t>
             </w:r>
           </w:p>
           <w:p>
@@ -5601,6 +5989,7 @@
                 <w:szCs w:val="20"/>
               </w:rPr>
             </w:pPr>
+            <w:proofErr w:type="spellStart"/>
             <w:r>
               <w:rPr>
                 <w:rFonts w:ascii="Times New Roman" w:hAnsi="Times New Roman" w:cs="Times New Roman"/>
@@ -5611,6 +6000,7 @@
               </w:rPr>
               <w:t>iRAS</w:t>
             </w:r>
+            <w:proofErr w:type="spellEnd"/>
           </w:p>
           <w:p>
             <w:pPr>
@@ -5693,8 +6083,54 @@
                 <w:sz w:val="20"/>
                 <w:szCs w:val="20"/>
               </w:rPr>
-              <w:t>1) Any browser an be used to access iras. e.g. edge, chrome, firefox</w:t>
-            </w:r>
+              <w:t xml:space="preserve">1) Any browser </w:t>
+            </w:r>
+            <w:proofErr w:type="spellStart"/>
+            <w:r>
+              <w:rPr>
+                <w:rFonts w:ascii="Times New Roman" w:hAnsi="Times New Roman" w:cs="Times New Roman"/>
+                <w:sz w:val="20"/>
+                <w:szCs w:val="20"/>
+              </w:rPr>
+              <w:t>an</w:t>
+            </w:r>
+            <w:proofErr w:type="spellEnd"/>
+            <w:r>
+              <w:rPr>
+                <w:rFonts w:ascii="Times New Roman" w:hAnsi="Times New Roman" w:cs="Times New Roman"/>
+                <w:sz w:val="20"/>
+                <w:szCs w:val="20"/>
+              </w:rPr>
+              <w:t xml:space="preserve"> be used to access </w:t>
+            </w:r>
+            <w:proofErr w:type="spellStart"/>
+            <w:r>
+              <w:rPr>
+                <w:rFonts w:ascii="Times New Roman" w:hAnsi="Times New Roman" w:cs="Times New Roman"/>
+                <w:sz w:val="20"/>
+                <w:szCs w:val="20"/>
+              </w:rPr>
+              <w:t>iras</w:t>
+            </w:r>
+            <w:proofErr w:type="spellEnd"/>
+            <w:r>
+              <w:rPr>
+                <w:rFonts w:ascii="Times New Roman" w:hAnsi="Times New Roman" w:cs="Times New Roman"/>
+                <w:sz w:val="20"/>
+                <w:szCs w:val="20"/>
+              </w:rPr>
+              <w:t xml:space="preserve">. e.g. edge, chrome, </w:t>
+            </w:r>
+            <w:proofErr w:type="spellStart"/>
+            <w:r>
+              <w:rPr>
+                <w:rFonts w:ascii="Times New Roman" w:hAnsi="Times New Roman" w:cs="Times New Roman"/>
+                <w:sz w:val="20"/>
+                <w:szCs w:val="20"/>
+              </w:rPr>
+              <w:t>firefox</w:t>
+            </w:r>
+            <w:proofErr w:type="spellEnd"/>
           </w:p>
           <w:p>
             <w:pPr>
@@ -5751,8 +6187,18 @@
                 <w:sz w:val="20"/>
                 <w:szCs w:val="20"/>
               </w:rPr>
-              <w:t>1) Any OS may be used. e.g. Windows, MacOS</w:t>
-            </w:r>
+              <w:t xml:space="preserve">1) Any OS may be used. e.g. Windows, </w:t>
+            </w:r>
+            <w:proofErr w:type="spellStart"/>
+            <w:r>
+              <w:rPr>
+                <w:rFonts w:ascii="Times New Roman" w:hAnsi="Times New Roman" w:cs="Times New Roman"/>
+                <w:sz w:val="20"/>
+                <w:szCs w:val="20"/>
+              </w:rPr>
+              <w:t>MacOS</w:t>
+            </w:r>
+            <w:proofErr w:type="spellEnd"/>
           </w:p>
           <w:p>
             <w:pPr>
@@ -5798,41 +6244,71 @@
                 <w:szCs w:val="20"/>
               </w:rPr>
             </w:pPr>
-            <w:r>
-              <w:rPr>
-                <w:rFonts w:ascii="Times New Roman" w:hAnsi="Times New Roman" w:cs="Times New Roman"/>
-                <w:b/>
-                <w:bCs/>
-                <w:sz w:val="20"/>
-                <w:szCs w:val="20"/>
-              </w:rPr>
-              <w:t xml:space="preserve">iRAS database server </w:t>
-            </w:r>
-          </w:p>
-          <w:p>
-            <w:pPr>
-              <w:rPr>
-                <w:rFonts w:ascii="Times New Roman" w:hAnsi="Times New Roman" w:cs="Times New Roman"/>
-                <w:sz w:val="20"/>
-                <w:szCs w:val="20"/>
-              </w:rPr>
-            </w:pPr>
-          </w:p>
-          <w:p>
-            <w:pPr>
-              <w:rPr>
-                <w:rFonts w:ascii="Times New Roman" w:hAnsi="Times New Roman" w:cs="Times New Roman"/>
-                <w:sz w:val="20"/>
-                <w:szCs w:val="20"/>
-              </w:rPr>
-            </w:pPr>
-            <w:r>
-              <w:rPr>
-                <w:rFonts w:ascii="Times New Roman" w:hAnsi="Times New Roman" w:cs="Times New Roman"/>
-                <w:sz w:val="20"/>
-                <w:szCs w:val="20"/>
-              </w:rPr>
-              <w:t>1)  iras database server stores all the grades</w:t>
+            <w:proofErr w:type="spellStart"/>
+            <w:r>
+              <w:rPr>
+                <w:rFonts w:ascii="Times New Roman" w:hAnsi="Times New Roman" w:cs="Times New Roman"/>
+                <w:b/>
+                <w:bCs/>
+                <w:sz w:val="20"/>
+                <w:szCs w:val="20"/>
+              </w:rPr>
+              <w:t>iRAS</w:t>
+            </w:r>
+            <w:proofErr w:type="spellEnd"/>
+            <w:r>
+              <w:rPr>
+                <w:rFonts w:ascii="Times New Roman" w:hAnsi="Times New Roman" w:cs="Times New Roman"/>
+                <w:b/>
+                <w:bCs/>
+                <w:sz w:val="20"/>
+                <w:szCs w:val="20"/>
+              </w:rPr>
+              <w:t xml:space="preserve"> database server </w:t>
+            </w:r>
+          </w:p>
+          <w:p>
+            <w:pPr>
+              <w:rPr>
+                <w:rFonts w:ascii="Times New Roman" w:hAnsi="Times New Roman" w:cs="Times New Roman"/>
+                <w:sz w:val="20"/>
+                <w:szCs w:val="20"/>
+              </w:rPr>
+            </w:pPr>
+          </w:p>
+          <w:p>
+            <w:pPr>
+              <w:rPr>
+                <w:rFonts w:ascii="Times New Roman" w:hAnsi="Times New Roman" w:cs="Times New Roman"/>
+                <w:sz w:val="20"/>
+                <w:szCs w:val="20"/>
+              </w:rPr>
+            </w:pPr>
+            <w:r>
+              <w:rPr>
+                <w:rFonts w:ascii="Times New Roman" w:hAnsi="Times New Roman" w:cs="Times New Roman"/>
+                <w:sz w:val="20"/>
+                <w:szCs w:val="20"/>
+              </w:rPr>
+              <w:t xml:space="preserve">1)  </w:t>
+            </w:r>
+            <w:proofErr w:type="spellStart"/>
+            <w:r>
+              <w:rPr>
+                <w:rFonts w:ascii="Times New Roman" w:hAnsi="Times New Roman" w:cs="Times New Roman"/>
+                <w:sz w:val="20"/>
+                <w:szCs w:val="20"/>
+              </w:rPr>
+              <w:t>iras</w:t>
+            </w:r>
+            <w:proofErr w:type="spellEnd"/>
+            <w:r>
+              <w:rPr>
+                <w:rFonts w:ascii="Times New Roman" w:hAnsi="Times New Roman" w:cs="Times New Roman"/>
+                <w:sz w:val="20"/>
+                <w:szCs w:val="20"/>
+              </w:rPr>
+              <w:t xml:space="preserve"> database server stores all the grades</w:t>
             </w:r>
           </w:p>
         </w:tc>
@@ -5886,7 +6362,25 @@
                 <w:sz w:val="20"/>
                 <w:szCs w:val="20"/>
               </w:rPr>
-              <w:t>1) Internet is required for accessing iras and submitting the grades</w:t>
+              <w:t xml:space="preserve">1) Internet is required for accessing </w:t>
+            </w:r>
+            <w:proofErr w:type="spellStart"/>
+            <w:r>
+              <w:rPr>
+                <w:rFonts w:ascii="Times New Roman" w:hAnsi="Times New Roman" w:cs="Times New Roman"/>
+                <w:sz w:val="20"/>
+                <w:szCs w:val="20"/>
+              </w:rPr>
+              <w:t>iras</w:t>
+            </w:r>
+            <w:proofErr w:type="spellEnd"/>
+            <w:r>
+              <w:rPr>
+                <w:rFonts w:ascii="Times New Roman" w:hAnsi="Times New Roman" w:cs="Times New Roman"/>
+                <w:sz w:val="20"/>
+                <w:szCs w:val="20"/>
+              </w:rPr>
+              <w:t xml:space="preserve"> and submitting the grades</w:t>
             </w:r>
           </w:p>
         </w:tc>
@@ -6358,7 +6852,25 @@
                 <w:szCs w:val="20"/>
               </w:rPr>
               <w:lastRenderedPageBreak/>
-              <w:t xml:space="preserve">Instructors produce OBE marksheet and grades sheet and submits it to the department </w:t>
+              <w:t xml:space="preserve">Instructors produce OBE </w:t>
+            </w:r>
+            <w:proofErr w:type="spellStart"/>
+            <w:r>
+              <w:rPr>
+                <w:rFonts w:ascii="Times New Roman" w:hAnsi="Times New Roman" w:cs="Times New Roman"/>
+                <w:sz w:val="20"/>
+                <w:szCs w:val="20"/>
+              </w:rPr>
+              <w:t>marksheet</w:t>
+            </w:r>
+            <w:proofErr w:type="spellEnd"/>
+            <w:r>
+              <w:rPr>
+                <w:rFonts w:ascii="Times New Roman" w:hAnsi="Times New Roman" w:cs="Times New Roman"/>
+                <w:sz w:val="20"/>
+                <w:szCs w:val="20"/>
+              </w:rPr>
+              <w:t xml:space="preserve"> and grades sheet and submits it to the department </w:t>
             </w:r>
           </w:p>
           <w:p>
@@ -6675,7 +7187,25 @@
                 <w:sz w:val="20"/>
                 <w:szCs w:val="20"/>
               </w:rPr>
-              <w:t xml:space="preserve">9) Sends the final version of OBE marksheet to department office </w:t>
+              <w:t xml:space="preserve">9) Sends the final version of OBE </w:t>
+            </w:r>
+            <w:proofErr w:type="spellStart"/>
+            <w:r>
+              <w:rPr>
+                <w:rFonts w:ascii="Times New Roman" w:hAnsi="Times New Roman" w:cs="Times New Roman"/>
+                <w:sz w:val="20"/>
+                <w:szCs w:val="20"/>
+              </w:rPr>
+              <w:t>marksheet</w:t>
+            </w:r>
+            <w:proofErr w:type="spellEnd"/>
+            <w:r>
+              <w:rPr>
+                <w:rFonts w:ascii="Times New Roman" w:hAnsi="Times New Roman" w:cs="Times New Roman"/>
+                <w:sz w:val="20"/>
+                <w:szCs w:val="20"/>
+              </w:rPr>
+              <w:t xml:space="preserve"> to department office </w:t>
             </w:r>
           </w:p>
           <w:p>
@@ -6733,7 +7263,25 @@
                 <w:sz w:val="20"/>
                 <w:szCs w:val="20"/>
               </w:rPr>
-              <w:t xml:space="preserve">1) Receives a copy of the OBE marksheet and grade sheet </w:t>
+              <w:t xml:space="preserve">1) Receives a copy of the OBE </w:t>
+            </w:r>
+            <w:proofErr w:type="spellStart"/>
+            <w:r>
+              <w:rPr>
+                <w:rFonts w:ascii="Times New Roman" w:hAnsi="Times New Roman" w:cs="Times New Roman"/>
+                <w:sz w:val="20"/>
+                <w:szCs w:val="20"/>
+              </w:rPr>
+              <w:t>marksheet</w:t>
+            </w:r>
+            <w:proofErr w:type="spellEnd"/>
+            <w:r>
+              <w:rPr>
+                <w:rFonts w:ascii="Times New Roman" w:hAnsi="Times New Roman" w:cs="Times New Roman"/>
+                <w:sz w:val="20"/>
+                <w:szCs w:val="20"/>
+              </w:rPr>
+              <w:t xml:space="preserve"> and grade sheet </w:t>
             </w:r>
             <w:r>
               <w:rPr>
@@ -6768,33 +7316,69 @@
                 <w:sz w:val="20"/>
                 <w:szCs w:val="20"/>
               </w:rPr>
-              <w:t xml:space="preserve">2) Stores a copy of the OBE marksheet and grade sheet in department storage </w:t>
-            </w:r>
-          </w:p>
-          <w:p>
-            <w:pPr>
-              <w:rPr>
-                <w:rFonts w:ascii="Times New Roman" w:hAnsi="Times New Roman" w:cs="Times New Roman"/>
-                <w:sz w:val="20"/>
-                <w:szCs w:val="20"/>
-              </w:rPr>
-            </w:pPr>
-          </w:p>
-          <w:p>
-            <w:pPr>
-              <w:rPr>
-                <w:rFonts w:ascii="Times New Roman" w:hAnsi="Times New Roman" w:cs="Times New Roman"/>
-                <w:sz w:val="20"/>
-                <w:szCs w:val="20"/>
-              </w:rPr>
-            </w:pPr>
-            <w:r>
-              <w:rPr>
-                <w:rFonts w:ascii="Times New Roman" w:hAnsi="Times New Roman" w:cs="Times New Roman"/>
-                <w:sz w:val="20"/>
-                <w:szCs w:val="20"/>
-              </w:rPr>
-              <w:t>3) Sends a copy of the OBE marksheet to the register’s office</w:t>
+              <w:t xml:space="preserve">2) Stores a copy of the OBE </w:t>
+            </w:r>
+            <w:proofErr w:type="spellStart"/>
+            <w:r>
+              <w:rPr>
+                <w:rFonts w:ascii="Times New Roman" w:hAnsi="Times New Roman" w:cs="Times New Roman"/>
+                <w:sz w:val="20"/>
+                <w:szCs w:val="20"/>
+              </w:rPr>
+              <w:t>marksheet</w:t>
+            </w:r>
+            <w:proofErr w:type="spellEnd"/>
+            <w:r>
+              <w:rPr>
+                <w:rFonts w:ascii="Times New Roman" w:hAnsi="Times New Roman" w:cs="Times New Roman"/>
+                <w:sz w:val="20"/>
+                <w:szCs w:val="20"/>
+              </w:rPr>
+              <w:t xml:space="preserve"> and grade sheet in department storage </w:t>
+            </w:r>
+          </w:p>
+          <w:p>
+            <w:pPr>
+              <w:rPr>
+                <w:rFonts w:ascii="Times New Roman" w:hAnsi="Times New Roman" w:cs="Times New Roman"/>
+                <w:sz w:val="20"/>
+                <w:szCs w:val="20"/>
+              </w:rPr>
+            </w:pPr>
+          </w:p>
+          <w:p>
+            <w:pPr>
+              <w:rPr>
+                <w:rFonts w:ascii="Times New Roman" w:hAnsi="Times New Roman" w:cs="Times New Roman"/>
+                <w:sz w:val="20"/>
+                <w:szCs w:val="20"/>
+              </w:rPr>
+            </w:pPr>
+            <w:r>
+              <w:rPr>
+                <w:rFonts w:ascii="Times New Roman" w:hAnsi="Times New Roman" w:cs="Times New Roman"/>
+                <w:sz w:val="20"/>
+                <w:szCs w:val="20"/>
+              </w:rPr>
+              <w:t xml:space="preserve">3) Sends a copy of the OBE </w:t>
+            </w:r>
+            <w:proofErr w:type="spellStart"/>
+            <w:r>
+              <w:rPr>
+                <w:rFonts w:ascii="Times New Roman" w:hAnsi="Times New Roman" w:cs="Times New Roman"/>
+                <w:sz w:val="20"/>
+                <w:szCs w:val="20"/>
+              </w:rPr>
+              <w:t>marksheet</w:t>
+            </w:r>
+            <w:proofErr w:type="spellEnd"/>
+            <w:r>
+              <w:rPr>
+                <w:rFonts w:ascii="Times New Roman" w:hAnsi="Times New Roman" w:cs="Times New Roman"/>
+                <w:sz w:val="20"/>
+                <w:szCs w:val="20"/>
+              </w:rPr>
+              <w:t xml:space="preserve"> to the register’s office</w:t>
             </w:r>
           </w:p>
           <w:p>
@@ -6850,33 +7434,69 @@
                 <w:sz w:val="20"/>
                 <w:szCs w:val="20"/>
               </w:rPr>
-              <w:t xml:space="preserve">1) Receives the OBE marksheet from department </w:t>
-            </w:r>
-          </w:p>
-          <w:p>
-            <w:pPr>
-              <w:rPr>
-                <w:rFonts w:ascii="Times New Roman" w:hAnsi="Times New Roman" w:cs="Times New Roman"/>
-                <w:sz w:val="20"/>
-                <w:szCs w:val="20"/>
-              </w:rPr>
-            </w:pPr>
-          </w:p>
-          <w:p>
-            <w:pPr>
-              <w:rPr>
-                <w:rFonts w:ascii="Times New Roman" w:hAnsi="Times New Roman" w:cs="Times New Roman"/>
-                <w:sz w:val="20"/>
-                <w:szCs w:val="20"/>
-              </w:rPr>
-            </w:pPr>
-            <w:r>
-              <w:rPr>
-                <w:rFonts w:ascii="Times New Roman" w:hAnsi="Times New Roman" w:cs="Times New Roman"/>
-                <w:sz w:val="20"/>
-                <w:szCs w:val="20"/>
-              </w:rPr>
-              <w:t>2) Store the OBE marksheet in register’s office storage</w:t>
+              <w:t xml:space="preserve">1) Receives the OBE </w:t>
+            </w:r>
+            <w:proofErr w:type="spellStart"/>
+            <w:r>
+              <w:rPr>
+                <w:rFonts w:ascii="Times New Roman" w:hAnsi="Times New Roman" w:cs="Times New Roman"/>
+                <w:sz w:val="20"/>
+                <w:szCs w:val="20"/>
+              </w:rPr>
+              <w:t>marksheet</w:t>
+            </w:r>
+            <w:proofErr w:type="spellEnd"/>
+            <w:r>
+              <w:rPr>
+                <w:rFonts w:ascii="Times New Roman" w:hAnsi="Times New Roman" w:cs="Times New Roman"/>
+                <w:sz w:val="20"/>
+                <w:szCs w:val="20"/>
+              </w:rPr>
+              <w:t xml:space="preserve"> from department </w:t>
+            </w:r>
+          </w:p>
+          <w:p>
+            <w:pPr>
+              <w:rPr>
+                <w:rFonts w:ascii="Times New Roman" w:hAnsi="Times New Roman" w:cs="Times New Roman"/>
+                <w:sz w:val="20"/>
+                <w:szCs w:val="20"/>
+              </w:rPr>
+            </w:pPr>
+          </w:p>
+          <w:p>
+            <w:pPr>
+              <w:rPr>
+                <w:rFonts w:ascii="Times New Roman" w:hAnsi="Times New Roman" w:cs="Times New Roman"/>
+                <w:sz w:val="20"/>
+                <w:szCs w:val="20"/>
+              </w:rPr>
+            </w:pPr>
+            <w:r>
+              <w:rPr>
+                <w:rFonts w:ascii="Times New Roman" w:hAnsi="Times New Roman" w:cs="Times New Roman"/>
+                <w:sz w:val="20"/>
+                <w:szCs w:val="20"/>
+              </w:rPr>
+              <w:t xml:space="preserve">2) Store the OBE </w:t>
+            </w:r>
+            <w:proofErr w:type="spellStart"/>
+            <w:r>
+              <w:rPr>
+                <w:rFonts w:ascii="Times New Roman" w:hAnsi="Times New Roman" w:cs="Times New Roman"/>
+                <w:sz w:val="20"/>
+                <w:szCs w:val="20"/>
+              </w:rPr>
+              <w:t>marksheet</w:t>
+            </w:r>
+            <w:proofErr w:type="spellEnd"/>
+            <w:r>
+              <w:rPr>
+                <w:rFonts w:ascii="Times New Roman" w:hAnsi="Times New Roman" w:cs="Times New Roman"/>
+                <w:sz w:val="20"/>
+                <w:szCs w:val="20"/>
+              </w:rPr>
+              <w:t xml:space="preserve"> in register’s office storage</w:t>
             </w:r>
           </w:p>
           <w:p>
@@ -7048,7 +7668,25 @@
                 <w:sz w:val="20"/>
                 <w:szCs w:val="20"/>
               </w:rPr>
-              <w:t xml:space="preserve">1) Used for storing hardcopies of OBE marksheet </w:t>
+              <w:t xml:space="preserve">1) Used for storing hardcopies of OBE </w:t>
+            </w:r>
+            <w:proofErr w:type="spellStart"/>
+            <w:r>
+              <w:rPr>
+                <w:rFonts w:ascii="Times New Roman" w:hAnsi="Times New Roman" w:cs="Times New Roman"/>
+                <w:sz w:val="20"/>
+                <w:szCs w:val="20"/>
+              </w:rPr>
+              <w:t>marksheet</w:t>
+            </w:r>
+            <w:proofErr w:type="spellEnd"/>
+            <w:r>
+              <w:rPr>
+                <w:rFonts w:ascii="Times New Roman" w:hAnsi="Times New Roman" w:cs="Times New Roman"/>
+                <w:sz w:val="20"/>
+                <w:szCs w:val="20"/>
+              </w:rPr>
+              <w:t xml:space="preserve"> </w:t>
             </w:r>
           </w:p>
         </w:tc>
@@ -7102,8 +7740,18 @@
                 <w:sz w:val="20"/>
                 <w:szCs w:val="20"/>
               </w:rPr>
-              <w:t>1) Computer is used for making softcopies of OBE marksheets</w:t>
-            </w:r>
+              <w:t xml:space="preserve">1) Computer is used for making softcopies of OBE </w:t>
+            </w:r>
+            <w:proofErr w:type="spellStart"/>
+            <w:r>
+              <w:rPr>
+                <w:rFonts w:ascii="Times New Roman" w:hAnsi="Times New Roman" w:cs="Times New Roman"/>
+                <w:sz w:val="20"/>
+                <w:szCs w:val="20"/>
+              </w:rPr>
+              <w:t>marksheets</w:t>
+            </w:r>
+            <w:proofErr w:type="spellEnd"/>
           </w:p>
           <w:p>
             <w:pPr>
@@ -7160,7 +7808,25 @@
                 <w:sz w:val="20"/>
                 <w:szCs w:val="20"/>
               </w:rPr>
-              <w:t>1) To print the hardcopies of the OBE marksheet and grade sheet</w:t>
+              <w:t xml:space="preserve">1) To print the hardcopies of the OBE </w:t>
+            </w:r>
+            <w:proofErr w:type="spellStart"/>
+            <w:r>
+              <w:rPr>
+                <w:rFonts w:ascii="Times New Roman" w:hAnsi="Times New Roman" w:cs="Times New Roman"/>
+                <w:sz w:val="20"/>
+                <w:szCs w:val="20"/>
+              </w:rPr>
+              <w:t>marksheet</w:t>
+            </w:r>
+            <w:proofErr w:type="spellEnd"/>
+            <w:r>
+              <w:rPr>
+                <w:rFonts w:ascii="Times New Roman" w:hAnsi="Times New Roman" w:cs="Times New Roman"/>
+                <w:sz w:val="20"/>
+                <w:szCs w:val="20"/>
+              </w:rPr>
+              <w:t xml:space="preserve"> and grade sheet</w:t>
             </w:r>
           </w:p>
           <w:p>
@@ -7321,7 +7987,25 @@
                 <w:sz w:val="20"/>
                 <w:szCs w:val="20"/>
               </w:rPr>
-              <w:t xml:space="preserve">1)   A hardcopy of OBE marksheet and grade sheet is stored in the department storage </w:t>
+              <w:t xml:space="preserve">1)   A hardcopy of OBE </w:t>
+            </w:r>
+            <w:proofErr w:type="spellStart"/>
+            <w:r>
+              <w:rPr>
+                <w:rFonts w:ascii="Times New Roman" w:hAnsi="Times New Roman" w:cs="Times New Roman"/>
+                <w:sz w:val="20"/>
+                <w:szCs w:val="20"/>
+              </w:rPr>
+              <w:t>marksheet</w:t>
+            </w:r>
+            <w:proofErr w:type="spellEnd"/>
+            <w:r>
+              <w:rPr>
+                <w:rFonts w:ascii="Times New Roman" w:hAnsi="Times New Roman" w:cs="Times New Roman"/>
+                <w:sz w:val="20"/>
+                <w:szCs w:val="20"/>
+              </w:rPr>
+              <w:t xml:space="preserve"> and grade sheet is stored in the department storage </w:t>
             </w:r>
           </w:p>
           <w:p>
@@ -7379,7 +8063,25 @@
                 <w:sz w:val="20"/>
                 <w:szCs w:val="20"/>
               </w:rPr>
-              <w:t xml:space="preserve">1) A hardcopy of OBE marksheet and grade sheet is stored in the register’s office storage </w:t>
+              <w:t xml:space="preserve">1) A hardcopy of OBE </w:t>
+            </w:r>
+            <w:proofErr w:type="spellStart"/>
+            <w:r>
+              <w:rPr>
+                <w:rFonts w:ascii="Times New Roman" w:hAnsi="Times New Roman" w:cs="Times New Roman"/>
+                <w:sz w:val="20"/>
+                <w:szCs w:val="20"/>
+              </w:rPr>
+              <w:t>marksheet</w:t>
+            </w:r>
+            <w:proofErr w:type="spellEnd"/>
+            <w:r>
+              <w:rPr>
+                <w:rFonts w:ascii="Times New Roman" w:hAnsi="Times New Roman" w:cs="Times New Roman"/>
+                <w:sz w:val="20"/>
+                <w:szCs w:val="20"/>
+              </w:rPr>
+              <w:t xml:space="preserve"> and grade sheet is stored in the register’s office storage </w:t>
             </w:r>
           </w:p>
           <w:p>
@@ -7443,8 +8145,18 @@
                 <w:sz w:val="20"/>
                 <w:szCs w:val="20"/>
               </w:rPr>
-              <w:t>1) Online platform such as- google sheets may be used for producing OBE marksheet</w:t>
-            </w:r>
+              <w:t xml:space="preserve">1) Online platform such as- google sheets may be used for producing OBE </w:t>
+            </w:r>
+            <w:proofErr w:type="spellStart"/>
+            <w:r>
+              <w:rPr>
+                <w:rFonts w:ascii="Times New Roman" w:hAnsi="Times New Roman" w:cs="Times New Roman"/>
+                <w:sz w:val="20"/>
+                <w:szCs w:val="20"/>
+              </w:rPr>
+              <w:t>marksheet</w:t>
+            </w:r>
+            <w:proofErr w:type="spellEnd"/>
           </w:p>
         </w:tc>
       </w:tr>
@@ -8461,7 +9173,25 @@
                 <w:sz w:val="20"/>
                 <w:szCs w:val="20"/>
               </w:rPr>
-              <w:t>1)  Internet is used to communicate with ugc and other stakeholders to discuss topics related mapping COs and PLOs</w:t>
+              <w:t xml:space="preserve">1)  Internet is used to communicate with </w:t>
+            </w:r>
+            <w:proofErr w:type="spellStart"/>
+            <w:r>
+              <w:rPr>
+                <w:rFonts w:ascii="Times New Roman" w:hAnsi="Times New Roman" w:cs="Times New Roman"/>
+                <w:sz w:val="20"/>
+                <w:szCs w:val="20"/>
+              </w:rPr>
+              <w:t>ugc</w:t>
+            </w:r>
+            <w:proofErr w:type="spellEnd"/>
+            <w:r>
+              <w:rPr>
+                <w:rFonts w:ascii="Times New Roman" w:hAnsi="Times New Roman" w:cs="Times New Roman"/>
+                <w:sz w:val="20"/>
+                <w:szCs w:val="20"/>
+              </w:rPr>
+              <w:t xml:space="preserve"> and other stakeholders to discuss topics related mapping COs and PLOs</w:t>
             </w:r>
           </w:p>
         </w:tc>
@@ -9548,7 +10278,25 @@
                 <w:sz w:val="20"/>
                 <w:szCs w:val="20"/>
               </w:rPr>
-              <w:t>1) Used for accessing iras and filling admission form</w:t>
+              <w:t xml:space="preserve">1) Used for accessing </w:t>
+            </w:r>
+            <w:proofErr w:type="spellStart"/>
+            <w:r>
+              <w:rPr>
+                <w:rFonts w:ascii="Times New Roman" w:hAnsi="Times New Roman" w:cs="Times New Roman"/>
+                <w:sz w:val="20"/>
+                <w:szCs w:val="20"/>
+              </w:rPr>
+              <w:t>iras</w:t>
+            </w:r>
+            <w:proofErr w:type="spellEnd"/>
+            <w:r>
+              <w:rPr>
+                <w:rFonts w:ascii="Times New Roman" w:hAnsi="Times New Roman" w:cs="Times New Roman"/>
+                <w:sz w:val="20"/>
+                <w:szCs w:val="20"/>
+              </w:rPr>
+              <w:t xml:space="preserve"> and filling admission form</w:t>
             </w:r>
           </w:p>
           <w:p>
@@ -9639,6 +10387,7 @@
                 <w:szCs w:val="20"/>
               </w:rPr>
             </w:pPr>
+            <w:proofErr w:type="spellStart"/>
             <w:r>
               <w:rPr>
                 <w:rFonts w:ascii="Times New Roman" w:hAnsi="Times New Roman" w:cs="Times New Roman"/>
@@ -9649,6 +10398,7 @@
               </w:rPr>
               <w:t>iRAS</w:t>
             </w:r>
+            <w:proofErr w:type="spellEnd"/>
           </w:p>
           <w:p>
             <w:pPr>
@@ -9731,7 +10481,43 @@
                 <w:sz w:val="20"/>
                 <w:szCs w:val="20"/>
               </w:rPr>
-              <w:t>1) Any browser an be used to access iras. e.g. edge, chrome, Firefox</w:t>
+              <w:t xml:space="preserve">1) Any browser </w:t>
+            </w:r>
+            <w:proofErr w:type="spellStart"/>
+            <w:r>
+              <w:rPr>
+                <w:rFonts w:ascii="Times New Roman" w:hAnsi="Times New Roman" w:cs="Times New Roman"/>
+                <w:sz w:val="20"/>
+                <w:szCs w:val="20"/>
+              </w:rPr>
+              <w:t>an</w:t>
+            </w:r>
+            <w:proofErr w:type="spellEnd"/>
+            <w:r>
+              <w:rPr>
+                <w:rFonts w:ascii="Times New Roman" w:hAnsi="Times New Roman" w:cs="Times New Roman"/>
+                <w:sz w:val="20"/>
+                <w:szCs w:val="20"/>
+              </w:rPr>
+              <w:t xml:space="preserve"> be used to access </w:t>
+            </w:r>
+            <w:proofErr w:type="spellStart"/>
+            <w:r>
+              <w:rPr>
+                <w:rFonts w:ascii="Times New Roman" w:hAnsi="Times New Roman" w:cs="Times New Roman"/>
+                <w:sz w:val="20"/>
+                <w:szCs w:val="20"/>
+              </w:rPr>
+              <w:t>iras</w:t>
+            </w:r>
+            <w:proofErr w:type="spellEnd"/>
+            <w:r>
+              <w:rPr>
+                <w:rFonts w:ascii="Times New Roman" w:hAnsi="Times New Roman" w:cs="Times New Roman"/>
+                <w:sz w:val="20"/>
+                <w:szCs w:val="20"/>
+              </w:rPr>
+              <w:t>. e.g. edge, chrome, Firefox</w:t>
             </w:r>
           </w:p>
           <w:p>
@@ -9789,7 +10575,25 @@
                 <w:sz w:val="20"/>
                 <w:szCs w:val="20"/>
               </w:rPr>
-              <w:t xml:space="preserve">1) Any OS may be used. e.g. Windows, MacOS.  </w:t>
+              <w:t xml:space="preserve">1) Any OS may be used. e.g. Windows, </w:t>
+            </w:r>
+            <w:proofErr w:type="spellStart"/>
+            <w:r>
+              <w:rPr>
+                <w:rFonts w:ascii="Times New Roman" w:hAnsi="Times New Roman" w:cs="Times New Roman"/>
+                <w:sz w:val="20"/>
+                <w:szCs w:val="20"/>
+              </w:rPr>
+              <w:t>MacOS</w:t>
+            </w:r>
+            <w:proofErr w:type="spellEnd"/>
+            <w:r>
+              <w:rPr>
+                <w:rFonts w:ascii="Times New Roman" w:hAnsi="Times New Roman" w:cs="Times New Roman"/>
+                <w:sz w:val="20"/>
+                <w:szCs w:val="20"/>
+              </w:rPr>
+              <w:t xml:space="preserve">.  </w:t>
             </w:r>
           </w:p>
           <w:p>
@@ -9836,41 +10640,71 @@
                 <w:szCs w:val="20"/>
               </w:rPr>
             </w:pPr>
-            <w:r>
-              <w:rPr>
-                <w:rFonts w:ascii="Times New Roman" w:hAnsi="Times New Roman" w:cs="Times New Roman"/>
-                <w:b/>
-                <w:bCs/>
-                <w:sz w:val="20"/>
-                <w:szCs w:val="20"/>
-              </w:rPr>
-              <w:t xml:space="preserve">iRAS database server </w:t>
-            </w:r>
-          </w:p>
-          <w:p>
-            <w:pPr>
-              <w:rPr>
-                <w:rFonts w:ascii="Times New Roman" w:hAnsi="Times New Roman" w:cs="Times New Roman"/>
-                <w:sz w:val="20"/>
-                <w:szCs w:val="20"/>
-              </w:rPr>
-            </w:pPr>
-          </w:p>
-          <w:p>
-            <w:pPr>
-              <w:rPr>
-                <w:rFonts w:ascii="Times New Roman" w:hAnsi="Times New Roman" w:cs="Times New Roman"/>
-                <w:sz w:val="20"/>
-                <w:szCs w:val="20"/>
-              </w:rPr>
-            </w:pPr>
-            <w:r>
-              <w:rPr>
-                <w:rFonts w:ascii="Times New Roman" w:hAnsi="Times New Roman" w:cs="Times New Roman"/>
-                <w:sz w:val="20"/>
-                <w:szCs w:val="20"/>
-              </w:rPr>
-              <w:t>1)  iras database server is used for storing all the admission information.</w:t>
+            <w:proofErr w:type="spellStart"/>
+            <w:r>
+              <w:rPr>
+                <w:rFonts w:ascii="Times New Roman" w:hAnsi="Times New Roman" w:cs="Times New Roman"/>
+                <w:b/>
+                <w:bCs/>
+                <w:sz w:val="20"/>
+                <w:szCs w:val="20"/>
+              </w:rPr>
+              <w:t>iRAS</w:t>
+            </w:r>
+            <w:proofErr w:type="spellEnd"/>
+            <w:r>
+              <w:rPr>
+                <w:rFonts w:ascii="Times New Roman" w:hAnsi="Times New Roman" w:cs="Times New Roman"/>
+                <w:b/>
+                <w:bCs/>
+                <w:sz w:val="20"/>
+                <w:szCs w:val="20"/>
+              </w:rPr>
+              <w:t xml:space="preserve"> database server </w:t>
+            </w:r>
+          </w:p>
+          <w:p>
+            <w:pPr>
+              <w:rPr>
+                <w:rFonts w:ascii="Times New Roman" w:hAnsi="Times New Roman" w:cs="Times New Roman"/>
+                <w:sz w:val="20"/>
+                <w:szCs w:val="20"/>
+              </w:rPr>
+            </w:pPr>
+          </w:p>
+          <w:p>
+            <w:pPr>
+              <w:rPr>
+                <w:rFonts w:ascii="Times New Roman" w:hAnsi="Times New Roman" w:cs="Times New Roman"/>
+                <w:sz w:val="20"/>
+                <w:szCs w:val="20"/>
+              </w:rPr>
+            </w:pPr>
+            <w:r>
+              <w:rPr>
+                <w:rFonts w:ascii="Times New Roman" w:hAnsi="Times New Roman" w:cs="Times New Roman"/>
+                <w:sz w:val="20"/>
+                <w:szCs w:val="20"/>
+              </w:rPr>
+              <w:t xml:space="preserve">1)  </w:t>
+            </w:r>
+            <w:proofErr w:type="spellStart"/>
+            <w:r>
+              <w:rPr>
+                <w:rFonts w:ascii="Times New Roman" w:hAnsi="Times New Roman" w:cs="Times New Roman"/>
+                <w:sz w:val="20"/>
+                <w:szCs w:val="20"/>
+              </w:rPr>
+              <w:t>iras</w:t>
+            </w:r>
+            <w:proofErr w:type="spellEnd"/>
+            <w:r>
+              <w:rPr>
+                <w:rFonts w:ascii="Times New Roman" w:hAnsi="Times New Roman" w:cs="Times New Roman"/>
+                <w:sz w:val="20"/>
+                <w:szCs w:val="20"/>
+              </w:rPr>
+              <w:t xml:space="preserve"> database server is used for storing all the admission information.</w:t>
             </w:r>
           </w:p>
         </w:tc>
@@ -10687,7 +11521,25 @@
                 <w:sz w:val="20"/>
                 <w:szCs w:val="20"/>
               </w:rPr>
-              <w:t xml:space="preserve">3)Updates the OBE marksheet and grade sheet with the new grade and stores </w:t>
+              <w:t xml:space="preserve">3)Updates the OBE </w:t>
+            </w:r>
+            <w:proofErr w:type="spellStart"/>
+            <w:r>
+              <w:rPr>
+                <w:rFonts w:ascii="Times New Roman" w:hAnsi="Times New Roman" w:cs="Times New Roman"/>
+                <w:sz w:val="20"/>
+                <w:szCs w:val="20"/>
+              </w:rPr>
+              <w:t>marksheet</w:t>
+            </w:r>
+            <w:proofErr w:type="spellEnd"/>
+            <w:r>
+              <w:rPr>
+                <w:rFonts w:ascii="Times New Roman" w:hAnsi="Times New Roman" w:cs="Times New Roman"/>
+                <w:sz w:val="20"/>
+                <w:szCs w:val="20"/>
+              </w:rPr>
+              <w:t xml:space="preserve"> and grade sheet with the new grade and stores </w:t>
             </w:r>
             <w:r>
               <w:rPr>
@@ -11009,6 +11861,7 @@
                 <w:szCs w:val="20"/>
               </w:rPr>
             </w:pPr>
+            <w:proofErr w:type="spellStart"/>
             <w:r>
               <w:rPr>
                 <w:rFonts w:ascii="Times New Roman" w:hAnsi="Times New Roman" w:cs="Times New Roman"/>
@@ -11019,6 +11872,7 @@
               </w:rPr>
               <w:t>iRAS</w:t>
             </w:r>
+            <w:proofErr w:type="spellEnd"/>
           </w:p>
           <w:p>
             <w:pPr>
@@ -11103,7 +11957,25 @@
                 <w:sz w:val="20"/>
                 <w:szCs w:val="20"/>
               </w:rPr>
-              <w:t xml:space="preserve">1) Any OS may be used. e.g. Windows, MacOS.  </w:t>
+              <w:t xml:space="preserve">1) Any OS may be used. e.g. Windows, </w:t>
+            </w:r>
+            <w:proofErr w:type="spellStart"/>
+            <w:r>
+              <w:rPr>
+                <w:rFonts w:ascii="Times New Roman" w:hAnsi="Times New Roman" w:cs="Times New Roman"/>
+                <w:sz w:val="20"/>
+                <w:szCs w:val="20"/>
+              </w:rPr>
+              <w:t>MacOS</w:t>
+            </w:r>
+            <w:proofErr w:type="spellEnd"/>
+            <w:r>
+              <w:rPr>
+                <w:rFonts w:ascii="Times New Roman" w:hAnsi="Times New Roman" w:cs="Times New Roman"/>
+                <w:sz w:val="20"/>
+                <w:szCs w:val="20"/>
+              </w:rPr>
+              <w:t xml:space="preserve">.  </w:t>
             </w:r>
           </w:p>
           <w:p>
@@ -11150,15 +12022,27 @@
                 <w:szCs w:val="20"/>
               </w:rPr>
             </w:pPr>
-            <w:r>
-              <w:rPr>
-                <w:rFonts w:ascii="Times New Roman" w:hAnsi="Times New Roman" w:cs="Times New Roman"/>
-                <w:b/>
-                <w:bCs/>
-                <w:sz w:val="20"/>
-                <w:szCs w:val="20"/>
-              </w:rPr>
-              <w:t>iRAS database server</w:t>
+            <w:proofErr w:type="spellStart"/>
+            <w:r>
+              <w:rPr>
+                <w:rFonts w:ascii="Times New Roman" w:hAnsi="Times New Roman" w:cs="Times New Roman"/>
+                <w:b/>
+                <w:bCs/>
+                <w:sz w:val="20"/>
+                <w:szCs w:val="20"/>
+              </w:rPr>
+              <w:t>iRAS</w:t>
+            </w:r>
+            <w:proofErr w:type="spellEnd"/>
+            <w:r>
+              <w:rPr>
+                <w:rFonts w:ascii="Times New Roman" w:hAnsi="Times New Roman" w:cs="Times New Roman"/>
+                <w:b/>
+                <w:bCs/>
+                <w:sz w:val="20"/>
+                <w:szCs w:val="20"/>
+              </w:rPr>
+              <w:t xml:space="preserve"> database server</w:t>
             </w:r>
           </w:p>
           <w:p>
@@ -11807,7 +12691,25 @@
                 <w:szCs w:val="20"/>
               </w:rPr>
               <w:lastRenderedPageBreak/>
-              <w:t xml:space="preserve">View Records OBE Marksheets and Course </w:t>
+              <w:t xml:space="preserve">View Records OBE </w:t>
+            </w:r>
+            <w:proofErr w:type="spellStart"/>
+            <w:r>
+              <w:rPr>
+                <w:rFonts w:ascii="Times New Roman" w:hAnsi="Times New Roman" w:cs="Times New Roman"/>
+                <w:sz w:val="20"/>
+                <w:szCs w:val="20"/>
+              </w:rPr>
+              <w:t>Marksheets</w:t>
+            </w:r>
+            <w:proofErr w:type="spellEnd"/>
+            <w:r>
+              <w:rPr>
+                <w:rFonts w:ascii="Times New Roman" w:hAnsi="Times New Roman" w:cs="Times New Roman"/>
+                <w:sz w:val="20"/>
+                <w:szCs w:val="20"/>
+              </w:rPr>
+              <w:t xml:space="preserve"> and Course </w:t>
             </w:r>
           </w:p>
           <w:p>
@@ -11931,7 +12833,25 @@
                 <w:sz w:val="20"/>
                 <w:szCs w:val="20"/>
               </w:rPr>
-              <w:t>1. Inform the university head of a deadline within which OBE Marksheets, Course Assessment Reports and other documents are needed for quality inspection to make necessary improvements to degree programs.</w:t>
+              <w:t xml:space="preserve">1. Inform the university head of a deadline within which OBE </w:t>
+            </w:r>
+            <w:proofErr w:type="spellStart"/>
+            <w:r>
+              <w:rPr>
+                <w:rFonts w:ascii="Times New Roman" w:hAnsi="Times New Roman" w:cs="Times New Roman"/>
+                <w:sz w:val="20"/>
+                <w:szCs w:val="20"/>
+              </w:rPr>
+              <w:t>Marksheets</w:t>
+            </w:r>
+            <w:proofErr w:type="spellEnd"/>
+            <w:r>
+              <w:rPr>
+                <w:rFonts w:ascii="Times New Roman" w:hAnsi="Times New Roman" w:cs="Times New Roman"/>
+                <w:sz w:val="20"/>
+                <w:szCs w:val="20"/>
+              </w:rPr>
+              <w:t>, Course Assessment Reports and other documents are needed for quality inspection to make necessary improvements to degree programs.</w:t>
             </w:r>
           </w:p>
           <w:p>
@@ -12041,7 +12961,25 @@
                 <w:sz w:val="20"/>
                 <w:szCs w:val="20"/>
               </w:rPr>
-              <w:t>1) Request to view records of OBE Marksheets, Course Assessment Reports to analyze students’ performance trends.</w:t>
+              <w:t xml:space="preserve">1) Request to view records of OBE </w:t>
+            </w:r>
+            <w:proofErr w:type="spellStart"/>
+            <w:r>
+              <w:rPr>
+                <w:rFonts w:ascii="Times New Roman" w:hAnsi="Times New Roman" w:cs="Times New Roman"/>
+                <w:sz w:val="20"/>
+                <w:szCs w:val="20"/>
+              </w:rPr>
+              <w:t>Marksheets</w:t>
+            </w:r>
+            <w:proofErr w:type="spellEnd"/>
+            <w:r>
+              <w:rPr>
+                <w:rFonts w:ascii="Times New Roman" w:hAnsi="Times New Roman" w:cs="Times New Roman"/>
+                <w:sz w:val="20"/>
+                <w:szCs w:val="20"/>
+              </w:rPr>
+              <w:t>, Course Assessment Reports to analyze students’ performance trends.</w:t>
             </w:r>
           </w:p>
           <w:p>
@@ -12076,7 +13014,25 @@
                 <w:szCs w:val="20"/>
               </w:rPr>
               <w:lastRenderedPageBreak/>
-              <w:t>Staff to gather necessary documents, OBE Marksheets and Assessment report for a given time-period specified by UGC.</w:t>
+              <w:t xml:space="preserve">Staff to gather necessary documents, OBE </w:t>
+            </w:r>
+            <w:proofErr w:type="spellStart"/>
+            <w:r>
+              <w:rPr>
+                <w:rFonts w:ascii="Times New Roman" w:hAnsi="Times New Roman" w:cs="Times New Roman"/>
+                <w:sz w:val="20"/>
+                <w:szCs w:val="20"/>
+              </w:rPr>
+              <w:t>Marksheets</w:t>
+            </w:r>
+            <w:proofErr w:type="spellEnd"/>
+            <w:r>
+              <w:rPr>
+                <w:rFonts w:ascii="Times New Roman" w:hAnsi="Times New Roman" w:cs="Times New Roman"/>
+                <w:sz w:val="20"/>
+                <w:szCs w:val="20"/>
+              </w:rPr>
+              <w:t xml:space="preserve"> and Assessment report for a given time-period specified by UGC.</w:t>
             </w:r>
           </w:p>
           <w:p>
@@ -12154,15 +13110,33 @@
                 <w:sz w:val="20"/>
                 <w:szCs w:val="20"/>
               </w:rPr>
-              <w:t>5) Send necessary documents to ug</w:t>
-            </w:r>
-            <w:r>
-              <w:rPr>
-                <w:rFonts w:ascii="Times New Roman" w:hAnsi="Times New Roman" w:cs="Times New Roman"/>
-                <w:sz w:val="20"/>
-                <w:szCs w:val="20"/>
-              </w:rPr>
-              <w:t xml:space="preserve">c. </w:t>
+              <w:t xml:space="preserve">5) Send necessary documents to </w:t>
+            </w:r>
+            <w:proofErr w:type="spellStart"/>
+            <w:r>
+              <w:rPr>
+                <w:rFonts w:ascii="Times New Roman" w:hAnsi="Times New Roman" w:cs="Times New Roman"/>
+                <w:sz w:val="20"/>
+                <w:szCs w:val="20"/>
+              </w:rPr>
+              <w:t>ug</w:t>
+            </w:r>
+            <w:r>
+              <w:rPr>
+                <w:rFonts w:ascii="Times New Roman" w:hAnsi="Times New Roman" w:cs="Times New Roman"/>
+                <w:sz w:val="20"/>
+                <w:szCs w:val="20"/>
+              </w:rPr>
+              <w:t>c</w:t>
+            </w:r>
+            <w:proofErr w:type="spellEnd"/>
+            <w:r>
+              <w:rPr>
+                <w:rFonts w:ascii="Times New Roman" w:hAnsi="Times New Roman" w:cs="Times New Roman"/>
+                <w:sz w:val="20"/>
+                <w:szCs w:val="20"/>
+              </w:rPr>
+              <w:t xml:space="preserve">. </w:t>
             </w:r>
           </w:p>
           <w:p>
@@ -12220,7 +13194,25 @@
                 <w:sz w:val="20"/>
                 <w:szCs w:val="20"/>
               </w:rPr>
-              <w:t>1) Requests the register’s office to send records of OBE Marksheets, Course Assessment Reports to analyze students’ performance trends.</w:t>
+              <w:t xml:space="preserve">1) Requests the register’s office to send records of OBE </w:t>
+            </w:r>
+            <w:proofErr w:type="spellStart"/>
+            <w:r>
+              <w:rPr>
+                <w:rFonts w:ascii="Times New Roman" w:hAnsi="Times New Roman" w:cs="Times New Roman"/>
+                <w:sz w:val="20"/>
+                <w:szCs w:val="20"/>
+              </w:rPr>
+              <w:t>Marksheets</w:t>
+            </w:r>
+            <w:proofErr w:type="spellEnd"/>
+            <w:r>
+              <w:rPr>
+                <w:rFonts w:ascii="Times New Roman" w:hAnsi="Times New Roman" w:cs="Times New Roman"/>
+                <w:sz w:val="20"/>
+                <w:szCs w:val="20"/>
+              </w:rPr>
+              <w:t>, Course Assessment Reports to analyze students’ performance trends.</w:t>
             </w:r>
           </w:p>
           <w:p>
@@ -12282,6 +13274,7 @@
               </w:rPr>
               <w:t xml:space="preserve">1) Receive a request from higher management for sending OBE </w:t>
             </w:r>
+            <w:proofErr w:type="spellStart"/>
             <w:r>
               <w:rPr>
                 <w:rFonts w:ascii="Times New Roman" w:hAnsi="Times New Roman" w:cs="Times New Roman"/>
@@ -12289,33 +13282,60 @@
                 <w:szCs w:val="20"/>
               </w:rPr>
               <w:lastRenderedPageBreak/>
-              <w:t>marksheet and grade sheets.</w:t>
-            </w:r>
-          </w:p>
-          <w:p>
-            <w:pPr>
-              <w:rPr>
-                <w:rFonts w:ascii="Times New Roman" w:hAnsi="Times New Roman" w:cs="Times New Roman"/>
-                <w:sz w:val="20"/>
-                <w:szCs w:val="20"/>
-              </w:rPr>
-            </w:pPr>
-          </w:p>
-          <w:p>
-            <w:pPr>
-              <w:rPr>
-                <w:rFonts w:ascii="Times New Roman" w:hAnsi="Times New Roman" w:cs="Times New Roman"/>
-                <w:sz w:val="20"/>
-                <w:szCs w:val="20"/>
-              </w:rPr>
-            </w:pPr>
-            <w:r>
-              <w:rPr>
-                <w:rFonts w:ascii="Times New Roman" w:hAnsi="Times New Roman" w:cs="Times New Roman"/>
-                <w:sz w:val="20"/>
-                <w:szCs w:val="20"/>
-              </w:rPr>
-              <w:t xml:space="preserve">2) Sends the requested OBE marksheets and grade sheets to the register’s office. </w:t>
+              <w:t>marksheet</w:t>
+            </w:r>
+            <w:proofErr w:type="spellEnd"/>
+            <w:r>
+              <w:rPr>
+                <w:rFonts w:ascii="Times New Roman" w:hAnsi="Times New Roman" w:cs="Times New Roman"/>
+                <w:sz w:val="20"/>
+                <w:szCs w:val="20"/>
+              </w:rPr>
+              <w:t xml:space="preserve"> and grade sheets.</w:t>
+            </w:r>
+          </w:p>
+          <w:p>
+            <w:pPr>
+              <w:rPr>
+                <w:rFonts w:ascii="Times New Roman" w:hAnsi="Times New Roman" w:cs="Times New Roman"/>
+                <w:sz w:val="20"/>
+                <w:szCs w:val="20"/>
+              </w:rPr>
+            </w:pPr>
+          </w:p>
+          <w:p>
+            <w:pPr>
+              <w:rPr>
+                <w:rFonts w:ascii="Times New Roman" w:hAnsi="Times New Roman" w:cs="Times New Roman"/>
+                <w:sz w:val="20"/>
+                <w:szCs w:val="20"/>
+              </w:rPr>
+            </w:pPr>
+            <w:r>
+              <w:rPr>
+                <w:rFonts w:ascii="Times New Roman" w:hAnsi="Times New Roman" w:cs="Times New Roman"/>
+                <w:sz w:val="20"/>
+                <w:szCs w:val="20"/>
+              </w:rPr>
+              <w:t xml:space="preserve">2) Sends the requested OBE </w:t>
+            </w:r>
+            <w:proofErr w:type="spellStart"/>
+            <w:r>
+              <w:rPr>
+                <w:rFonts w:ascii="Times New Roman" w:hAnsi="Times New Roman" w:cs="Times New Roman"/>
+                <w:sz w:val="20"/>
+                <w:szCs w:val="20"/>
+              </w:rPr>
+              <w:t>marksheets</w:t>
+            </w:r>
+            <w:proofErr w:type="spellEnd"/>
+            <w:r>
+              <w:rPr>
+                <w:rFonts w:ascii="Times New Roman" w:hAnsi="Times New Roman" w:cs="Times New Roman"/>
+                <w:sz w:val="20"/>
+                <w:szCs w:val="20"/>
+              </w:rPr>
+              <w:t xml:space="preserve"> and grade sheets to the register’s office. </w:t>
             </w:r>
           </w:p>
           <w:p>
@@ -12462,33 +13482,87 @@
                 <w:sz w:val="20"/>
                 <w:szCs w:val="20"/>
               </w:rPr>
-              <w:t xml:space="preserve">1) Used for viewing softcopies of OBE marksheet and grade sheet.  </w:t>
-            </w:r>
-          </w:p>
-          <w:p>
-            <w:pPr>
-              <w:rPr>
-                <w:rFonts w:ascii="Times New Roman" w:hAnsi="Times New Roman" w:cs="Times New Roman"/>
-                <w:sz w:val="20"/>
-                <w:szCs w:val="20"/>
-              </w:rPr>
-            </w:pPr>
-          </w:p>
-          <w:p>
-            <w:pPr>
-              <w:rPr>
-                <w:rFonts w:ascii="Times New Roman" w:hAnsi="Times New Roman" w:cs="Times New Roman"/>
-                <w:sz w:val="20"/>
-                <w:szCs w:val="20"/>
-              </w:rPr>
-            </w:pPr>
-            <w:r>
-              <w:rPr>
-                <w:rFonts w:ascii="Times New Roman" w:hAnsi="Times New Roman" w:cs="Times New Roman"/>
-                <w:sz w:val="20"/>
-                <w:szCs w:val="20"/>
-              </w:rPr>
-              <w:t xml:space="preserve">2) Used for send softcopies of OBE marksheet to the ugc officials. </w:t>
+              <w:t xml:space="preserve">1) Used for viewing softcopies of OBE </w:t>
+            </w:r>
+            <w:proofErr w:type="spellStart"/>
+            <w:r>
+              <w:rPr>
+                <w:rFonts w:ascii="Times New Roman" w:hAnsi="Times New Roman" w:cs="Times New Roman"/>
+                <w:sz w:val="20"/>
+                <w:szCs w:val="20"/>
+              </w:rPr>
+              <w:t>marksheet</w:t>
+            </w:r>
+            <w:proofErr w:type="spellEnd"/>
+            <w:r>
+              <w:rPr>
+                <w:rFonts w:ascii="Times New Roman" w:hAnsi="Times New Roman" w:cs="Times New Roman"/>
+                <w:sz w:val="20"/>
+                <w:szCs w:val="20"/>
+              </w:rPr>
+              <w:t xml:space="preserve"> and grade sheet.  </w:t>
+            </w:r>
+          </w:p>
+          <w:p>
+            <w:pPr>
+              <w:rPr>
+                <w:rFonts w:ascii="Times New Roman" w:hAnsi="Times New Roman" w:cs="Times New Roman"/>
+                <w:sz w:val="20"/>
+                <w:szCs w:val="20"/>
+              </w:rPr>
+            </w:pPr>
+          </w:p>
+          <w:p>
+            <w:pPr>
+              <w:rPr>
+                <w:rFonts w:ascii="Times New Roman" w:hAnsi="Times New Roman" w:cs="Times New Roman"/>
+                <w:sz w:val="20"/>
+                <w:szCs w:val="20"/>
+              </w:rPr>
+            </w:pPr>
+            <w:r>
+              <w:rPr>
+                <w:rFonts w:ascii="Times New Roman" w:hAnsi="Times New Roman" w:cs="Times New Roman"/>
+                <w:sz w:val="20"/>
+                <w:szCs w:val="20"/>
+              </w:rPr>
+              <w:t xml:space="preserve">2) Used for send softcopies of OBE </w:t>
+            </w:r>
+            <w:proofErr w:type="spellStart"/>
+            <w:r>
+              <w:rPr>
+                <w:rFonts w:ascii="Times New Roman" w:hAnsi="Times New Roman" w:cs="Times New Roman"/>
+                <w:sz w:val="20"/>
+                <w:szCs w:val="20"/>
+              </w:rPr>
+              <w:t>marksheet</w:t>
+            </w:r>
+            <w:proofErr w:type="spellEnd"/>
+            <w:r>
+              <w:rPr>
+                <w:rFonts w:ascii="Times New Roman" w:hAnsi="Times New Roman" w:cs="Times New Roman"/>
+                <w:sz w:val="20"/>
+                <w:szCs w:val="20"/>
+              </w:rPr>
+              <w:t xml:space="preserve"> to the </w:t>
+            </w:r>
+            <w:proofErr w:type="spellStart"/>
+            <w:r>
+              <w:rPr>
+                <w:rFonts w:ascii="Times New Roman" w:hAnsi="Times New Roman" w:cs="Times New Roman"/>
+                <w:sz w:val="20"/>
+                <w:szCs w:val="20"/>
+              </w:rPr>
+              <w:t>ugc</w:t>
+            </w:r>
+            <w:proofErr w:type="spellEnd"/>
+            <w:r>
+              <w:rPr>
+                <w:rFonts w:ascii="Times New Roman" w:hAnsi="Times New Roman" w:cs="Times New Roman"/>
+                <w:sz w:val="20"/>
+                <w:szCs w:val="20"/>
+              </w:rPr>
+              <w:t xml:space="preserve"> officials. </w:t>
             </w:r>
           </w:p>
           <w:p>
@@ -12561,8 +13635,18 @@
                 <w:sz w:val="20"/>
                 <w:szCs w:val="20"/>
               </w:rPr>
-              <w:t>Used for viewing softcopies of marksheet</w:t>
-            </w:r>
+              <w:t xml:space="preserve">Used for viewing softcopies of </w:t>
+            </w:r>
+            <w:proofErr w:type="spellStart"/>
+            <w:r>
+              <w:rPr>
+                <w:rFonts w:ascii="Times New Roman" w:hAnsi="Times New Roman" w:cs="Times New Roman"/>
+                <w:sz w:val="20"/>
+                <w:szCs w:val="20"/>
+              </w:rPr>
+              <w:t>marksheet</w:t>
+            </w:r>
+            <w:proofErr w:type="spellEnd"/>
           </w:p>
           <w:p>
             <w:pPr>
@@ -12619,7 +13703,25 @@
                 <w:sz w:val="20"/>
                 <w:szCs w:val="20"/>
               </w:rPr>
-              <w:t xml:space="preserve">1) Any OS may be used. e.g. Windows, MacOS.  </w:t>
+              <w:t xml:space="preserve">1) Any OS may be used. e.g. Windows, </w:t>
+            </w:r>
+            <w:proofErr w:type="spellStart"/>
+            <w:r>
+              <w:rPr>
+                <w:rFonts w:ascii="Times New Roman" w:hAnsi="Times New Roman" w:cs="Times New Roman"/>
+                <w:sz w:val="20"/>
+                <w:szCs w:val="20"/>
+              </w:rPr>
+              <w:t>MacOS</w:t>
+            </w:r>
+            <w:proofErr w:type="spellEnd"/>
+            <w:r>
+              <w:rPr>
+                <w:rFonts w:ascii="Times New Roman" w:hAnsi="Times New Roman" w:cs="Times New Roman"/>
+                <w:sz w:val="20"/>
+                <w:szCs w:val="20"/>
+              </w:rPr>
+              <w:t xml:space="preserve">.  </w:t>
             </w:r>
           </w:p>
           <w:p>
@@ -12702,33 +13804,69 @@
                 <w:sz w:val="20"/>
                 <w:szCs w:val="20"/>
               </w:rPr>
-              <w:t>1) Used for retrieval of OBE marksheet and grade sheet when needed</w:t>
-            </w:r>
-          </w:p>
-          <w:p>
-            <w:pPr>
-              <w:rPr>
-                <w:rFonts w:ascii="Times New Roman" w:hAnsi="Times New Roman" w:cs="Times New Roman"/>
-                <w:sz w:val="20"/>
-                <w:szCs w:val="20"/>
-              </w:rPr>
-            </w:pPr>
-          </w:p>
-          <w:p>
-            <w:pPr>
-              <w:rPr>
-                <w:rFonts w:ascii="Times New Roman" w:hAnsi="Times New Roman" w:cs="Times New Roman"/>
-                <w:sz w:val="20"/>
-                <w:szCs w:val="20"/>
-              </w:rPr>
-            </w:pPr>
-            <w:r>
-              <w:rPr>
-                <w:rFonts w:ascii="Times New Roman" w:hAnsi="Times New Roman" w:cs="Times New Roman"/>
-                <w:sz w:val="20"/>
-                <w:szCs w:val="20"/>
-              </w:rPr>
-              <w:t xml:space="preserve">2) Stores hardcopies and softcopies of OBE marksheet and grade sheet </w:t>
+              <w:t xml:space="preserve">1) Used for retrieval of OBE </w:t>
+            </w:r>
+            <w:proofErr w:type="spellStart"/>
+            <w:r>
+              <w:rPr>
+                <w:rFonts w:ascii="Times New Roman" w:hAnsi="Times New Roman" w:cs="Times New Roman"/>
+                <w:sz w:val="20"/>
+                <w:szCs w:val="20"/>
+              </w:rPr>
+              <w:t>marksheet</w:t>
+            </w:r>
+            <w:proofErr w:type="spellEnd"/>
+            <w:r>
+              <w:rPr>
+                <w:rFonts w:ascii="Times New Roman" w:hAnsi="Times New Roman" w:cs="Times New Roman"/>
+                <w:sz w:val="20"/>
+                <w:szCs w:val="20"/>
+              </w:rPr>
+              <w:t xml:space="preserve"> and grade sheet when needed</w:t>
+            </w:r>
+          </w:p>
+          <w:p>
+            <w:pPr>
+              <w:rPr>
+                <w:rFonts w:ascii="Times New Roman" w:hAnsi="Times New Roman" w:cs="Times New Roman"/>
+                <w:sz w:val="20"/>
+                <w:szCs w:val="20"/>
+              </w:rPr>
+            </w:pPr>
+          </w:p>
+          <w:p>
+            <w:pPr>
+              <w:rPr>
+                <w:rFonts w:ascii="Times New Roman" w:hAnsi="Times New Roman" w:cs="Times New Roman"/>
+                <w:sz w:val="20"/>
+                <w:szCs w:val="20"/>
+              </w:rPr>
+            </w:pPr>
+            <w:r>
+              <w:rPr>
+                <w:rFonts w:ascii="Times New Roman" w:hAnsi="Times New Roman" w:cs="Times New Roman"/>
+                <w:sz w:val="20"/>
+                <w:szCs w:val="20"/>
+              </w:rPr>
+              <w:t xml:space="preserve">2) Stores hardcopies and softcopies of OBE </w:t>
+            </w:r>
+            <w:proofErr w:type="spellStart"/>
+            <w:r>
+              <w:rPr>
+                <w:rFonts w:ascii="Times New Roman" w:hAnsi="Times New Roman" w:cs="Times New Roman"/>
+                <w:sz w:val="20"/>
+                <w:szCs w:val="20"/>
+              </w:rPr>
+              <w:t>marksheet</w:t>
+            </w:r>
+            <w:proofErr w:type="spellEnd"/>
+            <w:r>
+              <w:rPr>
+                <w:rFonts w:ascii="Times New Roman" w:hAnsi="Times New Roman" w:cs="Times New Roman"/>
+                <w:sz w:val="20"/>
+                <w:szCs w:val="20"/>
+              </w:rPr>
+              <w:t xml:space="preserve"> and grade sheet </w:t>
             </w:r>
           </w:p>
         </w:tc>
@@ -12782,33 +13920,87 @@
                 <w:sz w:val="20"/>
                 <w:szCs w:val="20"/>
               </w:rPr>
-              <w:t xml:space="preserve">1) Softcopies of OBE marksheet and grade sheet may be mailed to the ugc officials. </w:t>
-            </w:r>
-          </w:p>
-          <w:p>
-            <w:pPr>
-              <w:rPr>
-                <w:rFonts w:ascii="Times New Roman" w:hAnsi="Times New Roman" w:cs="Times New Roman"/>
-                <w:sz w:val="20"/>
-                <w:szCs w:val="20"/>
-              </w:rPr>
-            </w:pPr>
-          </w:p>
-          <w:p>
-            <w:pPr>
-              <w:rPr>
-                <w:rFonts w:ascii="Times New Roman" w:hAnsi="Times New Roman" w:cs="Times New Roman"/>
-                <w:sz w:val="20"/>
-                <w:szCs w:val="20"/>
-              </w:rPr>
-            </w:pPr>
-            <w:r>
-              <w:rPr>
-                <w:rFonts w:ascii="Times New Roman" w:hAnsi="Times New Roman" w:cs="Times New Roman"/>
-                <w:sz w:val="20"/>
-                <w:szCs w:val="20"/>
-              </w:rPr>
-              <w:t xml:space="preserve">2) Online platforms such as google sheet may be use for displaying softcopies of marksheet. </w:t>
+              <w:t xml:space="preserve">1) Softcopies of OBE </w:t>
+            </w:r>
+            <w:proofErr w:type="spellStart"/>
+            <w:r>
+              <w:rPr>
+                <w:rFonts w:ascii="Times New Roman" w:hAnsi="Times New Roman" w:cs="Times New Roman"/>
+                <w:sz w:val="20"/>
+                <w:szCs w:val="20"/>
+              </w:rPr>
+              <w:t>marksheet</w:t>
+            </w:r>
+            <w:proofErr w:type="spellEnd"/>
+            <w:r>
+              <w:rPr>
+                <w:rFonts w:ascii="Times New Roman" w:hAnsi="Times New Roman" w:cs="Times New Roman"/>
+                <w:sz w:val="20"/>
+                <w:szCs w:val="20"/>
+              </w:rPr>
+              <w:t xml:space="preserve"> and grade sheet may be mailed to the </w:t>
+            </w:r>
+            <w:proofErr w:type="spellStart"/>
+            <w:r>
+              <w:rPr>
+                <w:rFonts w:ascii="Times New Roman" w:hAnsi="Times New Roman" w:cs="Times New Roman"/>
+                <w:sz w:val="20"/>
+                <w:szCs w:val="20"/>
+              </w:rPr>
+              <w:t>ugc</w:t>
+            </w:r>
+            <w:proofErr w:type="spellEnd"/>
+            <w:r>
+              <w:rPr>
+                <w:rFonts w:ascii="Times New Roman" w:hAnsi="Times New Roman" w:cs="Times New Roman"/>
+                <w:sz w:val="20"/>
+                <w:szCs w:val="20"/>
+              </w:rPr>
+              <w:t xml:space="preserve"> officials. </w:t>
+            </w:r>
+          </w:p>
+          <w:p>
+            <w:pPr>
+              <w:rPr>
+                <w:rFonts w:ascii="Times New Roman" w:hAnsi="Times New Roman" w:cs="Times New Roman"/>
+                <w:sz w:val="20"/>
+                <w:szCs w:val="20"/>
+              </w:rPr>
+            </w:pPr>
+          </w:p>
+          <w:p>
+            <w:pPr>
+              <w:rPr>
+                <w:rFonts w:ascii="Times New Roman" w:hAnsi="Times New Roman" w:cs="Times New Roman"/>
+                <w:sz w:val="20"/>
+                <w:szCs w:val="20"/>
+              </w:rPr>
+            </w:pPr>
+            <w:r>
+              <w:rPr>
+                <w:rFonts w:ascii="Times New Roman" w:hAnsi="Times New Roman" w:cs="Times New Roman"/>
+                <w:sz w:val="20"/>
+                <w:szCs w:val="20"/>
+              </w:rPr>
+              <w:t xml:space="preserve">2) Online platforms such as google sheet may be use for displaying softcopies of </w:t>
+            </w:r>
+            <w:proofErr w:type="spellStart"/>
+            <w:r>
+              <w:rPr>
+                <w:rFonts w:ascii="Times New Roman" w:hAnsi="Times New Roman" w:cs="Times New Roman"/>
+                <w:sz w:val="20"/>
+                <w:szCs w:val="20"/>
+              </w:rPr>
+              <w:t>marksheet</w:t>
+            </w:r>
+            <w:proofErr w:type="spellEnd"/>
+            <w:r>
+              <w:rPr>
+                <w:rFonts w:ascii="Times New Roman" w:hAnsi="Times New Roman" w:cs="Times New Roman"/>
+                <w:sz w:val="20"/>
+                <w:szCs w:val="20"/>
+              </w:rPr>
+              <w:t xml:space="preserve">. </w:t>
             </w:r>
           </w:p>
           <w:p>
@@ -13344,8 +14536,20 @@
           <w:sz w:val="20"/>
           <w:szCs w:val="20"/>
         </w:rPr>
-        <w:t xml:space="preserve"> Process Diagram for Instructor uploading grade to iras</w:t>
+        <w:t xml:space="preserve"> Process Diagram for Instructor uploading grade to </w:t>
       </w:r>
+      <w:proofErr w:type="spellStart"/>
+      <w:r>
+        <w:rPr>
+          <w:rFonts w:ascii="Times New Roman" w:hAnsi="Times New Roman" w:cs="Times New Roman"/>
+          <w:b/>
+          <w:bCs/>
+          <w:sz w:val="20"/>
+          <w:szCs w:val="20"/>
+        </w:rPr>
+        <w:t>iras</w:t>
+      </w:r>
+      <w:proofErr w:type="spellEnd"/>
     </w:p>
     <w:p>
       <w:pPr>
@@ -13481,8 +14685,20 @@
           <w:sz w:val="20"/>
           <w:szCs w:val="20"/>
         </w:rPr>
-        <w:t xml:space="preserve"> Process Diagram for Instructor produces OBE marksheet</w:t>
+        <w:t xml:space="preserve"> Process Diagram for Instructor produces OBE </w:t>
       </w:r>
+      <w:proofErr w:type="spellStart"/>
+      <w:r>
+        <w:rPr>
+          <w:rFonts w:ascii="Times New Roman" w:hAnsi="Times New Roman" w:cs="Times New Roman"/>
+          <w:b/>
+          <w:bCs/>
+          <w:sz w:val="20"/>
+          <w:szCs w:val="20"/>
+        </w:rPr>
+        <w:t>marksheet</w:t>
+      </w:r>
+      <w:proofErr w:type="spellEnd"/>
     </w:p>
     <w:p>
       <w:pPr>
@@ -13730,8 +14946,9 @@
           <w:sz w:val="20"/>
           <w:szCs w:val="20"/>
         </w:rPr>
-        <w:t xml:space="preserve"> Process Diagram for Map COs and P</w:t>
+        <w:t xml:space="preserve"> Process Diagram for Map COs and </w:t>
       </w:r>
+      <w:proofErr w:type="spellStart"/>
       <w:r>
         <w:rPr>
           <w:rFonts w:ascii="Times New Roman" w:hAnsi="Times New Roman" w:cs="Times New Roman"/>
@@ -13740,7 +14957,7 @@
           <w:sz w:val="20"/>
           <w:szCs w:val="20"/>
         </w:rPr>
-        <w:t>o</w:t>
+        <w:t>P</w:t>
       </w:r>
       <w:r>
         <w:rPr>
@@ -13750,8 +14967,19 @@
           <w:sz w:val="20"/>
           <w:szCs w:val="20"/>
         </w:rPr>
+        <w:t>o</w:t>
+      </w:r>
+      <w:r>
+        <w:rPr>
+          <w:rFonts w:ascii="Times New Roman" w:hAnsi="Times New Roman" w:cs="Times New Roman"/>
+          <w:b/>
+          <w:bCs/>
+          <w:sz w:val="20"/>
+          <w:szCs w:val="20"/>
+        </w:rPr>
         <w:t>s</w:t>
       </w:r>
+      <w:proofErr w:type="spellEnd"/>
     </w:p>
     <w:p>
       <w:pPr>
@@ -14410,7 +15638,51 @@
           <w:sz w:val="20"/>
           <w:szCs w:val="20"/>
         </w:rPr>
-        <w:t xml:space="preserve">FIGURE 2.8 Process Diagram for view obe marksheet and course assessment report </w:t>
+        <w:t xml:space="preserve">FIGURE 2.8 Process Diagram for view </w:t>
+      </w:r>
+      <w:proofErr w:type="spellStart"/>
+      <w:r>
+        <w:rPr>
+          <w:rFonts w:ascii="Times New Roman" w:hAnsi="Times New Roman" w:cs="Times New Roman"/>
+          <w:b/>
+          <w:bCs/>
+          <w:sz w:val="20"/>
+          <w:szCs w:val="20"/>
+        </w:rPr>
+        <w:t>obe</w:t>
+      </w:r>
+      <w:proofErr w:type="spellEnd"/>
+      <w:r>
+        <w:rPr>
+          <w:rFonts w:ascii="Times New Roman" w:hAnsi="Times New Roman" w:cs="Times New Roman"/>
+          <w:b/>
+          <w:bCs/>
+          <w:sz w:val="20"/>
+          <w:szCs w:val="20"/>
+        </w:rPr>
+        <w:t xml:space="preserve"> </w:t>
+      </w:r>
+      <w:proofErr w:type="spellStart"/>
+      <w:r>
+        <w:rPr>
+          <w:rFonts w:ascii="Times New Roman" w:hAnsi="Times New Roman" w:cs="Times New Roman"/>
+          <w:b/>
+          <w:bCs/>
+          <w:sz w:val="20"/>
+          <w:szCs w:val="20"/>
+        </w:rPr>
+        <w:t>marksheet</w:t>
+      </w:r>
+      <w:proofErr w:type="spellEnd"/>
+      <w:r>
+        <w:rPr>
+          <w:rFonts w:ascii="Times New Roman" w:hAnsi="Times New Roman" w:cs="Times New Roman"/>
+          <w:b/>
+          <w:bCs/>
+          <w:sz w:val="20"/>
+          <w:szCs w:val="20"/>
+        </w:rPr>
+        <w:t xml:space="preserve"> and course assessment report </w:t>
       </w:r>
     </w:p>
     <w:p>
@@ -16721,8 +17993,18 @@
                 <w:sz w:val="24"/>
                 <w:szCs w:val="24"/>
               </w:rPr>
-              <w:t>4.Dean/Vc</w:t>
-            </w:r>
+              <w:t>4.Dean/</w:t>
+            </w:r>
+            <w:proofErr w:type="spellStart"/>
+            <w:r>
+              <w:rPr>
+                <w:rFonts w:ascii="Times New Roman" w:hAnsi="Times New Roman" w:cs="Times New Roman"/>
+                <w:sz w:val="24"/>
+                <w:szCs w:val="24"/>
+              </w:rPr>
+              <w:t>Vc</w:t>
+            </w:r>
+            <w:proofErr w:type="spellEnd"/>
           </w:p>
         </w:tc>
         <w:tc>
@@ -17379,7 +18661,43 @@
                 <w:sz w:val="24"/>
                 <w:szCs w:val="24"/>
               </w:rPr>
-              <w:t>Where instructors can upload Plo &amp; Co reports, all of the higher management and instructors can see and download the data. They will be able to view this data using input Student id to the system and see Plo &amp; co achievement of any specific student, course-wise, and section-wise.</w:t>
+              <w:t xml:space="preserve">Where instructors can upload </w:t>
+            </w:r>
+            <w:proofErr w:type="spellStart"/>
+            <w:r>
+              <w:rPr>
+                <w:rFonts w:ascii="Times New Roman" w:hAnsi="Times New Roman" w:cs="Times New Roman"/>
+                <w:sz w:val="24"/>
+                <w:szCs w:val="24"/>
+              </w:rPr>
+              <w:t>Plo</w:t>
+            </w:r>
+            <w:proofErr w:type="spellEnd"/>
+            <w:r>
+              <w:rPr>
+                <w:rFonts w:ascii="Times New Roman" w:hAnsi="Times New Roman" w:cs="Times New Roman"/>
+                <w:sz w:val="24"/>
+                <w:szCs w:val="24"/>
+              </w:rPr>
+              <w:t xml:space="preserve"> &amp; Co reports, all of the higher management and instructors can see and download the data. They will be able to view this data using input Student id to the system and see </w:t>
+            </w:r>
+            <w:proofErr w:type="spellStart"/>
+            <w:r>
+              <w:rPr>
+                <w:rFonts w:ascii="Times New Roman" w:hAnsi="Times New Roman" w:cs="Times New Roman"/>
+                <w:sz w:val="24"/>
+                <w:szCs w:val="24"/>
+              </w:rPr>
+              <w:t>Plo</w:t>
+            </w:r>
+            <w:proofErr w:type="spellEnd"/>
+            <w:r>
+              <w:rPr>
+                <w:rFonts w:ascii="Times New Roman" w:hAnsi="Times New Roman" w:cs="Times New Roman"/>
+                <w:sz w:val="24"/>
+                <w:szCs w:val="24"/>
+              </w:rPr>
+              <w:t xml:space="preserve"> &amp; co achievement of any specific student, course-wise, and section-wise.</w:t>
             </w:r>
           </w:p>
           <w:p>
@@ -17515,7 +18833,25 @@
                 <w:sz w:val="24"/>
                 <w:szCs w:val="24"/>
               </w:rPr>
-              <w:t>It is important for every student to see their Plo and co-Achievement, what course they are doing, it is important to know what did they achieved and what issues need to be improved. But it is not seen in our existing system now.</w:t>
+              <w:t xml:space="preserve">It is important for every student to see their </w:t>
+            </w:r>
+            <w:proofErr w:type="spellStart"/>
+            <w:r>
+              <w:rPr>
+                <w:rFonts w:ascii="Times New Roman" w:hAnsi="Times New Roman" w:cs="Times New Roman"/>
+                <w:sz w:val="24"/>
+                <w:szCs w:val="24"/>
+              </w:rPr>
+              <w:t>Plo</w:t>
+            </w:r>
+            <w:proofErr w:type="spellEnd"/>
+            <w:r>
+              <w:rPr>
+                <w:rFonts w:ascii="Times New Roman" w:hAnsi="Times New Roman" w:cs="Times New Roman"/>
+                <w:sz w:val="24"/>
+                <w:szCs w:val="24"/>
+              </w:rPr>
+              <w:t xml:space="preserve"> and co-Achievement, what course they are doing, it is important to know what did they achieved and what issues need to be improved. But it is not seen in our existing system now.</w:t>
             </w:r>
           </w:p>
         </w:tc>
@@ -17540,7 +18876,25 @@
                 <w:sz w:val="24"/>
                 <w:szCs w:val="24"/>
               </w:rPr>
-              <w:t>We will create a new system where Students will be able to see and download the file and they will be able to view their Plo &amp; Co achievement and compare with the other Course.</w:t>
+              <w:t xml:space="preserve">We will create a new system where Students will be able to see and download the file and they will be able to view their </w:t>
+            </w:r>
+            <w:proofErr w:type="spellStart"/>
+            <w:r>
+              <w:rPr>
+                <w:rFonts w:ascii="Times New Roman" w:hAnsi="Times New Roman" w:cs="Times New Roman"/>
+                <w:sz w:val="24"/>
+                <w:szCs w:val="24"/>
+              </w:rPr>
+              <w:t>Plo</w:t>
+            </w:r>
+            <w:proofErr w:type="spellEnd"/>
+            <w:r>
+              <w:rPr>
+                <w:rFonts w:ascii="Times New Roman" w:hAnsi="Times New Roman" w:cs="Times New Roman"/>
+                <w:sz w:val="24"/>
+                <w:szCs w:val="24"/>
+              </w:rPr>
+              <w:t xml:space="preserve"> &amp; Co achievement and compare with the other Course.</w:t>
             </w:r>
           </w:p>
         </w:tc>
@@ -20686,7 +22040,21 @@
               <w:rPr>
                 <w:rFonts w:ascii="Times New Roman" w:hAnsi="Times New Roman" w:cs="Times New Roman"/>
               </w:rPr>
-              <w:t xml:space="preserve">2)Requests for Program approval to UGC based on Plo &amp; CO. </w:t>
+              <w:t xml:space="preserve">2)Requests for Program approval to UGC based on </w:t>
+            </w:r>
+            <w:proofErr w:type="spellStart"/>
+            <w:r>
+              <w:rPr>
+                <w:rFonts w:ascii="Times New Roman" w:hAnsi="Times New Roman" w:cs="Times New Roman"/>
+              </w:rPr>
+              <w:t>Plo</w:t>
+            </w:r>
+            <w:proofErr w:type="spellEnd"/>
+            <w:r>
+              <w:rPr>
+                <w:rFonts w:ascii="Times New Roman" w:hAnsi="Times New Roman" w:cs="Times New Roman"/>
+              </w:rPr>
+              <w:t xml:space="preserve"> &amp; CO. </w:t>
             </w:r>
           </w:p>
           <w:p>
@@ -23897,13 +25265,29 @@
                 <w:b/>
                 <w:bCs/>
               </w:rPr>
-              <w:t>New System</w:t>
-            </w:r>
-            <w:r>
-              <w:rPr>
-                <w:rFonts w:ascii="Times New Roman" w:hAnsi="Times New Roman" w:cs="Times New Roman"/>
-              </w:rPr>
-              <w:t xml:space="preserve">is a fully online web application: all </w:t>
+              <w:t xml:space="preserve">New </w:t>
+            </w:r>
+            <w:proofErr w:type="spellStart"/>
+            <w:r>
+              <w:rPr>
+                <w:rFonts w:ascii="Times New Roman" w:hAnsi="Times New Roman" w:cs="Times New Roman"/>
+                <w:b/>
+                <w:bCs/>
+              </w:rPr>
+              <w:t>System</w:t>
+            </w:r>
+            <w:r>
+              <w:rPr>
+                <w:rFonts w:ascii="Times New Roman" w:hAnsi="Times New Roman" w:cs="Times New Roman"/>
+              </w:rPr>
+              <w:t>is</w:t>
+            </w:r>
+            <w:proofErr w:type="spellEnd"/>
+            <w:r>
+              <w:rPr>
+                <w:rFonts w:ascii="Times New Roman" w:hAnsi="Times New Roman" w:cs="Times New Roman"/>
+              </w:rPr>
+              <w:t xml:space="preserve"> a fully online web application: all </w:t>
             </w:r>
             <w:r>
               <w:rPr>
@@ -24080,7 +25464,21 @@
                 <w:rFonts w:ascii="Times New Roman" w:hAnsi="Times New Roman" w:cs="Times New Roman"/>
               </w:rPr>
               <w:lastRenderedPageBreak/>
-              <w:t>4. Click on “Plo &amp; CO's report”</w:t>
+              <w:t>4. Click on “</w:t>
+            </w:r>
+            <w:proofErr w:type="spellStart"/>
+            <w:r>
+              <w:rPr>
+                <w:rFonts w:ascii="Times New Roman" w:hAnsi="Times New Roman" w:cs="Times New Roman"/>
+              </w:rPr>
+              <w:t>Plo</w:t>
+            </w:r>
+            <w:proofErr w:type="spellEnd"/>
+            <w:r>
+              <w:rPr>
+                <w:rFonts w:ascii="Times New Roman" w:hAnsi="Times New Roman" w:cs="Times New Roman"/>
+              </w:rPr>
+              <w:t xml:space="preserve"> &amp; CO's report”</w:t>
             </w:r>
           </w:p>
           <w:p>
@@ -25314,7 +26712,7 @@
             <v:path o:extrusionok="f" gradientshapeok="t" o:connecttype="rect"/>
             <o:lock v:ext="edit" aspectratio="t"/>
           </v:shapetype>
-          <v:shape id="_x0000_i1025" type="#_x0000_t75" style="width:449.25pt;height:259.5pt">
+          <v:shape id="_x0000_i1025" type="#_x0000_t75" style="width:448.9pt;height:259.85pt">
             <v:imagedata r:id="rId24" o:title="174103681_894972841293650_6252319443079340849_n"/>
           </v:shape>
         </w:pict>
@@ -25355,7 +26753,7 @@
           <w:u w:val="single"/>
         </w:rPr>
         <w:pict w14:anchorId="4DC66447">
-          <v:shape id="_x0000_i1026" type="#_x0000_t75" style="width:450pt;height:246.75pt">
+          <v:shape id="_x0000_i1026" type="#_x0000_t75" style="width:449.55pt;height:246.7pt">
             <v:imagedata r:id="rId25" o:title="173777514_181599763787233_5825145653369405695_n"/>
           </v:shape>
         </w:pict>
@@ -26331,6 +27729,7 @@
                 <w:szCs w:val="24"/>
               </w:rPr>
             </w:pPr>
+            <w:proofErr w:type="spellStart"/>
             <w:r>
               <w:rPr>
                 <w:rFonts w:ascii="Times New Roman" w:hAnsi="Times New Roman" w:cs="Times New Roman"/>
@@ -26339,6 +27738,7 @@
               </w:rPr>
               <w:t>DepartmentID</w:t>
             </w:r>
+            <w:proofErr w:type="spellEnd"/>
           </w:p>
         </w:tc>
         <w:tc>
@@ -26395,6 +27795,7 @@
                 <w:szCs w:val="24"/>
               </w:rPr>
             </w:pPr>
+            <w:proofErr w:type="spellStart"/>
             <w:r>
               <w:rPr>
                 <w:rFonts w:ascii="Times New Roman" w:hAnsi="Times New Roman" w:cs="Times New Roman"/>
@@ -26403,6 +27804,7 @@
               </w:rPr>
               <w:t>SchoolID</w:t>
             </w:r>
+            <w:proofErr w:type="spellEnd"/>
           </w:p>
         </w:tc>
         <w:tc>
@@ -26458,6 +27860,7 @@
                 <w:szCs w:val="24"/>
               </w:rPr>
             </w:pPr>
+            <w:proofErr w:type="spellStart"/>
             <w:r>
               <w:rPr>
                 <w:rFonts w:ascii="Times New Roman" w:hAnsi="Times New Roman" w:cs="Times New Roman"/>
@@ -26466,6 +27869,7 @@
               </w:rPr>
               <w:t>departmentName</w:t>
             </w:r>
+            <w:proofErr w:type="spellEnd"/>
           </w:p>
         </w:tc>
         <w:tc>
@@ -26514,6 +27918,7 @@
                 <w:szCs w:val="24"/>
               </w:rPr>
             </w:pPr>
+            <w:proofErr w:type="spellStart"/>
             <w:r>
               <w:rPr>
                 <w:rFonts w:ascii="Times New Roman" w:hAnsi="Times New Roman" w:cs="Times New Roman"/>
@@ -26522,6 +27927,7 @@
               </w:rPr>
               <w:t>schoolname</w:t>
             </w:r>
+            <w:proofErr w:type="spellEnd"/>
           </w:p>
         </w:tc>
         <w:tc>
@@ -26577,13 +27983,23 @@
                 <w:szCs w:val="24"/>
               </w:rPr>
             </w:pPr>
-            <w:r>
-              <w:rPr>
-                <w:rFonts w:ascii="Times New Roman" w:hAnsi="Times New Roman" w:cs="Times New Roman"/>
-                <w:sz w:val="24"/>
-                <w:szCs w:val="24"/>
-              </w:rPr>
-              <w:t xml:space="preserve">SchoolID </w:t>
+            <w:proofErr w:type="spellStart"/>
+            <w:r>
+              <w:rPr>
+                <w:rFonts w:ascii="Times New Roman" w:hAnsi="Times New Roman" w:cs="Times New Roman"/>
+                <w:sz w:val="24"/>
+                <w:szCs w:val="24"/>
+              </w:rPr>
+              <w:t>SchoolID</w:t>
+            </w:r>
+            <w:proofErr w:type="spellEnd"/>
+            <w:r>
+              <w:rPr>
+                <w:rFonts w:ascii="Times New Roman" w:hAnsi="Times New Roman" w:cs="Times New Roman"/>
+                <w:sz w:val="24"/>
+                <w:szCs w:val="24"/>
+              </w:rPr>
+              <w:t xml:space="preserve"> </w:t>
             </w:r>
           </w:p>
         </w:tc>
@@ -26631,6 +28047,7 @@
                 <w:rFonts w:ascii="Times New Roman" w:hAnsi="Times New Roman" w:cs="Times New Roman"/>
               </w:rPr>
             </w:pPr>
+            <w:proofErr w:type="spellStart"/>
             <w:r>
               <w:rPr>
                 <w:rFonts w:ascii="Times New Roman" w:hAnsi="Times New Roman" w:cs="Times New Roman"/>
@@ -26639,6 +28056,7 @@
               </w:rPr>
               <w:t>VcID</w:t>
             </w:r>
+            <w:proofErr w:type="spellEnd"/>
           </w:p>
         </w:tc>
         <w:tc>
@@ -26698,6 +28116,7 @@
                 <w:szCs w:val="24"/>
               </w:rPr>
             </w:pPr>
+            <w:proofErr w:type="spellStart"/>
             <w:r>
               <w:rPr>
                 <w:rFonts w:ascii="Times New Roman" w:hAnsi="Times New Roman" w:cs="Times New Roman"/>
@@ -26706,6 +28125,7 @@
               </w:rPr>
               <w:t>InstructorID</w:t>
             </w:r>
+            <w:proofErr w:type="spellEnd"/>
           </w:p>
         </w:tc>
         <w:tc>
@@ -26764,6 +28184,7 @@
                 <w:szCs w:val="24"/>
               </w:rPr>
             </w:pPr>
+            <w:proofErr w:type="spellStart"/>
             <w:r>
               <w:rPr>
                 <w:rFonts w:ascii="Times New Roman" w:hAnsi="Times New Roman" w:cs="Times New Roman"/>
@@ -26772,6 +28193,7 @@
               </w:rPr>
               <w:t>ProgramID</w:t>
             </w:r>
+            <w:proofErr w:type="spellEnd"/>
           </w:p>
         </w:tc>
         <w:tc>
@@ -26827,6 +28249,7 @@
                 <w:szCs w:val="24"/>
               </w:rPr>
             </w:pPr>
+            <w:proofErr w:type="spellStart"/>
             <w:r>
               <w:rPr>
                 <w:rFonts w:ascii="Times New Roman" w:hAnsi="Times New Roman" w:cs="Times New Roman"/>
@@ -26835,6 +28258,7 @@
               </w:rPr>
               <w:t>fname</w:t>
             </w:r>
+            <w:proofErr w:type="spellEnd"/>
           </w:p>
         </w:tc>
         <w:tc>
@@ -26885,6 +28309,7 @@
                 <w:szCs w:val="24"/>
               </w:rPr>
             </w:pPr>
+            <w:proofErr w:type="spellStart"/>
             <w:r>
               <w:rPr>
                 <w:rFonts w:ascii="Times New Roman" w:hAnsi="Times New Roman" w:cs="Times New Roman"/>
@@ -26893,6 +28318,7 @@
               </w:rPr>
               <w:t>programname</w:t>
             </w:r>
+            <w:proofErr w:type="spellEnd"/>
           </w:p>
         </w:tc>
         <w:tc>
@@ -26948,6 +28374,7 @@
                 <w:szCs w:val="24"/>
               </w:rPr>
             </w:pPr>
+            <w:proofErr w:type="spellStart"/>
             <w:r>
               <w:rPr>
                 <w:rFonts w:ascii="Times New Roman" w:hAnsi="Times New Roman" w:cs="Times New Roman"/>
@@ -26956,6 +28383,7 @@
               </w:rPr>
               <w:t>lname</w:t>
             </w:r>
+            <w:proofErr w:type="spellEnd"/>
           </w:p>
         </w:tc>
         <w:tc>
@@ -27006,6 +28434,7 @@
                 <w:szCs w:val="24"/>
               </w:rPr>
             </w:pPr>
+            <w:proofErr w:type="spellStart"/>
             <w:r>
               <w:rPr>
                 <w:rFonts w:ascii="Times New Roman" w:hAnsi="Times New Roman" w:cs="Times New Roman"/>
@@ -27014,6 +28443,7 @@
               </w:rPr>
               <w:t>DeppartmentID</w:t>
             </w:r>
+            <w:proofErr w:type="spellEnd"/>
           </w:p>
         </w:tc>
         <w:tc>
@@ -27135,6 +28565,7 @@
                 <w:szCs w:val="24"/>
               </w:rPr>
             </w:pPr>
+            <w:proofErr w:type="spellStart"/>
             <w:r>
               <w:rPr>
                 <w:rFonts w:ascii="Times New Roman" w:hAnsi="Times New Roman" w:cs="Times New Roman"/>
@@ -27143,6 +28574,7 @@
               </w:rPr>
               <w:t>CourseID</w:t>
             </w:r>
+            <w:proofErr w:type="spellEnd"/>
           </w:p>
         </w:tc>
         <w:tc>
@@ -27256,6 +28688,7 @@
                 <w:szCs w:val="24"/>
               </w:rPr>
             </w:pPr>
+            <w:proofErr w:type="spellStart"/>
             <w:r>
               <w:rPr>
                 <w:rFonts w:ascii="Times New Roman" w:hAnsi="Times New Roman" w:cs="Times New Roman"/>
@@ -27264,6 +28697,7 @@
               </w:rPr>
               <w:t>coursetitle</w:t>
             </w:r>
+            <w:proofErr w:type="spellEnd"/>
           </w:p>
         </w:tc>
         <w:tc>
@@ -27319,6 +28753,7 @@
                 <w:szCs w:val="24"/>
               </w:rPr>
             </w:pPr>
+            <w:proofErr w:type="spellStart"/>
             <w:r>
               <w:rPr>
                 <w:rFonts w:ascii="Times New Roman" w:hAnsi="Times New Roman" w:cs="Times New Roman"/>
@@ -27327,6 +28762,7 @@
               </w:rPr>
               <w:t>dateofbarth</w:t>
             </w:r>
+            <w:proofErr w:type="spellEnd"/>
           </w:p>
         </w:tc>
         <w:tc>
@@ -27377,6 +28813,7 @@
                 <w:szCs w:val="24"/>
               </w:rPr>
             </w:pPr>
+            <w:proofErr w:type="spellStart"/>
             <w:r>
               <w:rPr>
                 <w:rFonts w:ascii="Times New Roman" w:hAnsi="Times New Roman" w:cs="Times New Roman"/>
@@ -27385,6 +28822,7 @@
               </w:rPr>
               <w:t>coursetype</w:t>
             </w:r>
+            <w:proofErr w:type="spellEnd"/>
           </w:p>
         </w:tc>
         <w:tc>
@@ -27500,6 +28938,7 @@
                 <w:szCs w:val="24"/>
               </w:rPr>
             </w:pPr>
+            <w:proofErr w:type="spellStart"/>
             <w:r>
               <w:rPr>
                 <w:rFonts w:ascii="Times New Roman" w:hAnsi="Times New Roman" w:cs="Times New Roman"/>
@@ -27508,6 +28947,7 @@
               </w:rPr>
               <w:t>ProgramID</w:t>
             </w:r>
+            <w:proofErr w:type="spellEnd"/>
           </w:p>
         </w:tc>
         <w:tc>
@@ -27607,6 +29047,7 @@
                 <w:szCs w:val="24"/>
               </w:rPr>
             </w:pPr>
+            <w:proofErr w:type="spellStart"/>
             <w:r>
               <w:rPr>
                 <w:rFonts w:ascii="Times New Roman" w:hAnsi="Times New Roman" w:cs="Times New Roman"/>
@@ -27615,6 +29056,7 @@
               </w:rPr>
               <w:t>instructorID</w:t>
             </w:r>
+            <w:proofErr w:type="spellEnd"/>
           </w:p>
         </w:tc>
         <w:tc>
@@ -27670,6 +29112,7 @@
                 <w:szCs w:val="24"/>
               </w:rPr>
             </w:pPr>
+            <w:proofErr w:type="spellStart"/>
             <w:r>
               <w:rPr>
                 <w:rFonts w:ascii="Times New Roman" w:hAnsi="Times New Roman" w:cs="Times New Roman"/>
@@ -27678,6 +29121,7 @@
               </w:rPr>
               <w:t>contactNo</w:t>
             </w:r>
+            <w:proofErr w:type="spellEnd"/>
           </w:p>
         </w:tc>
         <w:tc>
@@ -27736,6 +29180,7 @@
                 <w:szCs w:val="24"/>
               </w:rPr>
             </w:pPr>
+            <w:proofErr w:type="spellStart"/>
             <w:r>
               <w:rPr>
                 <w:rFonts w:ascii="Times New Roman" w:hAnsi="Times New Roman" w:cs="Times New Roman"/>
@@ -27744,6 +29189,7 @@
               </w:rPr>
               <w:t>enrollementD</w:t>
             </w:r>
+            <w:proofErr w:type="spellEnd"/>
           </w:p>
         </w:tc>
         <w:tc>
@@ -27920,6 +29366,7 @@
                 <w:szCs w:val="24"/>
               </w:rPr>
             </w:pPr>
+            <w:proofErr w:type="spellStart"/>
             <w:r>
               <w:rPr>
                 <w:rFonts w:ascii="Times New Roman" w:hAnsi="Times New Roman" w:cs="Times New Roman"/>
@@ -27928,6 +29375,7 @@
               </w:rPr>
               <w:t>DepartmentID</w:t>
             </w:r>
+            <w:proofErr w:type="spellEnd"/>
           </w:p>
         </w:tc>
         <w:tc>
@@ -28051,6 +29499,7 @@
                 <w:szCs w:val="24"/>
               </w:rPr>
             </w:pPr>
+            <w:proofErr w:type="spellStart"/>
             <w:r>
               <w:rPr>
                 <w:rFonts w:ascii="Times New Roman" w:hAnsi="Times New Roman" w:cs="Times New Roman"/>
@@ -28059,6 +29508,7 @@
               </w:rPr>
               <w:t>CoID</w:t>
             </w:r>
+            <w:proofErr w:type="spellEnd"/>
           </w:p>
         </w:tc>
         <w:tc>
@@ -28109,6 +29559,7 @@
                 <w:szCs w:val="24"/>
               </w:rPr>
             </w:pPr>
+            <w:proofErr w:type="spellStart"/>
             <w:r>
               <w:rPr>
                 <w:rFonts w:ascii="Times New Roman" w:hAnsi="Times New Roman" w:cs="Times New Roman"/>
@@ -28117,6 +29568,7 @@
               </w:rPr>
               <w:t>enrollementdate</w:t>
             </w:r>
+            <w:proofErr w:type="spellEnd"/>
           </w:p>
         </w:tc>
         <w:tc>
@@ -28172,6 +29624,7 @@
                 <w:szCs w:val="24"/>
               </w:rPr>
             </w:pPr>
+            <w:proofErr w:type="spellStart"/>
             <w:r>
               <w:rPr>
                 <w:rFonts w:ascii="Times New Roman" w:hAnsi="Times New Roman" w:cs="Times New Roman"/>
@@ -28180,6 +29633,7 @@
               </w:rPr>
               <w:t>coursename</w:t>
             </w:r>
+            <w:proofErr w:type="spellEnd"/>
           </w:p>
         </w:tc>
         <w:tc>
@@ -28230,6 +29684,7 @@
                 <w:szCs w:val="24"/>
               </w:rPr>
             </w:pPr>
+            <w:proofErr w:type="spellStart"/>
             <w:r>
               <w:rPr>
                 <w:rFonts w:ascii="Times New Roman" w:hAnsi="Times New Roman" w:cs="Times New Roman"/>
@@ -28238,6 +29693,7 @@
               </w:rPr>
               <w:t>StudentID</w:t>
             </w:r>
+            <w:proofErr w:type="spellEnd"/>
           </w:p>
         </w:tc>
         <w:tc>
@@ -28293,6 +29749,7 @@
                 <w:szCs w:val="24"/>
               </w:rPr>
             </w:pPr>
+            <w:proofErr w:type="spellStart"/>
             <w:r>
               <w:rPr>
                 <w:rFonts w:ascii="Times New Roman" w:hAnsi="Times New Roman" w:cs="Times New Roman"/>
@@ -28301,6 +29758,7 @@
               </w:rPr>
               <w:t>PloID</w:t>
             </w:r>
+            <w:proofErr w:type="spellEnd"/>
           </w:p>
         </w:tc>
         <w:tc>
@@ -28351,6 +29809,7 @@
                 <w:szCs w:val="24"/>
               </w:rPr>
             </w:pPr>
+            <w:proofErr w:type="spellStart"/>
             <w:r>
               <w:rPr>
                 <w:rFonts w:ascii="Times New Roman" w:hAnsi="Times New Roman" w:cs="Times New Roman"/>
@@ -28359,6 +29818,7 @@
               </w:rPr>
               <w:t>ProgramID</w:t>
             </w:r>
+            <w:proofErr w:type="spellEnd"/>
           </w:p>
         </w:tc>
         <w:tc>
@@ -28422,6 +29882,7 @@
                 <w:szCs w:val="24"/>
               </w:rPr>
             </w:pPr>
+            <w:proofErr w:type="spellStart"/>
             <w:r>
               <w:rPr>
                 <w:rFonts w:ascii="Times New Roman" w:hAnsi="Times New Roman" w:cs="Times New Roman"/>
@@ -28430,6 +29891,7 @@
               </w:rPr>
               <w:t>StudentID</w:t>
             </w:r>
+            <w:proofErr w:type="spellEnd"/>
           </w:p>
         </w:tc>
         <w:tc>
@@ -28488,6 +29950,7 @@
                 <w:szCs w:val="24"/>
               </w:rPr>
             </w:pPr>
+            <w:proofErr w:type="spellStart"/>
             <w:r>
               <w:rPr>
                 <w:rFonts w:ascii="Times New Roman" w:hAnsi="Times New Roman" w:cs="Times New Roman"/>
@@ -28496,6 +29959,7 @@
               </w:rPr>
               <w:t>AssesmentNo</w:t>
             </w:r>
+            <w:proofErr w:type="spellEnd"/>
           </w:p>
         </w:tc>
         <w:tc>
@@ -28551,6 +30015,7 @@
                 <w:szCs w:val="24"/>
               </w:rPr>
             </w:pPr>
+            <w:proofErr w:type="spellStart"/>
             <w:r>
               <w:rPr>
                 <w:rFonts w:ascii="Times New Roman" w:hAnsi="Times New Roman" w:cs="Times New Roman"/>
@@ -28559,6 +30024,7 @@
               </w:rPr>
               <w:t>fname</w:t>
             </w:r>
+            <w:proofErr w:type="spellEnd"/>
           </w:p>
         </w:tc>
         <w:tc>
@@ -28609,6 +30075,7 @@
                 <w:szCs w:val="24"/>
               </w:rPr>
             </w:pPr>
+            <w:proofErr w:type="spellStart"/>
             <w:r>
               <w:rPr>
                 <w:rFonts w:ascii="Times New Roman" w:hAnsi="Times New Roman" w:cs="Times New Roman"/>
@@ -28617,6 +30084,7 @@
               </w:rPr>
               <w:t>assesmenttype</w:t>
             </w:r>
+            <w:proofErr w:type="spellEnd"/>
           </w:p>
         </w:tc>
         <w:tc>
@@ -28672,6 +30140,7 @@
                 <w:szCs w:val="24"/>
               </w:rPr>
             </w:pPr>
+            <w:proofErr w:type="spellStart"/>
             <w:r>
               <w:rPr>
                 <w:rFonts w:ascii="Times New Roman" w:hAnsi="Times New Roman" w:cs="Times New Roman"/>
@@ -28680,6 +30149,7 @@
               </w:rPr>
               <w:t>lname</w:t>
             </w:r>
+            <w:proofErr w:type="spellEnd"/>
           </w:p>
         </w:tc>
         <w:tc>
@@ -28730,6 +30200,7 @@
                 <w:szCs w:val="24"/>
               </w:rPr>
             </w:pPr>
+            <w:proofErr w:type="spellStart"/>
             <w:r>
               <w:rPr>
                 <w:rFonts w:ascii="Times New Roman" w:hAnsi="Times New Roman" w:cs="Times New Roman"/>
@@ -28738,6 +30209,7 @@
               </w:rPr>
               <w:t>Sectionid</w:t>
             </w:r>
+            <w:proofErr w:type="spellEnd"/>
           </w:p>
         </w:tc>
         <w:tc>
@@ -28791,6 +30263,7 @@
                 <w:rFonts w:ascii="Times New Roman" w:hAnsi="Times New Roman" w:cs="Times New Roman"/>
               </w:rPr>
             </w:pPr>
+            <w:proofErr w:type="spellStart"/>
             <w:r>
               <w:rPr>
                 <w:rFonts w:ascii="Times New Roman" w:hAnsi="Times New Roman" w:cs="Times New Roman"/>
@@ -28799,6 +30272,7 @@
               </w:rPr>
               <w:t>guardianName</w:t>
             </w:r>
+            <w:proofErr w:type="spellEnd"/>
           </w:p>
         </w:tc>
         <w:tc>
@@ -28847,6 +30321,7 @@
                 <w:szCs w:val="24"/>
               </w:rPr>
             </w:pPr>
+            <w:proofErr w:type="spellStart"/>
             <w:r>
               <w:rPr>
                 <w:rFonts w:ascii="Times New Roman" w:hAnsi="Times New Roman" w:cs="Times New Roman"/>
@@ -28855,6 +30330,7 @@
               </w:rPr>
               <w:t>Studentid</w:t>
             </w:r>
+            <w:proofErr w:type="spellEnd"/>
           </w:p>
         </w:tc>
         <w:tc>
@@ -28964,6 +30440,7 @@
                 <w:szCs w:val="24"/>
               </w:rPr>
             </w:pPr>
+            <w:proofErr w:type="spellStart"/>
             <w:r>
               <w:rPr>
                 <w:rFonts w:ascii="Times New Roman" w:hAnsi="Times New Roman" w:cs="Times New Roman"/>
@@ -28972,6 +30449,7 @@
               </w:rPr>
               <w:t>CoID</w:t>
             </w:r>
+            <w:proofErr w:type="spellEnd"/>
           </w:p>
         </w:tc>
         <w:tc>
@@ -29025,6 +30503,7 @@
                 <w:rFonts w:ascii="Times New Roman" w:hAnsi="Times New Roman" w:cs="Times New Roman"/>
               </w:rPr>
             </w:pPr>
+            <w:proofErr w:type="spellStart"/>
             <w:r>
               <w:rPr>
                 <w:rFonts w:ascii="Times New Roman" w:hAnsi="Times New Roman" w:cs="Times New Roman"/>
@@ -29033,6 +30512,7 @@
               </w:rPr>
               <w:t>dateofbirth</w:t>
             </w:r>
+            <w:proofErr w:type="spellEnd"/>
           </w:p>
         </w:tc>
         <w:tc>
@@ -29081,6 +30561,7 @@
                 <w:szCs w:val="24"/>
               </w:rPr>
             </w:pPr>
+            <w:proofErr w:type="spellStart"/>
             <w:r>
               <w:rPr>
                 <w:rFonts w:ascii="Times New Roman" w:hAnsi="Times New Roman" w:cs="Times New Roman"/>
@@ -29089,6 +30570,7 @@
               </w:rPr>
               <w:t>PloID</w:t>
             </w:r>
+            <w:proofErr w:type="spellEnd"/>
           </w:p>
         </w:tc>
         <w:tc>
@@ -29210,6 +30692,7 @@
                 <w:szCs w:val="24"/>
               </w:rPr>
             </w:pPr>
+            <w:proofErr w:type="spellStart"/>
             <w:r>
               <w:rPr>
                 <w:rFonts w:ascii="Times New Roman" w:hAnsi="Times New Roman" w:cs="Times New Roman"/>
@@ -29218,6 +30701,7 @@
               </w:rPr>
               <w:t>SectionID</w:t>
             </w:r>
+            <w:proofErr w:type="spellEnd"/>
           </w:p>
         </w:tc>
         <w:tc>
@@ -29273,6 +30757,7 @@
                 <w:szCs w:val="24"/>
               </w:rPr>
             </w:pPr>
+            <w:proofErr w:type="spellStart"/>
             <w:r>
               <w:rPr>
                 <w:rFonts w:ascii="Times New Roman" w:hAnsi="Times New Roman" w:cs="Times New Roman"/>
@@ -29281,6 +30766,7 @@
               </w:rPr>
               <w:t>contactNo</w:t>
             </w:r>
+            <w:proofErr w:type="spellEnd"/>
           </w:p>
         </w:tc>
         <w:tc>
@@ -29331,6 +30817,7 @@
                 <w:szCs w:val="24"/>
               </w:rPr>
             </w:pPr>
+            <w:proofErr w:type="spellStart"/>
             <w:r>
               <w:rPr>
                 <w:rFonts w:ascii="Times New Roman" w:hAnsi="Times New Roman" w:cs="Times New Roman"/>
@@ -29339,6 +30826,7 @@
               </w:rPr>
               <w:t>sectionno</w:t>
             </w:r>
+            <w:proofErr w:type="spellEnd"/>
           </w:p>
         </w:tc>
         <w:tc>
@@ -29394,6 +30882,7 @@
                 <w:szCs w:val="24"/>
               </w:rPr>
             </w:pPr>
+            <w:proofErr w:type="spellStart"/>
             <w:r>
               <w:rPr>
                 <w:rFonts w:ascii="Times New Roman" w:hAnsi="Times New Roman" w:cs="Times New Roman"/>
@@ -29402,6 +30891,7 @@
               </w:rPr>
               <w:t>noonsemester</w:t>
             </w:r>
+            <w:proofErr w:type="spellEnd"/>
           </w:p>
         </w:tc>
         <w:tc>
@@ -29452,6 +30942,7 @@
                 <w:szCs w:val="24"/>
               </w:rPr>
             </w:pPr>
+            <w:proofErr w:type="spellStart"/>
             <w:r>
               <w:rPr>
                 <w:rFonts w:ascii="Times New Roman" w:hAnsi="Times New Roman" w:cs="Times New Roman"/>
@@ -29460,6 +30951,7 @@
               </w:rPr>
               <w:t>roomno</w:t>
             </w:r>
+            <w:proofErr w:type="spellEnd"/>
           </w:p>
         </w:tc>
         <w:tc>
@@ -29573,6 +31065,7 @@
                 <w:szCs w:val="24"/>
               </w:rPr>
             </w:pPr>
+            <w:proofErr w:type="spellStart"/>
             <w:r>
               <w:rPr>
                 <w:rFonts w:ascii="Times New Roman" w:hAnsi="Times New Roman" w:cs="Times New Roman"/>
@@ -29581,6 +31074,7 @@
               </w:rPr>
               <w:t>CourseID</w:t>
             </w:r>
+            <w:proofErr w:type="spellEnd"/>
           </w:p>
         </w:tc>
         <w:tc>
@@ -29702,6 +31196,7 @@
                 <w:szCs w:val="24"/>
               </w:rPr>
             </w:pPr>
+            <w:proofErr w:type="spellStart"/>
             <w:r>
               <w:rPr>
                 <w:rFonts w:ascii="Times New Roman" w:hAnsi="Times New Roman" w:cs="Times New Roman"/>
@@ -29710,6 +31205,7 @@
               </w:rPr>
               <w:t>PloID</w:t>
             </w:r>
+            <w:proofErr w:type="spellEnd"/>
           </w:p>
         </w:tc>
         <w:tc>
@@ -29765,6 +31261,7 @@
                 <w:szCs w:val="24"/>
               </w:rPr>
             </w:pPr>
+            <w:proofErr w:type="spellStart"/>
             <w:r>
               <w:rPr>
                 <w:rFonts w:ascii="Times New Roman" w:hAnsi="Times New Roman" w:cs="Times New Roman"/>
@@ -29773,6 +31270,7 @@
               </w:rPr>
               <w:t>enrollementID</w:t>
             </w:r>
+            <w:proofErr w:type="spellEnd"/>
           </w:p>
         </w:tc>
         <w:tc>
@@ -29886,6 +31384,7 @@
                 <w:szCs w:val="24"/>
               </w:rPr>
             </w:pPr>
+            <w:proofErr w:type="spellStart"/>
             <w:r>
               <w:rPr>
                 <w:rFonts w:ascii="Times New Roman" w:hAnsi="Times New Roman" w:cs="Times New Roman"/>
@@ -29894,6 +31393,7 @@
               </w:rPr>
               <w:t>sectionID</w:t>
             </w:r>
+            <w:proofErr w:type="spellEnd"/>
           </w:p>
         </w:tc>
         <w:tc>
@@ -29944,6 +31444,7 @@
                 <w:szCs w:val="24"/>
               </w:rPr>
             </w:pPr>
+            <w:proofErr w:type="spellStart"/>
             <w:r>
               <w:rPr>
                 <w:rFonts w:ascii="Times New Roman" w:hAnsi="Times New Roman" w:cs="Times New Roman"/>
@@ -29952,6 +31453,7 @@
               </w:rPr>
               <w:t>ProgramID</w:t>
             </w:r>
+            <w:proofErr w:type="spellEnd"/>
           </w:p>
         </w:tc>
         <w:tc>
@@ -30013,6 +31515,7 @@
                 <w:szCs w:val="24"/>
               </w:rPr>
             </w:pPr>
+            <w:proofErr w:type="spellStart"/>
             <w:r>
               <w:rPr>
                 <w:rFonts w:ascii="Times New Roman" w:hAnsi="Times New Roman" w:cs="Times New Roman"/>
@@ -30021,6 +31524,7 @@
               </w:rPr>
               <w:t>vcID</w:t>
             </w:r>
+            <w:proofErr w:type="spellEnd"/>
           </w:p>
         </w:tc>
         <w:tc>
@@ -30077,12 +31581,14 @@
                 <w:rFonts w:ascii="Times New Roman" w:hAnsi="Times New Roman" w:cs="Times New Roman"/>
               </w:rPr>
             </w:pPr>
+            <w:proofErr w:type="spellStart"/>
             <w:r>
               <w:rPr>
                 <w:rFonts w:ascii="Times New Roman" w:hAnsi="Times New Roman" w:cs="Times New Roman"/>
               </w:rPr>
               <w:t>academicQualification</w:t>
             </w:r>
+            <w:proofErr w:type="spellEnd"/>
           </w:p>
         </w:tc>
         <w:tc>
@@ -30134,6 +31640,7 @@
                 <w:szCs w:val="24"/>
               </w:rPr>
             </w:pPr>
+            <w:proofErr w:type="spellStart"/>
             <w:r>
               <w:rPr>
                 <w:rFonts w:ascii="Times New Roman" w:hAnsi="Times New Roman" w:cs="Times New Roman"/>
@@ -30142,6 +31649,7 @@
               </w:rPr>
               <w:t>fname</w:t>
             </w:r>
+            <w:proofErr w:type="spellEnd"/>
           </w:p>
         </w:tc>
         <w:tc>
@@ -30235,6 +31743,7 @@
                 <w:szCs w:val="24"/>
               </w:rPr>
             </w:pPr>
+            <w:proofErr w:type="spellStart"/>
             <w:r>
               <w:rPr>
                 <w:rFonts w:ascii="Times New Roman" w:hAnsi="Times New Roman" w:cs="Times New Roman"/>
@@ -30243,6 +31752,7 @@
               </w:rPr>
               <w:t>lname</w:t>
             </w:r>
+            <w:proofErr w:type="spellEnd"/>
           </w:p>
         </w:tc>
         <w:tc>
@@ -30298,12 +31808,14 @@
                 <w:rFonts w:ascii="Times New Roman" w:hAnsi="Times New Roman" w:cs="Times New Roman"/>
               </w:rPr>
             </w:pPr>
+            <w:proofErr w:type="spellStart"/>
             <w:r>
               <w:rPr>
                 <w:rFonts w:ascii="Times New Roman" w:hAnsi="Times New Roman" w:cs="Times New Roman"/>
               </w:rPr>
               <w:t>annualSalary</w:t>
             </w:r>
+            <w:proofErr w:type="spellEnd"/>
           </w:p>
         </w:tc>
         <w:tc>
@@ -31182,13 +32694,23 @@
                 <w:szCs w:val="24"/>
               </w:rPr>
             </w:pPr>
-            <w:r>
-              <w:rPr>
-                <w:rFonts w:ascii="Times New Roman" w:hAnsi="Times New Roman" w:cs="Times New Roman"/>
-                <w:sz w:val="24"/>
-                <w:szCs w:val="24"/>
-              </w:rPr>
-              <w:t>DepartmentID-&gt;</w:t>
+            <w:proofErr w:type="spellStart"/>
+            <w:r>
+              <w:rPr>
+                <w:rFonts w:ascii="Times New Roman" w:hAnsi="Times New Roman" w:cs="Times New Roman"/>
+                <w:sz w:val="24"/>
+                <w:szCs w:val="24"/>
+              </w:rPr>
+              <w:t>DepartmentID</w:t>
+            </w:r>
+            <w:proofErr w:type="spellEnd"/>
+            <w:r>
+              <w:rPr>
+                <w:rFonts w:ascii="Times New Roman" w:hAnsi="Times New Roman" w:cs="Times New Roman"/>
+                <w:sz w:val="24"/>
+                <w:szCs w:val="24"/>
+              </w:rPr>
+              <w:t>-&gt;</w:t>
             </w:r>
           </w:p>
         </w:tc>
@@ -31205,14 +32727,34 @@
                 <w:szCs w:val="24"/>
               </w:rPr>
             </w:pPr>
-            <w:r>
-              <w:rPr>
-                <w:rFonts w:ascii="Times New Roman" w:hAnsi="Times New Roman" w:cs="Times New Roman"/>
-                <w:sz w:val="24"/>
-                <w:szCs w:val="24"/>
-              </w:rPr>
-              <w:t>departmentname, SchoolID</w:t>
-            </w:r>
+            <w:proofErr w:type="spellStart"/>
+            <w:r>
+              <w:rPr>
+                <w:rFonts w:ascii="Times New Roman" w:hAnsi="Times New Roman" w:cs="Times New Roman"/>
+                <w:sz w:val="24"/>
+                <w:szCs w:val="24"/>
+              </w:rPr>
+              <w:t>departmentname</w:t>
+            </w:r>
+            <w:proofErr w:type="spellEnd"/>
+            <w:r>
+              <w:rPr>
+                <w:rFonts w:ascii="Times New Roman" w:hAnsi="Times New Roman" w:cs="Times New Roman"/>
+                <w:sz w:val="24"/>
+                <w:szCs w:val="24"/>
+              </w:rPr>
+              <w:t xml:space="preserve">, </w:t>
+            </w:r>
+            <w:proofErr w:type="spellStart"/>
+            <w:r>
+              <w:rPr>
+                <w:rFonts w:ascii="Times New Roman" w:hAnsi="Times New Roman" w:cs="Times New Roman"/>
+                <w:sz w:val="24"/>
+                <w:szCs w:val="24"/>
+              </w:rPr>
+              <w:t>SchoolID</w:t>
+            </w:r>
+            <w:proofErr w:type="spellEnd"/>
           </w:p>
         </w:tc>
       </w:tr>
@@ -31232,13 +32774,23 @@
                 <w:szCs w:val="24"/>
               </w:rPr>
             </w:pPr>
-            <w:r>
-              <w:rPr>
-                <w:rFonts w:ascii="Times New Roman" w:hAnsi="Times New Roman" w:cs="Times New Roman"/>
-                <w:sz w:val="24"/>
-                <w:szCs w:val="24"/>
-              </w:rPr>
-              <w:t>InstructorID-&gt;</w:t>
+            <w:proofErr w:type="spellStart"/>
+            <w:r>
+              <w:rPr>
+                <w:rFonts w:ascii="Times New Roman" w:hAnsi="Times New Roman" w:cs="Times New Roman"/>
+                <w:sz w:val="24"/>
+                <w:szCs w:val="24"/>
+              </w:rPr>
+              <w:t>InstructorID</w:t>
+            </w:r>
+            <w:proofErr w:type="spellEnd"/>
+            <w:r>
+              <w:rPr>
+                <w:rFonts w:ascii="Times New Roman" w:hAnsi="Times New Roman" w:cs="Times New Roman"/>
+                <w:sz w:val="24"/>
+                <w:szCs w:val="24"/>
+              </w:rPr>
+              <w:t>-&gt;</w:t>
             </w:r>
           </w:p>
         </w:tc>
@@ -31254,14 +32806,88 @@
                 <w:szCs w:val="24"/>
               </w:rPr>
             </w:pPr>
-            <w:r>
-              <w:rPr>
-                <w:rFonts w:ascii="Times New Roman" w:hAnsi="Times New Roman" w:cs="Times New Roman"/>
-                <w:sz w:val="24"/>
-                <w:szCs w:val="24"/>
-              </w:rPr>
-              <w:t>fname, lname, qualification, address, dateofbirth, gender, contactNo, email, DepartmentID</w:t>
-            </w:r>
+            <w:proofErr w:type="spellStart"/>
+            <w:r>
+              <w:rPr>
+                <w:rFonts w:ascii="Times New Roman" w:hAnsi="Times New Roman" w:cs="Times New Roman"/>
+                <w:sz w:val="24"/>
+                <w:szCs w:val="24"/>
+              </w:rPr>
+              <w:t>fname</w:t>
+            </w:r>
+            <w:proofErr w:type="spellEnd"/>
+            <w:r>
+              <w:rPr>
+                <w:rFonts w:ascii="Times New Roman" w:hAnsi="Times New Roman" w:cs="Times New Roman"/>
+                <w:sz w:val="24"/>
+                <w:szCs w:val="24"/>
+              </w:rPr>
+              <w:t xml:space="preserve">, </w:t>
+            </w:r>
+            <w:proofErr w:type="spellStart"/>
+            <w:r>
+              <w:rPr>
+                <w:rFonts w:ascii="Times New Roman" w:hAnsi="Times New Roman" w:cs="Times New Roman"/>
+                <w:sz w:val="24"/>
+                <w:szCs w:val="24"/>
+              </w:rPr>
+              <w:t>lname</w:t>
+            </w:r>
+            <w:proofErr w:type="spellEnd"/>
+            <w:r>
+              <w:rPr>
+                <w:rFonts w:ascii="Times New Roman" w:hAnsi="Times New Roman" w:cs="Times New Roman"/>
+                <w:sz w:val="24"/>
+                <w:szCs w:val="24"/>
+              </w:rPr>
+              <w:t xml:space="preserve">, qualification, address, </w:t>
+            </w:r>
+            <w:proofErr w:type="spellStart"/>
+            <w:r>
+              <w:rPr>
+                <w:rFonts w:ascii="Times New Roman" w:hAnsi="Times New Roman" w:cs="Times New Roman"/>
+                <w:sz w:val="24"/>
+                <w:szCs w:val="24"/>
+              </w:rPr>
+              <w:t>dateofbirth</w:t>
+            </w:r>
+            <w:proofErr w:type="spellEnd"/>
+            <w:r>
+              <w:rPr>
+                <w:rFonts w:ascii="Times New Roman" w:hAnsi="Times New Roman" w:cs="Times New Roman"/>
+                <w:sz w:val="24"/>
+                <w:szCs w:val="24"/>
+              </w:rPr>
+              <w:t xml:space="preserve">, gender, </w:t>
+            </w:r>
+            <w:proofErr w:type="spellStart"/>
+            <w:r>
+              <w:rPr>
+                <w:rFonts w:ascii="Times New Roman" w:hAnsi="Times New Roman" w:cs="Times New Roman"/>
+                <w:sz w:val="24"/>
+                <w:szCs w:val="24"/>
+              </w:rPr>
+              <w:t>contactNo</w:t>
+            </w:r>
+            <w:proofErr w:type="spellEnd"/>
+            <w:r>
+              <w:rPr>
+                <w:rFonts w:ascii="Times New Roman" w:hAnsi="Times New Roman" w:cs="Times New Roman"/>
+                <w:sz w:val="24"/>
+                <w:szCs w:val="24"/>
+              </w:rPr>
+              <w:t xml:space="preserve">, email, </w:t>
+            </w:r>
+            <w:proofErr w:type="spellStart"/>
+            <w:r>
+              <w:rPr>
+                <w:rFonts w:ascii="Times New Roman" w:hAnsi="Times New Roman" w:cs="Times New Roman"/>
+                <w:sz w:val="24"/>
+                <w:szCs w:val="24"/>
+              </w:rPr>
+              <w:t>DepartmentID</w:t>
+            </w:r>
+            <w:proofErr w:type="spellEnd"/>
           </w:p>
         </w:tc>
       </w:tr>
@@ -31282,13 +32908,23 @@
                 <w:szCs w:val="24"/>
               </w:rPr>
             </w:pPr>
-            <w:r>
-              <w:rPr>
-                <w:rFonts w:ascii="Times New Roman" w:hAnsi="Times New Roman" w:cs="Times New Roman"/>
-                <w:sz w:val="24"/>
-                <w:szCs w:val="24"/>
-              </w:rPr>
-              <w:t>CoID-&gt;</w:t>
+            <w:proofErr w:type="spellStart"/>
+            <w:r>
+              <w:rPr>
+                <w:rFonts w:ascii="Times New Roman" w:hAnsi="Times New Roman" w:cs="Times New Roman"/>
+                <w:sz w:val="24"/>
+                <w:szCs w:val="24"/>
+              </w:rPr>
+              <w:t>CoID</w:t>
+            </w:r>
+            <w:proofErr w:type="spellEnd"/>
+            <w:r>
+              <w:rPr>
+                <w:rFonts w:ascii="Times New Roman" w:hAnsi="Times New Roman" w:cs="Times New Roman"/>
+                <w:sz w:val="24"/>
+                <w:szCs w:val="24"/>
+              </w:rPr>
+              <w:t>-&gt;</w:t>
             </w:r>
           </w:p>
         </w:tc>
@@ -31305,14 +32941,34 @@
                 <w:szCs w:val="24"/>
               </w:rPr>
             </w:pPr>
-            <w:r>
-              <w:rPr>
-                <w:rFonts w:ascii="Times New Roman" w:hAnsi="Times New Roman" w:cs="Times New Roman"/>
-                <w:sz w:val="24"/>
-                <w:szCs w:val="24"/>
-              </w:rPr>
-              <w:t>coursename, PloID</w:t>
-            </w:r>
+            <w:proofErr w:type="spellStart"/>
+            <w:r>
+              <w:rPr>
+                <w:rFonts w:ascii="Times New Roman" w:hAnsi="Times New Roman" w:cs="Times New Roman"/>
+                <w:sz w:val="24"/>
+                <w:szCs w:val="24"/>
+              </w:rPr>
+              <w:t>coursename</w:t>
+            </w:r>
+            <w:proofErr w:type="spellEnd"/>
+            <w:r>
+              <w:rPr>
+                <w:rFonts w:ascii="Times New Roman" w:hAnsi="Times New Roman" w:cs="Times New Roman"/>
+                <w:sz w:val="24"/>
+                <w:szCs w:val="24"/>
+              </w:rPr>
+              <w:t xml:space="preserve">, </w:t>
+            </w:r>
+            <w:proofErr w:type="spellStart"/>
+            <w:r>
+              <w:rPr>
+                <w:rFonts w:ascii="Times New Roman" w:hAnsi="Times New Roman" w:cs="Times New Roman"/>
+                <w:sz w:val="24"/>
+                <w:szCs w:val="24"/>
+              </w:rPr>
+              <w:t>PloID</w:t>
+            </w:r>
+            <w:proofErr w:type="spellEnd"/>
           </w:p>
         </w:tc>
       </w:tr>
@@ -31332,13 +32988,23 @@
                 <w:szCs w:val="24"/>
               </w:rPr>
             </w:pPr>
-            <w:r>
-              <w:rPr>
-                <w:rFonts w:ascii="Times New Roman" w:hAnsi="Times New Roman" w:cs="Times New Roman"/>
-                <w:sz w:val="24"/>
-                <w:szCs w:val="24"/>
-              </w:rPr>
-              <w:t>StudentID-&gt;</w:t>
+            <w:proofErr w:type="spellStart"/>
+            <w:r>
+              <w:rPr>
+                <w:rFonts w:ascii="Times New Roman" w:hAnsi="Times New Roman" w:cs="Times New Roman"/>
+                <w:sz w:val="24"/>
+                <w:szCs w:val="24"/>
+              </w:rPr>
+              <w:t>StudentID</w:t>
+            </w:r>
+            <w:proofErr w:type="spellEnd"/>
+            <w:r>
+              <w:rPr>
+                <w:rFonts w:ascii="Times New Roman" w:hAnsi="Times New Roman" w:cs="Times New Roman"/>
+                <w:sz w:val="24"/>
+                <w:szCs w:val="24"/>
+              </w:rPr>
+              <w:t>-&gt;</w:t>
             </w:r>
           </w:p>
         </w:tc>
@@ -31354,14 +33020,142 @@
                 <w:szCs w:val="24"/>
               </w:rPr>
             </w:pPr>
-            <w:r>
-              <w:rPr>
-                <w:rFonts w:ascii="Times New Roman" w:hAnsi="Times New Roman" w:cs="Times New Roman"/>
-                <w:sz w:val="24"/>
-                <w:szCs w:val="24"/>
-              </w:rPr>
-              <w:t>fname, lname, parentsname, address, dateofbirth, gender, contactNo, noofsemester, email, nationality, enrollmentID, sectionID</w:t>
-            </w:r>
+            <w:proofErr w:type="spellStart"/>
+            <w:r>
+              <w:rPr>
+                <w:rFonts w:ascii="Times New Roman" w:hAnsi="Times New Roman" w:cs="Times New Roman"/>
+                <w:sz w:val="24"/>
+                <w:szCs w:val="24"/>
+              </w:rPr>
+              <w:t>fname</w:t>
+            </w:r>
+            <w:proofErr w:type="spellEnd"/>
+            <w:r>
+              <w:rPr>
+                <w:rFonts w:ascii="Times New Roman" w:hAnsi="Times New Roman" w:cs="Times New Roman"/>
+                <w:sz w:val="24"/>
+                <w:szCs w:val="24"/>
+              </w:rPr>
+              <w:t xml:space="preserve">, </w:t>
+            </w:r>
+            <w:proofErr w:type="spellStart"/>
+            <w:r>
+              <w:rPr>
+                <w:rFonts w:ascii="Times New Roman" w:hAnsi="Times New Roman" w:cs="Times New Roman"/>
+                <w:sz w:val="24"/>
+                <w:szCs w:val="24"/>
+              </w:rPr>
+              <w:t>lname</w:t>
+            </w:r>
+            <w:proofErr w:type="spellEnd"/>
+            <w:r>
+              <w:rPr>
+                <w:rFonts w:ascii="Times New Roman" w:hAnsi="Times New Roman" w:cs="Times New Roman"/>
+                <w:sz w:val="24"/>
+                <w:szCs w:val="24"/>
+              </w:rPr>
+              <w:t xml:space="preserve">, </w:t>
+            </w:r>
+            <w:proofErr w:type="spellStart"/>
+            <w:r>
+              <w:rPr>
+                <w:rFonts w:ascii="Times New Roman" w:hAnsi="Times New Roman" w:cs="Times New Roman"/>
+                <w:sz w:val="24"/>
+                <w:szCs w:val="24"/>
+              </w:rPr>
+              <w:t>parentsname</w:t>
+            </w:r>
+            <w:proofErr w:type="spellEnd"/>
+            <w:r>
+              <w:rPr>
+                <w:rFonts w:ascii="Times New Roman" w:hAnsi="Times New Roman" w:cs="Times New Roman"/>
+                <w:sz w:val="24"/>
+                <w:szCs w:val="24"/>
+              </w:rPr>
+              <w:t xml:space="preserve">, address, </w:t>
+            </w:r>
+            <w:proofErr w:type="spellStart"/>
+            <w:r>
+              <w:rPr>
+                <w:rFonts w:ascii="Times New Roman" w:hAnsi="Times New Roman" w:cs="Times New Roman"/>
+                <w:sz w:val="24"/>
+                <w:szCs w:val="24"/>
+              </w:rPr>
+              <w:t>dateofbirth</w:t>
+            </w:r>
+            <w:proofErr w:type="spellEnd"/>
+            <w:r>
+              <w:rPr>
+                <w:rFonts w:ascii="Times New Roman" w:hAnsi="Times New Roman" w:cs="Times New Roman"/>
+                <w:sz w:val="24"/>
+                <w:szCs w:val="24"/>
+              </w:rPr>
+              <w:t xml:space="preserve">, gender, </w:t>
+            </w:r>
+            <w:proofErr w:type="spellStart"/>
+            <w:r>
+              <w:rPr>
+                <w:rFonts w:ascii="Times New Roman" w:hAnsi="Times New Roman" w:cs="Times New Roman"/>
+                <w:sz w:val="24"/>
+                <w:szCs w:val="24"/>
+              </w:rPr>
+              <w:t>contactNo</w:t>
+            </w:r>
+            <w:proofErr w:type="spellEnd"/>
+            <w:r>
+              <w:rPr>
+                <w:rFonts w:ascii="Times New Roman" w:hAnsi="Times New Roman" w:cs="Times New Roman"/>
+                <w:sz w:val="24"/>
+                <w:szCs w:val="24"/>
+              </w:rPr>
+              <w:t xml:space="preserve">, </w:t>
+            </w:r>
+            <w:proofErr w:type="spellStart"/>
+            <w:r>
+              <w:rPr>
+                <w:rFonts w:ascii="Times New Roman" w:hAnsi="Times New Roman" w:cs="Times New Roman"/>
+                <w:sz w:val="24"/>
+                <w:szCs w:val="24"/>
+              </w:rPr>
+              <w:t>noofsemester</w:t>
+            </w:r>
+            <w:proofErr w:type="spellEnd"/>
+            <w:r>
+              <w:rPr>
+                <w:rFonts w:ascii="Times New Roman" w:hAnsi="Times New Roman" w:cs="Times New Roman"/>
+                <w:sz w:val="24"/>
+                <w:szCs w:val="24"/>
+              </w:rPr>
+              <w:t xml:space="preserve">, email, nationality, </w:t>
+            </w:r>
+            <w:proofErr w:type="spellStart"/>
+            <w:r>
+              <w:rPr>
+                <w:rFonts w:ascii="Times New Roman" w:hAnsi="Times New Roman" w:cs="Times New Roman"/>
+                <w:sz w:val="24"/>
+                <w:szCs w:val="24"/>
+              </w:rPr>
+              <w:t>enrollmentID</w:t>
+            </w:r>
+            <w:proofErr w:type="spellEnd"/>
+            <w:r>
+              <w:rPr>
+                <w:rFonts w:ascii="Times New Roman" w:hAnsi="Times New Roman" w:cs="Times New Roman"/>
+                <w:sz w:val="24"/>
+                <w:szCs w:val="24"/>
+              </w:rPr>
+              <w:t xml:space="preserve">, </w:t>
+            </w:r>
+            <w:proofErr w:type="spellStart"/>
+            <w:r>
+              <w:rPr>
+                <w:rFonts w:ascii="Times New Roman" w:hAnsi="Times New Roman" w:cs="Times New Roman"/>
+                <w:sz w:val="24"/>
+                <w:szCs w:val="24"/>
+              </w:rPr>
+              <w:t>sectionID</w:t>
+            </w:r>
+            <w:proofErr w:type="spellEnd"/>
           </w:p>
         </w:tc>
       </w:tr>
@@ -31381,13 +33175,23 @@
                 <w:szCs w:val="24"/>
               </w:rPr>
             </w:pPr>
-            <w:r>
-              <w:rPr>
-                <w:rFonts w:ascii="Times New Roman" w:hAnsi="Times New Roman" w:cs="Times New Roman"/>
-                <w:sz w:val="24"/>
-                <w:szCs w:val="24"/>
-              </w:rPr>
-              <w:t>vcID-&gt;</w:t>
+            <w:proofErr w:type="spellStart"/>
+            <w:r>
+              <w:rPr>
+                <w:rFonts w:ascii="Times New Roman" w:hAnsi="Times New Roman" w:cs="Times New Roman"/>
+                <w:sz w:val="24"/>
+                <w:szCs w:val="24"/>
+              </w:rPr>
+              <w:t>vcID</w:t>
+            </w:r>
+            <w:proofErr w:type="spellEnd"/>
+            <w:r>
+              <w:rPr>
+                <w:rFonts w:ascii="Times New Roman" w:hAnsi="Times New Roman" w:cs="Times New Roman"/>
+                <w:sz w:val="24"/>
+                <w:szCs w:val="24"/>
+              </w:rPr>
+              <w:t>-&gt;</w:t>
             </w:r>
           </w:p>
         </w:tc>
@@ -31403,13 +33207,41 @@
                 <w:szCs w:val="24"/>
               </w:rPr>
             </w:pPr>
-            <w:r>
-              <w:rPr>
-                <w:rFonts w:ascii="Times New Roman" w:hAnsi="Times New Roman" w:cs="Times New Roman"/>
-                <w:sz w:val="24"/>
-                <w:szCs w:val="24"/>
-              </w:rPr>
-              <w:t>fname, lname, qualification</w:t>
+            <w:proofErr w:type="spellStart"/>
+            <w:r>
+              <w:rPr>
+                <w:rFonts w:ascii="Times New Roman" w:hAnsi="Times New Roman" w:cs="Times New Roman"/>
+                <w:sz w:val="24"/>
+                <w:szCs w:val="24"/>
+              </w:rPr>
+              <w:t>fname</w:t>
+            </w:r>
+            <w:proofErr w:type="spellEnd"/>
+            <w:r>
+              <w:rPr>
+                <w:rFonts w:ascii="Times New Roman" w:hAnsi="Times New Roman" w:cs="Times New Roman"/>
+                <w:sz w:val="24"/>
+                <w:szCs w:val="24"/>
+              </w:rPr>
+              <w:t xml:space="preserve">, </w:t>
+            </w:r>
+            <w:proofErr w:type="spellStart"/>
+            <w:r>
+              <w:rPr>
+                <w:rFonts w:ascii="Times New Roman" w:hAnsi="Times New Roman" w:cs="Times New Roman"/>
+                <w:sz w:val="24"/>
+                <w:szCs w:val="24"/>
+              </w:rPr>
+              <w:t>lname</w:t>
+            </w:r>
+            <w:proofErr w:type="spellEnd"/>
+            <w:r>
+              <w:rPr>
+                <w:rFonts w:ascii="Times New Roman" w:hAnsi="Times New Roman" w:cs="Times New Roman"/>
+                <w:sz w:val="24"/>
+                <w:szCs w:val="24"/>
+              </w:rPr>
+              <w:t>, qualification</w:t>
             </w:r>
           </w:p>
         </w:tc>
@@ -31431,13 +33263,23 @@
                 <w:szCs w:val="24"/>
               </w:rPr>
             </w:pPr>
-            <w:r>
-              <w:rPr>
-                <w:rFonts w:ascii="Times New Roman" w:hAnsi="Times New Roman" w:cs="Times New Roman"/>
-                <w:sz w:val="24"/>
-                <w:szCs w:val="24"/>
-              </w:rPr>
-              <w:t>SchoolID-&gt;</w:t>
+            <w:proofErr w:type="spellStart"/>
+            <w:r>
+              <w:rPr>
+                <w:rFonts w:ascii="Times New Roman" w:hAnsi="Times New Roman" w:cs="Times New Roman"/>
+                <w:sz w:val="24"/>
+                <w:szCs w:val="24"/>
+              </w:rPr>
+              <w:t>SchoolID</w:t>
+            </w:r>
+            <w:proofErr w:type="spellEnd"/>
+            <w:r>
+              <w:rPr>
+                <w:rFonts w:ascii="Times New Roman" w:hAnsi="Times New Roman" w:cs="Times New Roman"/>
+                <w:sz w:val="24"/>
+                <w:szCs w:val="24"/>
+              </w:rPr>
+              <w:t>-&gt;</w:t>
             </w:r>
           </w:p>
         </w:tc>
@@ -31454,14 +33296,34 @@
                 <w:szCs w:val="24"/>
               </w:rPr>
             </w:pPr>
-            <w:r>
-              <w:rPr>
-                <w:rFonts w:ascii="Times New Roman" w:hAnsi="Times New Roman" w:cs="Times New Roman"/>
-                <w:sz w:val="24"/>
-                <w:szCs w:val="24"/>
-              </w:rPr>
-              <w:t>schoolName, vcID</w:t>
-            </w:r>
+            <w:proofErr w:type="spellStart"/>
+            <w:r>
+              <w:rPr>
+                <w:rFonts w:ascii="Times New Roman" w:hAnsi="Times New Roman" w:cs="Times New Roman"/>
+                <w:sz w:val="24"/>
+                <w:szCs w:val="24"/>
+              </w:rPr>
+              <w:t>schoolName</w:t>
+            </w:r>
+            <w:proofErr w:type="spellEnd"/>
+            <w:r>
+              <w:rPr>
+                <w:rFonts w:ascii="Times New Roman" w:hAnsi="Times New Roman" w:cs="Times New Roman"/>
+                <w:sz w:val="24"/>
+                <w:szCs w:val="24"/>
+              </w:rPr>
+              <w:t xml:space="preserve">, </w:t>
+            </w:r>
+            <w:proofErr w:type="spellStart"/>
+            <w:r>
+              <w:rPr>
+                <w:rFonts w:ascii="Times New Roman" w:hAnsi="Times New Roman" w:cs="Times New Roman"/>
+                <w:sz w:val="24"/>
+                <w:szCs w:val="24"/>
+              </w:rPr>
+              <w:t>vcID</w:t>
+            </w:r>
+            <w:proofErr w:type="spellEnd"/>
           </w:p>
         </w:tc>
       </w:tr>
@@ -31481,13 +33343,23 @@
                 <w:szCs w:val="24"/>
               </w:rPr>
             </w:pPr>
-            <w:r>
-              <w:rPr>
-                <w:rFonts w:ascii="Times New Roman" w:hAnsi="Times New Roman" w:cs="Times New Roman"/>
-                <w:sz w:val="24"/>
-                <w:szCs w:val="24"/>
-              </w:rPr>
-              <w:t>ProgramID-&gt;</w:t>
+            <w:proofErr w:type="spellStart"/>
+            <w:r>
+              <w:rPr>
+                <w:rFonts w:ascii="Times New Roman" w:hAnsi="Times New Roman" w:cs="Times New Roman"/>
+                <w:sz w:val="24"/>
+                <w:szCs w:val="24"/>
+              </w:rPr>
+              <w:t>ProgramID</w:t>
+            </w:r>
+            <w:proofErr w:type="spellEnd"/>
+            <w:r>
+              <w:rPr>
+                <w:rFonts w:ascii="Times New Roman" w:hAnsi="Times New Roman" w:cs="Times New Roman"/>
+                <w:sz w:val="24"/>
+                <w:szCs w:val="24"/>
+              </w:rPr>
+              <w:t>-&gt;</w:t>
             </w:r>
           </w:p>
         </w:tc>
@@ -31503,14 +33375,34 @@
                 <w:szCs w:val="24"/>
               </w:rPr>
             </w:pPr>
-            <w:r>
-              <w:rPr>
-                <w:rFonts w:ascii="Times New Roman" w:hAnsi="Times New Roman" w:cs="Times New Roman"/>
-                <w:sz w:val="24"/>
-                <w:szCs w:val="24"/>
-              </w:rPr>
-              <w:t>programname, DepartmentID</w:t>
-            </w:r>
+            <w:proofErr w:type="spellStart"/>
+            <w:r>
+              <w:rPr>
+                <w:rFonts w:ascii="Times New Roman" w:hAnsi="Times New Roman" w:cs="Times New Roman"/>
+                <w:sz w:val="24"/>
+                <w:szCs w:val="24"/>
+              </w:rPr>
+              <w:t>programname</w:t>
+            </w:r>
+            <w:proofErr w:type="spellEnd"/>
+            <w:r>
+              <w:rPr>
+                <w:rFonts w:ascii="Times New Roman" w:hAnsi="Times New Roman" w:cs="Times New Roman"/>
+                <w:sz w:val="24"/>
+                <w:szCs w:val="24"/>
+              </w:rPr>
+              <w:t xml:space="preserve">, </w:t>
+            </w:r>
+            <w:proofErr w:type="spellStart"/>
+            <w:r>
+              <w:rPr>
+                <w:rFonts w:ascii="Times New Roman" w:hAnsi="Times New Roman" w:cs="Times New Roman"/>
+                <w:sz w:val="24"/>
+                <w:szCs w:val="24"/>
+              </w:rPr>
+              <w:t>DepartmentID</w:t>
+            </w:r>
+            <w:proofErr w:type="spellEnd"/>
           </w:p>
         </w:tc>
       </w:tr>
@@ -31531,13 +33423,23 @@
                 <w:szCs w:val="24"/>
               </w:rPr>
             </w:pPr>
-            <w:r>
-              <w:rPr>
-                <w:rFonts w:ascii="Times New Roman" w:hAnsi="Times New Roman" w:cs="Times New Roman"/>
-                <w:sz w:val="24"/>
-                <w:szCs w:val="24"/>
-              </w:rPr>
-              <w:t>CourseID-&gt;</w:t>
+            <w:proofErr w:type="spellStart"/>
+            <w:r>
+              <w:rPr>
+                <w:rFonts w:ascii="Times New Roman" w:hAnsi="Times New Roman" w:cs="Times New Roman"/>
+                <w:sz w:val="24"/>
+                <w:szCs w:val="24"/>
+              </w:rPr>
+              <w:t>CourseID</w:t>
+            </w:r>
+            <w:proofErr w:type="spellEnd"/>
+            <w:r>
+              <w:rPr>
+                <w:rFonts w:ascii="Times New Roman" w:hAnsi="Times New Roman" w:cs="Times New Roman"/>
+                <w:sz w:val="24"/>
+                <w:szCs w:val="24"/>
+              </w:rPr>
+              <w:t>-&gt;</w:t>
             </w:r>
           </w:p>
         </w:tc>
@@ -31554,22 +33456,70 @@
                 <w:szCs w:val="24"/>
               </w:rPr>
             </w:pPr>
-            <w:r>
-              <w:rPr>
-                <w:rFonts w:ascii="Times New Roman" w:hAnsi="Times New Roman" w:cs="Times New Roman"/>
-                <w:sz w:val="24"/>
-                <w:szCs w:val="24"/>
-              </w:rPr>
-              <w:t>coursetitle, coursetype, ProgramID</w:t>
-            </w:r>
-            <w:r>
-              <w:rPr>
-                <w:rFonts w:ascii="Times New Roman" w:hAnsi="Times New Roman" w:cs="Times New Roman"/>
-                <w:sz w:val="24"/>
-                <w:szCs w:val="24"/>
-              </w:rPr>
-              <w:t>, instructorID</w:t>
-            </w:r>
+            <w:proofErr w:type="spellStart"/>
+            <w:r>
+              <w:rPr>
+                <w:rFonts w:ascii="Times New Roman" w:hAnsi="Times New Roman" w:cs="Times New Roman"/>
+                <w:sz w:val="24"/>
+                <w:szCs w:val="24"/>
+              </w:rPr>
+              <w:t>coursetitle</w:t>
+            </w:r>
+            <w:proofErr w:type="spellEnd"/>
+            <w:r>
+              <w:rPr>
+                <w:rFonts w:ascii="Times New Roman" w:hAnsi="Times New Roman" w:cs="Times New Roman"/>
+                <w:sz w:val="24"/>
+                <w:szCs w:val="24"/>
+              </w:rPr>
+              <w:t xml:space="preserve">, </w:t>
+            </w:r>
+            <w:proofErr w:type="spellStart"/>
+            <w:r>
+              <w:rPr>
+                <w:rFonts w:ascii="Times New Roman" w:hAnsi="Times New Roman" w:cs="Times New Roman"/>
+                <w:sz w:val="24"/>
+                <w:szCs w:val="24"/>
+              </w:rPr>
+              <w:t>coursetype</w:t>
+            </w:r>
+            <w:proofErr w:type="spellEnd"/>
+            <w:r>
+              <w:rPr>
+                <w:rFonts w:ascii="Times New Roman" w:hAnsi="Times New Roman" w:cs="Times New Roman"/>
+                <w:sz w:val="24"/>
+                <w:szCs w:val="24"/>
+              </w:rPr>
+              <w:t xml:space="preserve">, </w:t>
+            </w:r>
+            <w:proofErr w:type="spellStart"/>
+            <w:r>
+              <w:rPr>
+                <w:rFonts w:ascii="Times New Roman" w:hAnsi="Times New Roman" w:cs="Times New Roman"/>
+                <w:sz w:val="24"/>
+                <w:szCs w:val="24"/>
+              </w:rPr>
+              <w:t>ProgramID</w:t>
+            </w:r>
+            <w:proofErr w:type="spellEnd"/>
+            <w:r>
+              <w:rPr>
+                <w:rFonts w:ascii="Times New Roman" w:hAnsi="Times New Roman" w:cs="Times New Roman"/>
+                <w:sz w:val="24"/>
+                <w:szCs w:val="24"/>
+              </w:rPr>
+              <w:t xml:space="preserve">, </w:t>
+            </w:r>
+            <w:proofErr w:type="spellStart"/>
+            <w:r>
+              <w:rPr>
+                <w:rFonts w:ascii="Times New Roman" w:hAnsi="Times New Roman" w:cs="Times New Roman"/>
+                <w:sz w:val="24"/>
+                <w:szCs w:val="24"/>
+              </w:rPr>
+              <w:t>instructorID</w:t>
+            </w:r>
+            <w:proofErr w:type="spellEnd"/>
           </w:p>
         </w:tc>
       </w:tr>
@@ -31589,13 +33539,23 @@
                 <w:szCs w:val="24"/>
               </w:rPr>
             </w:pPr>
-            <w:r>
-              <w:rPr>
-                <w:rFonts w:ascii="Times New Roman" w:hAnsi="Times New Roman" w:cs="Times New Roman"/>
-                <w:sz w:val="24"/>
-                <w:szCs w:val="24"/>
-              </w:rPr>
-              <w:t>enrollementID-&gt;</w:t>
+            <w:proofErr w:type="spellStart"/>
+            <w:r>
+              <w:rPr>
+                <w:rFonts w:ascii="Times New Roman" w:hAnsi="Times New Roman" w:cs="Times New Roman"/>
+                <w:sz w:val="24"/>
+                <w:szCs w:val="24"/>
+              </w:rPr>
+              <w:t>enrollementID</w:t>
+            </w:r>
+            <w:proofErr w:type="spellEnd"/>
+            <w:r>
+              <w:rPr>
+                <w:rFonts w:ascii="Times New Roman" w:hAnsi="Times New Roman" w:cs="Times New Roman"/>
+                <w:sz w:val="24"/>
+                <w:szCs w:val="24"/>
+              </w:rPr>
+              <w:t>-&gt;</w:t>
             </w:r>
           </w:p>
         </w:tc>
@@ -31617,8 +33577,72 @@
                 <w:sz w:val="24"/>
                 <w:szCs w:val="24"/>
               </w:rPr>
-              <w:t>year, semester, enrollementDate, StudentID, CoID, PloID</w:t>
-            </w:r>
+              <w:t xml:space="preserve">year, semester, </w:t>
+            </w:r>
+            <w:proofErr w:type="spellStart"/>
+            <w:r>
+              <w:rPr>
+                <w:rFonts w:ascii="Times New Roman" w:hAnsi="Times New Roman" w:cs="Times New Roman"/>
+                <w:sz w:val="24"/>
+                <w:szCs w:val="24"/>
+              </w:rPr>
+              <w:t>enrollementDate</w:t>
+            </w:r>
+            <w:proofErr w:type="spellEnd"/>
+            <w:r>
+              <w:rPr>
+                <w:rFonts w:ascii="Times New Roman" w:hAnsi="Times New Roman" w:cs="Times New Roman"/>
+                <w:sz w:val="24"/>
+                <w:szCs w:val="24"/>
+              </w:rPr>
+              <w:t xml:space="preserve">, </w:t>
+            </w:r>
+            <w:proofErr w:type="spellStart"/>
+            <w:r>
+              <w:rPr>
+                <w:rFonts w:ascii="Times New Roman" w:hAnsi="Times New Roman" w:cs="Times New Roman"/>
+                <w:sz w:val="24"/>
+                <w:szCs w:val="24"/>
+              </w:rPr>
+              <w:t>StudentID</w:t>
+            </w:r>
+            <w:proofErr w:type="spellEnd"/>
+            <w:r>
+              <w:rPr>
+                <w:rFonts w:ascii="Times New Roman" w:hAnsi="Times New Roman" w:cs="Times New Roman"/>
+                <w:sz w:val="24"/>
+                <w:szCs w:val="24"/>
+              </w:rPr>
+              <w:t xml:space="preserve">, </w:t>
+            </w:r>
+            <w:proofErr w:type="spellStart"/>
+            <w:r>
+              <w:rPr>
+                <w:rFonts w:ascii="Times New Roman" w:hAnsi="Times New Roman" w:cs="Times New Roman"/>
+                <w:sz w:val="24"/>
+                <w:szCs w:val="24"/>
+              </w:rPr>
+              <w:t>CoID</w:t>
+            </w:r>
+            <w:proofErr w:type="spellEnd"/>
+            <w:r>
+              <w:rPr>
+                <w:rFonts w:ascii="Times New Roman" w:hAnsi="Times New Roman" w:cs="Times New Roman"/>
+                <w:sz w:val="24"/>
+                <w:szCs w:val="24"/>
+              </w:rPr>
+              <w:t xml:space="preserve">, </w:t>
+            </w:r>
+            <w:proofErr w:type="spellStart"/>
+            <w:r>
+              <w:rPr>
+                <w:rFonts w:ascii="Times New Roman" w:hAnsi="Times New Roman" w:cs="Times New Roman"/>
+                <w:sz w:val="24"/>
+                <w:szCs w:val="24"/>
+              </w:rPr>
+              <w:t>PloID</w:t>
+            </w:r>
+            <w:proofErr w:type="spellEnd"/>
           </w:p>
         </w:tc>
       </w:tr>
@@ -31639,13 +33663,23 @@
                 <w:szCs w:val="24"/>
               </w:rPr>
             </w:pPr>
-            <w:r>
-              <w:rPr>
-                <w:rFonts w:ascii="Times New Roman" w:hAnsi="Times New Roman" w:cs="Times New Roman"/>
-                <w:sz w:val="24"/>
-                <w:szCs w:val="24"/>
-              </w:rPr>
-              <w:t>sectionID-&gt;</w:t>
+            <w:proofErr w:type="spellStart"/>
+            <w:r>
+              <w:rPr>
+                <w:rFonts w:ascii="Times New Roman" w:hAnsi="Times New Roman" w:cs="Times New Roman"/>
+                <w:sz w:val="24"/>
+                <w:szCs w:val="24"/>
+              </w:rPr>
+              <w:t>sectionID</w:t>
+            </w:r>
+            <w:proofErr w:type="spellEnd"/>
+            <w:r>
+              <w:rPr>
+                <w:rFonts w:ascii="Times New Roman" w:hAnsi="Times New Roman" w:cs="Times New Roman"/>
+                <w:sz w:val="24"/>
+                <w:szCs w:val="24"/>
+              </w:rPr>
+              <w:t>-&gt;</w:t>
             </w:r>
           </w:p>
         </w:tc>
@@ -31662,14 +33696,52 @@
                 <w:szCs w:val="24"/>
               </w:rPr>
             </w:pPr>
-            <w:r>
-              <w:rPr>
-                <w:rFonts w:ascii="Times New Roman" w:hAnsi="Times New Roman" w:cs="Times New Roman"/>
-                <w:sz w:val="24"/>
-                <w:szCs w:val="24"/>
-              </w:rPr>
-              <w:t>sectionNo, roonNo, courseID</w:t>
-            </w:r>
+            <w:proofErr w:type="spellStart"/>
+            <w:r>
+              <w:rPr>
+                <w:rFonts w:ascii="Times New Roman" w:hAnsi="Times New Roman" w:cs="Times New Roman"/>
+                <w:sz w:val="24"/>
+                <w:szCs w:val="24"/>
+              </w:rPr>
+              <w:t>sectionNo</w:t>
+            </w:r>
+            <w:proofErr w:type="spellEnd"/>
+            <w:r>
+              <w:rPr>
+                <w:rFonts w:ascii="Times New Roman" w:hAnsi="Times New Roman" w:cs="Times New Roman"/>
+                <w:sz w:val="24"/>
+                <w:szCs w:val="24"/>
+              </w:rPr>
+              <w:t xml:space="preserve">, </w:t>
+            </w:r>
+            <w:proofErr w:type="spellStart"/>
+            <w:r>
+              <w:rPr>
+                <w:rFonts w:ascii="Times New Roman" w:hAnsi="Times New Roman" w:cs="Times New Roman"/>
+                <w:sz w:val="24"/>
+                <w:szCs w:val="24"/>
+              </w:rPr>
+              <w:t>roonNo</w:t>
+            </w:r>
+            <w:proofErr w:type="spellEnd"/>
+            <w:r>
+              <w:rPr>
+                <w:rFonts w:ascii="Times New Roman" w:hAnsi="Times New Roman" w:cs="Times New Roman"/>
+                <w:sz w:val="24"/>
+                <w:szCs w:val="24"/>
+              </w:rPr>
+              <w:t xml:space="preserve">, </w:t>
+            </w:r>
+            <w:proofErr w:type="spellStart"/>
+            <w:r>
+              <w:rPr>
+                <w:rFonts w:ascii="Times New Roman" w:hAnsi="Times New Roman" w:cs="Times New Roman"/>
+                <w:sz w:val="24"/>
+                <w:szCs w:val="24"/>
+              </w:rPr>
+              <w:t>courseID</w:t>
+            </w:r>
+            <w:proofErr w:type="spellEnd"/>
           </w:p>
         </w:tc>
       </w:tr>
@@ -31689,13 +33761,23 @@
                 <w:szCs w:val="24"/>
               </w:rPr>
             </w:pPr>
-            <w:r>
-              <w:rPr>
-                <w:rFonts w:ascii="Times New Roman" w:hAnsi="Times New Roman" w:cs="Times New Roman"/>
-                <w:sz w:val="24"/>
-                <w:szCs w:val="24"/>
-              </w:rPr>
-              <w:t>PloID-&gt;</w:t>
+            <w:proofErr w:type="spellStart"/>
+            <w:r>
+              <w:rPr>
+                <w:rFonts w:ascii="Times New Roman" w:hAnsi="Times New Roman" w:cs="Times New Roman"/>
+                <w:sz w:val="24"/>
+                <w:szCs w:val="24"/>
+              </w:rPr>
+              <w:t>PloID</w:t>
+            </w:r>
+            <w:proofErr w:type="spellEnd"/>
+            <w:r>
+              <w:rPr>
+                <w:rFonts w:ascii="Times New Roman" w:hAnsi="Times New Roman" w:cs="Times New Roman"/>
+                <w:sz w:val="24"/>
+                <w:szCs w:val="24"/>
+              </w:rPr>
+              <w:t>-&gt;</w:t>
             </w:r>
           </w:p>
         </w:tc>
@@ -31717,8 +33799,18 @@
                 <w:sz w:val="24"/>
                 <w:szCs w:val="24"/>
               </w:rPr>
-              <w:t>details, ProgramID</w:t>
-            </w:r>
+              <w:t xml:space="preserve">details, </w:t>
+            </w:r>
+            <w:proofErr w:type="spellStart"/>
+            <w:r>
+              <w:rPr>
+                <w:rFonts w:ascii="Times New Roman" w:hAnsi="Times New Roman" w:cs="Times New Roman"/>
+                <w:sz w:val="24"/>
+                <w:szCs w:val="24"/>
+              </w:rPr>
+              <w:t>ProgramID</w:t>
+            </w:r>
+            <w:proofErr w:type="spellEnd"/>
           </w:p>
         </w:tc>
       </w:tr>
@@ -31739,13 +33831,23 @@
                 <w:szCs w:val="24"/>
               </w:rPr>
             </w:pPr>
-            <w:r>
-              <w:rPr>
-                <w:rFonts w:ascii="Times New Roman" w:hAnsi="Times New Roman" w:cs="Times New Roman"/>
-                <w:sz w:val="24"/>
-                <w:szCs w:val="24"/>
-              </w:rPr>
-              <w:t>academicQualification-&gt;</w:t>
+            <w:proofErr w:type="spellStart"/>
+            <w:r>
+              <w:rPr>
+                <w:rFonts w:ascii="Times New Roman" w:hAnsi="Times New Roman" w:cs="Times New Roman"/>
+                <w:sz w:val="24"/>
+                <w:szCs w:val="24"/>
+              </w:rPr>
+              <w:t>academicQualification</w:t>
+            </w:r>
+            <w:proofErr w:type="spellEnd"/>
+            <w:r>
+              <w:rPr>
+                <w:rFonts w:ascii="Times New Roman" w:hAnsi="Times New Roman" w:cs="Times New Roman"/>
+                <w:sz w:val="24"/>
+                <w:szCs w:val="24"/>
+              </w:rPr>
+              <w:t>-&gt;</w:t>
             </w:r>
           </w:p>
         </w:tc>
@@ -31782,11 +33884,19 @@
                 <w:szCs w:val="24"/>
               </w:rPr>
             </w:pPr>
-            <w:r>
-              <w:rPr>
-                <w:rFonts w:ascii="Times New Roman" w:hAnsi="Times New Roman" w:cs="Times New Roman"/>
-              </w:rPr>
-              <w:t>annualSalary-&gt;</w:t>
+            <w:proofErr w:type="spellStart"/>
+            <w:r>
+              <w:rPr>
+                <w:rFonts w:ascii="Times New Roman" w:hAnsi="Times New Roman" w:cs="Times New Roman"/>
+              </w:rPr>
+              <w:t>annualSalary</w:t>
+            </w:r>
+            <w:proofErr w:type="spellEnd"/>
+            <w:r>
+              <w:rPr>
+                <w:rFonts w:ascii="Times New Roman" w:hAnsi="Times New Roman" w:cs="Times New Roman"/>
+              </w:rPr>
+              <w:t>-&gt;</w:t>
             </w:r>
           </w:p>
         </w:tc>
@@ -32169,8 +34279,16 @@
               <w:rPr>
                 <w:rFonts w:ascii="Times New Roman" w:hAnsi="Times New Roman" w:cs="Times New Roman"/>
               </w:rPr>
-              <w:t xml:space="preserve">     DataType</w:t>
-            </w:r>
+              <w:t xml:space="preserve">     </w:t>
+            </w:r>
+            <w:proofErr w:type="spellStart"/>
+            <w:r>
+              <w:rPr>
+                <w:rFonts w:ascii="Times New Roman" w:hAnsi="Times New Roman" w:cs="Times New Roman"/>
+              </w:rPr>
+              <w:t>DataType</w:t>
+            </w:r>
+            <w:proofErr w:type="spellEnd"/>
           </w:p>
         </w:tc>
         <w:tc>
@@ -32212,8 +34330,6 @@
               </w:rPr>
               <w:t xml:space="preserve">                  Remark</w:t>
             </w:r>
-            <w:bookmarkStart w:id="3" w:name="_GoBack"/>
-            <w:bookmarkEnd w:id="3"/>
           </w:p>
         </w:tc>
       </w:tr>
@@ -32231,12 +34347,14 @@
                 <w:rFonts w:ascii="Times New Roman" w:hAnsi="Times New Roman" w:cs="Times New Roman"/>
               </w:rPr>
             </w:pPr>
+            <w:proofErr w:type="spellStart"/>
             <w:r>
               <w:rPr>
                 <w:rFonts w:ascii="Times New Roman" w:hAnsi="Times New Roman" w:cs="Times New Roman"/>
               </w:rPr>
               <w:t>nvcid</w:t>
             </w:r>
+            <w:proofErr w:type="spellEnd"/>
           </w:p>
         </w:tc>
         <w:tc>
@@ -32335,12 +34453,14 @@
                 <w:rFonts w:ascii="Times New Roman" w:hAnsi="Times New Roman" w:cs="Times New Roman"/>
               </w:rPr>
             </w:pPr>
+            <w:proofErr w:type="spellStart"/>
             <w:r>
               <w:rPr>
                 <w:rFonts w:ascii="Times New Roman" w:hAnsi="Times New Roman" w:cs="Times New Roman"/>
               </w:rPr>
               <w:t>cname</w:t>
             </w:r>
+            <w:proofErr w:type="spellEnd"/>
           </w:p>
         </w:tc>
         <w:tc>
@@ -32389,8 +34509,17 @@
                 <w:rStyle w:val="fontstyle01"/>
                 <w:rFonts w:ascii="Times New Roman" w:hAnsi="Times New Roman" w:cs="Times New Roman"/>
               </w:rPr>
-              <w:t>This is the name of vc</w:t>
-            </w:r>
+              <w:t xml:space="preserve">This is the name of </w:t>
+            </w:r>
+            <w:proofErr w:type="spellStart"/>
+            <w:r>
+              <w:rPr>
+                <w:rStyle w:val="fontstyle01"/>
+                <w:rFonts w:ascii="Times New Roman" w:hAnsi="Times New Roman" w:cs="Times New Roman"/>
+              </w:rPr>
+              <w:t>vc</w:t>
+            </w:r>
+            <w:proofErr w:type="spellEnd"/>
             <w:r>
               <w:rPr>
                 <w:rFonts w:ascii="Times New Roman" w:hAnsi="Times New Roman" w:cs="Times New Roman"/>
@@ -32430,12 +34559,14 @@
                 <w:rFonts w:ascii="Times New Roman" w:hAnsi="Times New Roman" w:cs="Times New Roman"/>
               </w:rPr>
             </w:pPr>
-            <w:r>
-              <w:rPr>
-                <w:rFonts w:ascii="Times New Roman" w:hAnsi="Times New Roman" w:cs="Times New Roman"/>
-              </w:rPr>
-              <w:t>nqualification</w:t>
-            </w:r>
+            <w:proofErr w:type="spellStart"/>
+            <w:r>
+              <w:rPr>
+                <w:rFonts w:ascii="Times New Roman" w:hAnsi="Times New Roman" w:cs="Times New Roman"/>
+              </w:rPr>
+              <w:t>cqualification</w:t>
+            </w:r>
+            <w:proofErr w:type="spellEnd"/>
           </w:p>
         </w:tc>
         <w:tc>
@@ -32484,8 +34615,17 @@
                 <w:rStyle w:val="fontstyle01"/>
                 <w:rFonts w:ascii="Times New Roman" w:hAnsi="Times New Roman" w:cs="Times New Roman"/>
               </w:rPr>
-              <w:t>This contains the qualification of vc</w:t>
-            </w:r>
+              <w:t xml:space="preserve">This contains the qualification of </w:t>
+            </w:r>
+            <w:proofErr w:type="spellStart"/>
+            <w:r>
+              <w:rPr>
+                <w:rStyle w:val="fontstyle01"/>
+                <w:rFonts w:ascii="Times New Roman" w:hAnsi="Times New Roman" w:cs="Times New Roman"/>
+              </w:rPr>
+              <w:t>vc</w:t>
+            </w:r>
+            <w:proofErr w:type="spellEnd"/>
             <w:r>
               <w:rPr>
                 <w:rFonts w:ascii="Times New Roman" w:hAnsi="Times New Roman" w:cs="Times New Roman"/>
@@ -32533,12 +34673,14 @@
           <w:rFonts w:ascii="Times New Roman" w:hAnsi="Times New Roman" w:cs="Times New Roman"/>
         </w:rPr>
       </w:pPr>
+      <w:proofErr w:type="spellStart"/>
       <w:r>
         <w:rPr>
           <w:rFonts w:ascii="Times New Roman" w:hAnsi="Times New Roman" w:cs="Times New Roman"/>
         </w:rPr>
         <w:t>School_T</w:t>
       </w:r>
+      <w:proofErr w:type="spellEnd"/>
     </w:p>
     <w:tbl>
       <w:tblPr>
@@ -32590,8 +34732,16 @@
               <w:rPr>
                 <w:rFonts w:ascii="Times New Roman" w:hAnsi="Times New Roman" w:cs="Times New Roman"/>
               </w:rPr>
-              <w:t xml:space="preserve">     DataType</w:t>
-            </w:r>
+              <w:t xml:space="preserve">     </w:t>
+            </w:r>
+            <w:proofErr w:type="spellStart"/>
+            <w:r>
+              <w:rPr>
+                <w:rFonts w:ascii="Times New Roman" w:hAnsi="Times New Roman" w:cs="Times New Roman"/>
+              </w:rPr>
+              <w:t>DataType</w:t>
+            </w:r>
+            <w:proofErr w:type="spellEnd"/>
           </w:p>
         </w:tc>
         <w:tc>
@@ -32650,12 +34800,14 @@
                 <w:rFonts w:ascii="Times New Roman" w:hAnsi="Times New Roman" w:cs="Times New Roman"/>
               </w:rPr>
             </w:pPr>
+            <w:proofErr w:type="spellStart"/>
             <w:r>
               <w:rPr>
                 <w:rFonts w:ascii="Times New Roman" w:hAnsi="Times New Roman" w:cs="Times New Roman"/>
               </w:rPr>
               <w:t>cschoolid</w:t>
             </w:r>
+            <w:proofErr w:type="spellEnd"/>
           </w:p>
         </w:tc>
         <w:tc>
@@ -32751,12 +34903,14 @@
                 <w:rFonts w:ascii="Times New Roman" w:hAnsi="Times New Roman" w:cs="Times New Roman"/>
               </w:rPr>
             </w:pPr>
+            <w:proofErr w:type="spellStart"/>
             <w:r>
               <w:rPr>
                 <w:rFonts w:ascii="Times New Roman" w:hAnsi="Times New Roman" w:cs="Times New Roman"/>
               </w:rPr>
               <w:t>Cschoolname</w:t>
             </w:r>
+            <w:proofErr w:type="spellEnd"/>
           </w:p>
         </w:tc>
         <w:tc>
@@ -32861,12 +35015,14 @@
           <w:rFonts w:ascii="Times New Roman" w:hAnsi="Times New Roman" w:cs="Times New Roman"/>
         </w:rPr>
       </w:pPr>
+      <w:proofErr w:type="spellStart"/>
       <w:r>
         <w:rPr>
           <w:rFonts w:ascii="Times New Roman" w:hAnsi="Times New Roman" w:cs="Times New Roman"/>
         </w:rPr>
         <w:t>Department_T</w:t>
       </w:r>
+      <w:proofErr w:type="spellEnd"/>
     </w:p>
     <w:tbl>
       <w:tblPr>
@@ -32918,8 +35074,16 @@
               <w:rPr>
                 <w:rFonts w:ascii="Times New Roman" w:hAnsi="Times New Roman" w:cs="Times New Roman"/>
               </w:rPr>
-              <w:t xml:space="preserve">     DataType</w:t>
-            </w:r>
+              <w:t xml:space="preserve">     </w:t>
+            </w:r>
+            <w:proofErr w:type="spellStart"/>
+            <w:r>
+              <w:rPr>
+                <w:rFonts w:ascii="Times New Roman" w:hAnsi="Times New Roman" w:cs="Times New Roman"/>
+              </w:rPr>
+              <w:t>DataType</w:t>
+            </w:r>
+            <w:proofErr w:type="spellEnd"/>
           </w:p>
         </w:tc>
         <w:tc>
@@ -32978,12 +35142,14 @@
                 <w:rFonts w:ascii="Times New Roman" w:hAnsi="Times New Roman" w:cs="Times New Roman"/>
               </w:rPr>
             </w:pPr>
+            <w:proofErr w:type="spellStart"/>
             <w:r>
               <w:rPr>
                 <w:rFonts w:ascii="Times New Roman" w:hAnsi="Times New Roman" w:cs="Times New Roman"/>
               </w:rPr>
               <w:t>cdepartmentid</w:t>
             </w:r>
+            <w:proofErr w:type="spellEnd"/>
           </w:p>
         </w:tc>
         <w:tc>
@@ -33079,12 +35245,14 @@
                 <w:rFonts w:ascii="Times New Roman" w:hAnsi="Times New Roman" w:cs="Times New Roman"/>
               </w:rPr>
             </w:pPr>
+            <w:proofErr w:type="spellStart"/>
             <w:r>
               <w:rPr>
                 <w:rFonts w:ascii="Times New Roman" w:hAnsi="Times New Roman" w:cs="Times New Roman"/>
               </w:rPr>
               <w:t>cdepartmentname</w:t>
             </w:r>
+            <w:proofErr w:type="spellEnd"/>
           </w:p>
         </w:tc>
         <w:tc>
@@ -33176,12 +35344,14 @@
                 <w:rFonts w:ascii="Times New Roman" w:hAnsi="Times New Roman" w:cs="Times New Roman"/>
               </w:rPr>
             </w:pPr>
+            <w:proofErr w:type="spellStart"/>
             <w:r>
               <w:rPr>
                 <w:rFonts w:ascii="Times New Roman" w:hAnsi="Times New Roman" w:cs="Times New Roman"/>
               </w:rPr>
               <w:t>cschoolid</w:t>
             </w:r>
+            <w:proofErr w:type="spellEnd"/>
           </w:p>
         </w:tc>
         <w:tc>
@@ -33271,12 +35441,14 @@
           <w:rFonts w:ascii="Times New Roman" w:hAnsi="Times New Roman" w:cs="Times New Roman"/>
         </w:rPr>
       </w:pPr>
+      <w:proofErr w:type="spellStart"/>
       <w:r>
         <w:rPr>
           <w:rFonts w:ascii="Times New Roman" w:hAnsi="Times New Roman" w:cs="Times New Roman"/>
         </w:rPr>
         <w:t>Student_T</w:t>
       </w:r>
+      <w:proofErr w:type="spellEnd"/>
     </w:p>
     <w:tbl>
       <w:tblPr>
@@ -33328,8 +35500,16 @@
               <w:rPr>
                 <w:rFonts w:ascii="Times New Roman" w:hAnsi="Times New Roman" w:cs="Times New Roman"/>
               </w:rPr>
-              <w:t xml:space="preserve">     DataType</w:t>
-            </w:r>
+              <w:t xml:space="preserve">     </w:t>
+            </w:r>
+            <w:proofErr w:type="spellStart"/>
+            <w:r>
+              <w:rPr>
+                <w:rFonts w:ascii="Times New Roman" w:hAnsi="Times New Roman" w:cs="Times New Roman"/>
+              </w:rPr>
+              <w:t>DataType</w:t>
+            </w:r>
+            <w:proofErr w:type="spellEnd"/>
           </w:p>
         </w:tc>
         <w:tc>
@@ -33388,12 +35568,14 @@
                 <w:rFonts w:ascii="Times New Roman" w:hAnsi="Times New Roman" w:cs="Times New Roman"/>
               </w:rPr>
             </w:pPr>
-            <w:r>
-              <w:rPr>
-                <w:rFonts w:ascii="Times New Roman" w:hAnsi="Times New Roman" w:cs="Times New Roman"/>
-              </w:rPr>
-              <w:t>Cstudentid</w:t>
-            </w:r>
+            <w:proofErr w:type="spellStart"/>
+            <w:r>
+              <w:rPr>
+                <w:rFonts w:ascii="Times New Roman" w:hAnsi="Times New Roman" w:cs="Times New Roman"/>
+              </w:rPr>
+              <w:t>nstudentid</w:t>
+            </w:r>
+            <w:proofErr w:type="spellEnd"/>
           </w:p>
         </w:tc>
         <w:tc>
@@ -33483,12 +35665,14 @@
                 <w:rFonts w:ascii="Times New Roman" w:hAnsi="Times New Roman" w:cs="Times New Roman"/>
               </w:rPr>
             </w:pPr>
+            <w:proofErr w:type="spellStart"/>
             <w:r>
               <w:rPr>
                 <w:rFonts w:ascii="Times New Roman" w:hAnsi="Times New Roman" w:cs="Times New Roman"/>
               </w:rPr>
               <w:t>cname</w:t>
             </w:r>
+            <w:proofErr w:type="spellEnd"/>
           </w:p>
         </w:tc>
         <w:tc>
@@ -33552,7 +35736,23 @@
                 <w:rStyle w:val="fontstyle01"/>
                 <w:rFonts w:ascii="Times New Roman" w:hAnsi="Times New Roman" w:cs="Times New Roman"/>
               </w:rPr>
-              <w:t>Example: “Muhammad Akib”</w:t>
+              <w:t xml:space="preserve">Example: “Muhammad </w:t>
+            </w:r>
+            <w:proofErr w:type="spellStart"/>
+            <w:r>
+              <w:rPr>
+                <w:rStyle w:val="fontstyle01"/>
+                <w:rFonts w:ascii="Times New Roman" w:hAnsi="Times New Roman" w:cs="Times New Roman"/>
+              </w:rPr>
+              <w:t>Akib</w:t>
+            </w:r>
+            <w:proofErr w:type="spellEnd"/>
+            <w:r>
+              <w:rPr>
+                <w:rStyle w:val="fontstyle01"/>
+                <w:rFonts w:ascii="Times New Roman" w:hAnsi="Times New Roman" w:cs="Times New Roman"/>
+              </w:rPr>
+              <w:t>”</w:t>
             </w:r>
           </w:p>
           <w:p>
@@ -33578,12 +35778,14 @@
                 <w:rFonts w:ascii="Times New Roman" w:hAnsi="Times New Roman" w:cs="Times New Roman"/>
               </w:rPr>
             </w:pPr>
+            <w:proofErr w:type="spellStart"/>
             <w:r>
               <w:rPr>
                 <w:rFonts w:ascii="Times New Roman" w:hAnsi="Times New Roman" w:cs="Times New Roman"/>
               </w:rPr>
               <w:t>cguardianname</w:t>
             </w:r>
+            <w:proofErr w:type="spellEnd"/>
           </w:p>
         </w:tc>
         <w:tc>
@@ -33647,7 +35849,23 @@
                 <w:rStyle w:val="fontstyle01"/>
                 <w:rFonts w:ascii="Times New Roman" w:hAnsi="Times New Roman" w:cs="Times New Roman"/>
               </w:rPr>
-              <w:t>Example: “Muhammad karim”</w:t>
+              <w:t xml:space="preserve">Example: “Muhammad </w:t>
+            </w:r>
+            <w:proofErr w:type="spellStart"/>
+            <w:r>
+              <w:rPr>
+                <w:rStyle w:val="fontstyle01"/>
+                <w:rFonts w:ascii="Times New Roman" w:hAnsi="Times New Roman" w:cs="Times New Roman"/>
+              </w:rPr>
+              <w:t>karim</w:t>
+            </w:r>
+            <w:proofErr w:type="spellEnd"/>
+            <w:r>
+              <w:rPr>
+                <w:rStyle w:val="fontstyle01"/>
+                <w:rFonts w:ascii="Times New Roman" w:hAnsi="Times New Roman" w:cs="Times New Roman"/>
+              </w:rPr>
+              <w:t>”</w:t>
             </w:r>
           </w:p>
           <w:p>
@@ -33673,12 +35891,14 @@
                 <w:rFonts w:ascii="Times New Roman" w:hAnsi="Times New Roman" w:cs="Times New Roman"/>
               </w:rPr>
             </w:pPr>
+            <w:proofErr w:type="spellStart"/>
             <w:r>
               <w:rPr>
                 <w:rFonts w:ascii="Times New Roman" w:hAnsi="Times New Roman" w:cs="Times New Roman"/>
               </w:rPr>
               <w:t>caddress</w:t>
             </w:r>
+            <w:proofErr w:type="spellEnd"/>
           </w:p>
         </w:tc>
         <w:tc>
@@ -33742,7 +35962,23 @@
                 <w:rStyle w:val="fontstyle01"/>
                 <w:rFonts w:ascii="Times New Roman" w:hAnsi="Times New Roman" w:cs="Times New Roman"/>
               </w:rPr>
-              <w:t>Example: “House 270, Road 6, Block C, Bashundhara,</w:t>
+              <w:t xml:space="preserve">Example: “House 270, Road 6, Block C, </w:t>
+            </w:r>
+            <w:proofErr w:type="spellStart"/>
+            <w:r>
+              <w:rPr>
+                <w:rStyle w:val="fontstyle01"/>
+                <w:rFonts w:ascii="Times New Roman" w:hAnsi="Times New Roman" w:cs="Times New Roman"/>
+              </w:rPr>
+              <w:t>Bashundhara</w:t>
+            </w:r>
+            <w:proofErr w:type="spellEnd"/>
+            <w:r>
+              <w:rPr>
+                <w:rStyle w:val="fontstyle01"/>
+                <w:rFonts w:ascii="Times New Roman" w:hAnsi="Times New Roman" w:cs="Times New Roman"/>
+              </w:rPr>
+              <w:t>,</w:t>
             </w:r>
             <w:r>
               <w:rPr>
@@ -33783,12 +36019,14 @@
                 <w:rFonts w:ascii="Times New Roman" w:hAnsi="Times New Roman" w:cs="Times New Roman"/>
               </w:rPr>
             </w:pPr>
-            <w:r>
-              <w:rPr>
-                <w:rFonts w:ascii="Times New Roman" w:hAnsi="Times New Roman" w:cs="Times New Roman"/>
-              </w:rPr>
-              <w:t>cdateofbirth</w:t>
-            </w:r>
+            <w:proofErr w:type="spellStart"/>
+            <w:r>
+              <w:rPr>
+                <w:rFonts w:ascii="Times New Roman" w:hAnsi="Times New Roman" w:cs="Times New Roman"/>
+              </w:rPr>
+              <w:t>ddateofbirth</w:t>
+            </w:r>
+            <w:proofErr w:type="spellEnd"/>
           </w:p>
         </w:tc>
         <w:tc>
@@ -33801,12 +36039,14 @@
                 <w:rFonts w:ascii="Times New Roman" w:hAnsi="Times New Roman" w:cs="Times New Roman"/>
               </w:rPr>
             </w:pPr>
+            <w:proofErr w:type="spellStart"/>
             <w:r>
               <w:rPr>
                 <w:rFonts w:ascii="Times New Roman" w:hAnsi="Times New Roman" w:cs="Times New Roman"/>
               </w:rPr>
               <w:t>Datetime</w:t>
             </w:r>
+            <w:proofErr w:type="spellEnd"/>
           </w:p>
         </w:tc>
         <w:tc>
@@ -33823,7 +36063,35 @@
               <w:rPr>
                 <w:rFonts w:ascii="Times New Roman" w:hAnsi="Times New Roman" w:cs="Times New Roman"/>
               </w:rPr>
-              <w:t>“dd/mm/yy”</w:t>
+              <w:t>“</w:t>
+            </w:r>
+            <w:proofErr w:type="spellStart"/>
+            <w:r>
+              <w:rPr>
+                <w:rFonts w:ascii="Times New Roman" w:hAnsi="Times New Roman" w:cs="Times New Roman"/>
+              </w:rPr>
+              <w:t>dd</w:t>
+            </w:r>
+            <w:proofErr w:type="spellEnd"/>
+            <w:r>
+              <w:rPr>
+                <w:rFonts w:ascii="Times New Roman" w:hAnsi="Times New Roman" w:cs="Times New Roman"/>
+              </w:rPr>
+              <w:t>/mm/</w:t>
+            </w:r>
+            <w:proofErr w:type="spellStart"/>
+            <w:r>
+              <w:rPr>
+                <w:rFonts w:ascii="Times New Roman" w:hAnsi="Times New Roman" w:cs="Times New Roman"/>
+              </w:rPr>
+              <w:t>yy</w:t>
+            </w:r>
+            <w:proofErr w:type="spellEnd"/>
+            <w:r>
+              <w:rPr>
+                <w:rFonts w:ascii="Times New Roman" w:hAnsi="Times New Roman" w:cs="Times New Roman"/>
+              </w:rPr>
+              <w:t>”</w:t>
             </w:r>
           </w:p>
         </w:tc>
@@ -33893,12 +36161,14 @@
                 <w:rFonts w:ascii="Times New Roman" w:hAnsi="Times New Roman" w:cs="Times New Roman"/>
               </w:rPr>
             </w:pPr>
+            <w:proofErr w:type="spellStart"/>
             <w:r>
               <w:rPr>
                 <w:rFonts w:ascii="Times New Roman" w:hAnsi="Times New Roman" w:cs="Times New Roman"/>
               </w:rPr>
               <w:t>cgender</w:t>
             </w:r>
+            <w:proofErr w:type="spellEnd"/>
           </w:p>
         </w:tc>
         <w:tc>
@@ -33988,12 +36258,14 @@
                 <w:rFonts w:ascii="Times New Roman" w:hAnsi="Times New Roman" w:cs="Times New Roman"/>
               </w:rPr>
             </w:pPr>
+            <w:proofErr w:type="spellStart"/>
             <w:r>
               <w:rPr>
                 <w:rFonts w:ascii="Times New Roman" w:hAnsi="Times New Roman" w:cs="Times New Roman"/>
               </w:rPr>
               <w:t>ncontactno</w:t>
             </w:r>
+            <w:proofErr w:type="spellEnd"/>
           </w:p>
         </w:tc>
         <w:tc>
@@ -34083,12 +36355,14 @@
                 <w:rFonts w:ascii="Times New Roman" w:hAnsi="Times New Roman" w:cs="Times New Roman"/>
               </w:rPr>
             </w:pPr>
+            <w:proofErr w:type="spellStart"/>
             <w:r>
               <w:rPr>
                 <w:rFonts w:ascii="Times New Roman" w:hAnsi="Times New Roman" w:cs="Times New Roman"/>
               </w:rPr>
               <w:t>cemail</w:t>
             </w:r>
+            <w:proofErr w:type="spellEnd"/>
           </w:p>
         </w:tc>
         <w:tc>
@@ -34180,12 +36454,14 @@
                 <w:rFonts w:ascii="Times New Roman" w:hAnsi="Times New Roman" w:cs="Times New Roman"/>
               </w:rPr>
             </w:pPr>
+            <w:proofErr w:type="spellStart"/>
             <w:r>
               <w:rPr>
                 <w:rFonts w:ascii="Times New Roman" w:hAnsi="Times New Roman" w:cs="Times New Roman"/>
               </w:rPr>
               <w:t>cnationality</w:t>
             </w:r>
+            <w:proofErr w:type="spellEnd"/>
           </w:p>
         </w:tc>
         <w:tc>
@@ -34270,12 +36546,14 @@
                 <w:rFonts w:ascii="Times New Roman" w:hAnsi="Times New Roman" w:cs="Times New Roman"/>
               </w:rPr>
             </w:pPr>
+            <w:proofErr w:type="spellStart"/>
             <w:r>
               <w:rPr>
                 <w:rFonts w:ascii="Times New Roman" w:hAnsi="Times New Roman" w:cs="Times New Roman"/>
               </w:rPr>
               <w:t>nenrollementid</w:t>
             </w:r>
+            <w:proofErr w:type="spellEnd"/>
           </w:p>
         </w:tc>
         <w:tc>
@@ -34324,8 +36602,17 @@
                 <w:rStyle w:val="fontstyle01"/>
                 <w:rFonts w:ascii="Times New Roman" w:hAnsi="Times New Roman" w:cs="Times New Roman"/>
               </w:rPr>
-              <w:t>This is the Foreign Key from the enrollement</w:t>
-            </w:r>
+              <w:t xml:space="preserve">This is the Foreign Key from the </w:t>
+            </w:r>
+            <w:proofErr w:type="spellStart"/>
+            <w:r>
+              <w:rPr>
+                <w:rStyle w:val="fontstyle01"/>
+                <w:rFonts w:ascii="Times New Roman" w:hAnsi="Times New Roman" w:cs="Times New Roman"/>
+              </w:rPr>
+              <w:t>enrollement</w:t>
+            </w:r>
+            <w:proofErr w:type="spellEnd"/>
             <w:r>
               <w:rPr>
                 <w:rFonts w:ascii="Times New Roman" w:hAnsi="Times New Roman" w:cs="Times New Roman"/>
@@ -34380,12 +36667,14 @@
                 <w:rFonts w:ascii="Times New Roman" w:hAnsi="Times New Roman" w:cs="Times New Roman"/>
               </w:rPr>
             </w:pPr>
+            <w:proofErr w:type="spellStart"/>
             <w:r>
               <w:rPr>
                 <w:rFonts w:ascii="Times New Roman" w:hAnsi="Times New Roman" w:cs="Times New Roman"/>
               </w:rPr>
               <w:t>nsectionid</w:t>
             </w:r>
+            <w:proofErr w:type="spellEnd"/>
           </w:p>
         </w:tc>
         <w:tc>
@@ -34475,12 +36764,14 @@
           <w:rFonts w:ascii="Times New Roman" w:hAnsi="Times New Roman" w:cs="Times New Roman"/>
         </w:rPr>
       </w:pPr>
+      <w:proofErr w:type="spellStart"/>
       <w:r>
         <w:rPr>
           <w:rFonts w:ascii="Times New Roman" w:hAnsi="Times New Roman" w:cs="Times New Roman"/>
         </w:rPr>
         <w:t>Instructor_T</w:t>
       </w:r>
+      <w:proofErr w:type="spellEnd"/>
     </w:p>
     <w:tbl>
       <w:tblPr>
@@ -34532,8 +36823,16 @@
               <w:rPr>
                 <w:rFonts w:ascii="Times New Roman" w:hAnsi="Times New Roman" w:cs="Times New Roman"/>
               </w:rPr>
-              <w:t xml:space="preserve">     DataType</w:t>
-            </w:r>
+              <w:t xml:space="preserve">     </w:t>
+            </w:r>
+            <w:proofErr w:type="spellStart"/>
+            <w:r>
+              <w:rPr>
+                <w:rFonts w:ascii="Times New Roman" w:hAnsi="Times New Roman" w:cs="Times New Roman"/>
+              </w:rPr>
+              <w:t>DataType</w:t>
+            </w:r>
+            <w:proofErr w:type="spellEnd"/>
           </w:p>
         </w:tc>
         <w:tc>
@@ -34592,12 +36891,14 @@
                 <w:rFonts w:ascii="Times New Roman" w:hAnsi="Times New Roman" w:cs="Times New Roman"/>
               </w:rPr>
             </w:pPr>
+            <w:proofErr w:type="spellStart"/>
             <w:r>
               <w:rPr>
                 <w:rFonts w:ascii="Times New Roman" w:hAnsi="Times New Roman" w:cs="Times New Roman"/>
               </w:rPr>
               <w:t>ninstructorID</w:t>
             </w:r>
+            <w:proofErr w:type="spellEnd"/>
           </w:p>
         </w:tc>
         <w:tc>
@@ -34687,12 +36988,14 @@
                 <w:rFonts w:ascii="Times New Roman" w:hAnsi="Times New Roman" w:cs="Times New Roman"/>
               </w:rPr>
             </w:pPr>
+            <w:proofErr w:type="spellStart"/>
             <w:r>
               <w:rPr>
                 <w:rFonts w:ascii="Times New Roman" w:hAnsi="Times New Roman" w:cs="Times New Roman"/>
               </w:rPr>
               <w:t>cname</w:t>
             </w:r>
+            <w:proofErr w:type="spellEnd"/>
           </w:p>
         </w:tc>
         <w:tc>
@@ -34752,7 +37055,21 @@
               <w:rPr>
                 <w:rFonts w:ascii="Times New Roman" w:hAnsi="Times New Roman" w:cs="Times New Roman"/>
               </w:rPr>
-              <w:t>Example : “ Abdur Rahim”</w:t>
+              <w:t xml:space="preserve">Example : “ </w:t>
+            </w:r>
+            <w:proofErr w:type="spellStart"/>
+            <w:r>
+              <w:rPr>
+                <w:rFonts w:ascii="Times New Roman" w:hAnsi="Times New Roman" w:cs="Times New Roman"/>
+              </w:rPr>
+              <w:t>Abdur</w:t>
+            </w:r>
+            <w:proofErr w:type="spellEnd"/>
+            <w:r>
+              <w:rPr>
+                <w:rFonts w:ascii="Times New Roman" w:hAnsi="Times New Roman" w:cs="Times New Roman"/>
+              </w:rPr>
+              <w:t xml:space="preserve"> Rahim”</w:t>
             </w:r>
           </w:p>
         </w:tc>
@@ -34771,12 +37088,14 @@
                 <w:rFonts w:ascii="Times New Roman" w:hAnsi="Times New Roman" w:cs="Times New Roman"/>
               </w:rPr>
             </w:pPr>
+            <w:proofErr w:type="spellStart"/>
             <w:r>
               <w:rPr>
                 <w:rFonts w:ascii="Times New Roman" w:hAnsi="Times New Roman" w:cs="Times New Roman"/>
               </w:rPr>
               <w:t>caddress</w:t>
             </w:r>
+            <w:proofErr w:type="spellEnd"/>
           </w:p>
         </w:tc>
         <w:tc>
@@ -34881,12 +37200,14 @@
                 <w:rFonts w:ascii="Times New Roman" w:hAnsi="Times New Roman" w:cs="Times New Roman"/>
               </w:rPr>
             </w:pPr>
-            <w:r>
-              <w:rPr>
-                <w:rFonts w:ascii="Times New Roman" w:hAnsi="Times New Roman" w:cs="Times New Roman"/>
-              </w:rPr>
-              <w:t>cdateofbirth</w:t>
-            </w:r>
+            <w:proofErr w:type="spellStart"/>
+            <w:r>
+              <w:rPr>
+                <w:rFonts w:ascii="Times New Roman" w:hAnsi="Times New Roman" w:cs="Times New Roman"/>
+              </w:rPr>
+              <w:t>ddateofbirth</w:t>
+            </w:r>
+            <w:proofErr w:type="spellEnd"/>
           </w:p>
         </w:tc>
         <w:tc>
@@ -34899,12 +37220,14 @@
                 <w:rFonts w:ascii="Times New Roman" w:hAnsi="Times New Roman" w:cs="Times New Roman"/>
               </w:rPr>
             </w:pPr>
+            <w:proofErr w:type="spellStart"/>
             <w:r>
               <w:rPr>
                 <w:rFonts w:ascii="Times New Roman" w:hAnsi="Times New Roman" w:cs="Times New Roman"/>
               </w:rPr>
               <w:t>DateTime</w:t>
             </w:r>
+            <w:proofErr w:type="spellEnd"/>
           </w:p>
         </w:tc>
         <w:tc>
@@ -35012,12 +37335,14 @@
                 <w:rFonts w:ascii="Times New Roman" w:hAnsi="Times New Roman" w:cs="Times New Roman"/>
               </w:rPr>
             </w:pPr>
+            <w:proofErr w:type="spellStart"/>
             <w:r>
               <w:rPr>
                 <w:rFonts w:ascii="Times New Roman" w:hAnsi="Times New Roman" w:cs="Times New Roman"/>
               </w:rPr>
               <w:t>cgender</w:t>
             </w:r>
+            <w:proofErr w:type="spellEnd"/>
           </w:p>
         </w:tc>
         <w:tc>
@@ -35120,12 +37445,14 @@
                 <w:rFonts w:ascii="Times New Roman" w:hAnsi="Times New Roman" w:cs="Times New Roman"/>
               </w:rPr>
             </w:pPr>
+            <w:proofErr w:type="spellStart"/>
             <w:r>
               <w:rPr>
                 <w:rFonts w:ascii="Times New Roman" w:hAnsi="Times New Roman" w:cs="Times New Roman"/>
               </w:rPr>
               <w:t>ncontactno</w:t>
             </w:r>
+            <w:proofErr w:type="spellEnd"/>
           </w:p>
         </w:tc>
         <w:tc>
@@ -35228,12 +37555,14 @@
                 <w:rFonts w:ascii="Times New Roman" w:hAnsi="Times New Roman" w:cs="Times New Roman"/>
               </w:rPr>
             </w:pPr>
+            <w:proofErr w:type="spellStart"/>
             <w:r>
               <w:rPr>
                 <w:rFonts w:ascii="Times New Roman" w:hAnsi="Times New Roman" w:cs="Times New Roman"/>
               </w:rPr>
               <w:t>cemail</w:t>
             </w:r>
+            <w:proofErr w:type="spellEnd"/>
           </w:p>
         </w:tc>
         <w:tc>
@@ -35338,12 +37667,14 @@
                 <w:rFonts w:ascii="Times New Roman" w:hAnsi="Times New Roman" w:cs="Times New Roman"/>
               </w:rPr>
             </w:pPr>
+            <w:proofErr w:type="spellStart"/>
             <w:r>
               <w:rPr>
                 <w:rFonts w:ascii="Times New Roman" w:hAnsi="Times New Roman" w:cs="Times New Roman"/>
               </w:rPr>
               <w:t>cdepartmendid</w:t>
             </w:r>
+            <w:proofErr w:type="spellEnd"/>
           </w:p>
         </w:tc>
         <w:tc>
@@ -35448,54 +37779,14 @@
           <w:rFonts w:ascii="Times New Roman" w:hAnsi="Times New Roman" w:cs="Times New Roman"/>
         </w:rPr>
       </w:pPr>
-    </w:p>
-    <w:p>
-      <w:pPr>
-        <w:rPr>
-          <w:rFonts w:ascii="Times New Roman" w:hAnsi="Times New Roman" w:cs="Times New Roman"/>
-        </w:rPr>
-      </w:pPr>
-    </w:p>
-    <w:p>
-      <w:pPr>
-        <w:rPr>
-          <w:rFonts w:ascii="Times New Roman" w:hAnsi="Times New Roman" w:cs="Times New Roman"/>
-        </w:rPr>
-      </w:pPr>
-    </w:p>
-    <w:p>
-      <w:pPr>
-        <w:rPr>
-          <w:rFonts w:ascii="Times New Roman" w:hAnsi="Times New Roman" w:cs="Times New Roman"/>
-        </w:rPr>
-      </w:pPr>
-    </w:p>
-    <w:p>
-      <w:pPr>
-        <w:rPr>
-          <w:rFonts w:ascii="Times New Roman" w:hAnsi="Times New Roman" w:cs="Times New Roman"/>
-        </w:rPr>
-      </w:pPr>
-    </w:p>
-    <w:p>
-      <w:pPr>
-        <w:rPr>
-          <w:rFonts w:ascii="Times New Roman" w:hAnsi="Times New Roman" w:cs="Times New Roman"/>
-        </w:rPr>
-      </w:pPr>
-    </w:p>
-    <w:p>
-      <w:pPr>
-        <w:rPr>
-          <w:rFonts w:ascii="Times New Roman" w:hAnsi="Times New Roman" w:cs="Times New Roman"/>
-        </w:rPr>
-      </w:pPr>
+      <w:proofErr w:type="spellStart"/>
       <w:r>
         <w:rPr>
           <w:rFonts w:ascii="Times New Roman" w:hAnsi="Times New Roman" w:cs="Times New Roman"/>
         </w:rPr>
         <w:t>Departmenthead_T</w:t>
       </w:r>
+      <w:proofErr w:type="spellEnd"/>
     </w:p>
     <w:tbl>
       <w:tblPr>
@@ -35547,8 +37838,16 @@
               <w:rPr>
                 <w:rFonts w:ascii="Times New Roman" w:hAnsi="Times New Roman" w:cs="Times New Roman"/>
               </w:rPr>
-              <w:t xml:space="preserve">     DataType</w:t>
-            </w:r>
+              <w:t xml:space="preserve">     </w:t>
+            </w:r>
+            <w:proofErr w:type="spellStart"/>
+            <w:r>
+              <w:rPr>
+                <w:rFonts w:ascii="Times New Roman" w:hAnsi="Times New Roman" w:cs="Times New Roman"/>
+              </w:rPr>
+              <w:t>DataType</w:t>
+            </w:r>
+            <w:proofErr w:type="spellEnd"/>
           </w:p>
         </w:tc>
         <w:tc>
@@ -35607,12 +37906,14 @@
                 <w:rFonts w:ascii="Times New Roman" w:hAnsi="Times New Roman" w:cs="Times New Roman"/>
               </w:rPr>
             </w:pPr>
+            <w:proofErr w:type="spellStart"/>
             <w:r>
               <w:rPr>
                 <w:rFonts w:ascii="Times New Roman" w:hAnsi="Times New Roman" w:cs="Times New Roman"/>
               </w:rPr>
               <w:t>cacademicqualification</w:t>
             </w:r>
+            <w:proofErr w:type="spellEnd"/>
           </w:p>
         </w:tc>
         <w:tc>
@@ -35677,7 +37978,23 @@
                 <w:rStyle w:val="fontstyle01"/>
                 <w:rFonts w:ascii="Times New Roman" w:hAnsi="Times New Roman" w:cs="Times New Roman"/>
               </w:rPr>
-              <w:t>Example “ PHD , BSC”</w:t>
+              <w:t xml:space="preserve">Example </w:t>
+            </w:r>
+            <w:proofErr w:type="gramStart"/>
+            <w:r>
+              <w:rPr>
+                <w:rStyle w:val="fontstyle01"/>
+                <w:rFonts w:ascii="Times New Roman" w:hAnsi="Times New Roman" w:cs="Times New Roman"/>
+              </w:rPr>
+              <w:t>“ PHD</w:t>
+            </w:r>
+            <w:proofErr w:type="gramEnd"/>
+            <w:r>
+              <w:rPr>
+                <w:rStyle w:val="fontstyle01"/>
+                <w:rFonts w:ascii="Times New Roman" w:hAnsi="Times New Roman" w:cs="Times New Roman"/>
+              </w:rPr>
+              <w:t xml:space="preserve"> , BSC”</w:t>
             </w:r>
           </w:p>
           <w:p>
@@ -35718,12 +38035,14 @@
           <w:rFonts w:ascii="Times New Roman" w:hAnsi="Times New Roman" w:cs="Times New Roman"/>
         </w:rPr>
       </w:pPr>
+      <w:proofErr w:type="spellStart"/>
       <w:r>
         <w:rPr>
           <w:rFonts w:ascii="Times New Roman" w:hAnsi="Times New Roman" w:cs="Times New Roman"/>
         </w:rPr>
         <w:t>Dean_T</w:t>
       </w:r>
+      <w:proofErr w:type="spellEnd"/>
     </w:p>
     <w:tbl>
       <w:tblPr>
@@ -35775,8 +38094,16 @@
               <w:rPr>
                 <w:rFonts w:ascii="Times New Roman" w:hAnsi="Times New Roman" w:cs="Times New Roman"/>
               </w:rPr>
-              <w:t xml:space="preserve">     DataType</w:t>
-            </w:r>
+              <w:t xml:space="preserve">     </w:t>
+            </w:r>
+            <w:proofErr w:type="spellStart"/>
+            <w:r>
+              <w:rPr>
+                <w:rFonts w:ascii="Times New Roman" w:hAnsi="Times New Roman" w:cs="Times New Roman"/>
+              </w:rPr>
+              <w:t>DataType</w:t>
+            </w:r>
+            <w:proofErr w:type="spellEnd"/>
           </w:p>
         </w:tc>
         <w:tc>
@@ -35835,12 +38162,14 @@
                 <w:rFonts w:ascii="Times New Roman" w:hAnsi="Times New Roman" w:cs="Times New Roman"/>
               </w:rPr>
             </w:pPr>
+            <w:proofErr w:type="spellStart"/>
             <w:r>
               <w:rPr>
                 <w:rFonts w:ascii="Times New Roman" w:hAnsi="Times New Roman" w:cs="Times New Roman"/>
               </w:rPr>
               <w:t>cannualsalary</w:t>
             </w:r>
+            <w:proofErr w:type="spellEnd"/>
           </w:p>
         </w:tc>
         <w:tc>
@@ -35981,8 +38310,16 @@
               <w:rPr>
                 <w:rFonts w:ascii="Times New Roman" w:hAnsi="Times New Roman" w:cs="Times New Roman"/>
               </w:rPr>
-              <w:t xml:space="preserve">     DataType</w:t>
-            </w:r>
+              <w:t xml:space="preserve">     </w:t>
+            </w:r>
+            <w:proofErr w:type="spellStart"/>
+            <w:r>
+              <w:rPr>
+                <w:rFonts w:ascii="Times New Roman" w:hAnsi="Times New Roman" w:cs="Times New Roman"/>
+              </w:rPr>
+              <w:t>DataType</w:t>
+            </w:r>
+            <w:proofErr w:type="spellEnd"/>
           </w:p>
         </w:tc>
         <w:tc>
@@ -36041,12 +38378,14 @@
                 <w:rFonts w:ascii="Times New Roman" w:hAnsi="Times New Roman" w:cs="Times New Roman"/>
               </w:rPr>
             </w:pPr>
-            <w:r>
-              <w:rPr>
-                <w:rFonts w:ascii="Times New Roman" w:hAnsi="Times New Roman" w:cs="Times New Roman"/>
-              </w:rPr>
-              <w:t>nploid</w:t>
-            </w:r>
+            <w:proofErr w:type="spellStart"/>
+            <w:r>
+              <w:rPr>
+                <w:rFonts w:ascii="Times New Roman" w:hAnsi="Times New Roman" w:cs="Times New Roman"/>
+              </w:rPr>
+              <w:t>cploid</w:t>
+            </w:r>
+            <w:proofErr w:type="spellEnd"/>
           </w:p>
         </w:tc>
         <w:tc>
@@ -36157,12 +38496,14 @@
                 <w:rFonts w:ascii="Times New Roman" w:hAnsi="Times New Roman" w:cs="Times New Roman"/>
               </w:rPr>
             </w:pPr>
+            <w:proofErr w:type="spellStart"/>
             <w:r>
               <w:rPr>
                 <w:rFonts w:ascii="Times New Roman" w:hAnsi="Times New Roman" w:cs="Times New Roman"/>
               </w:rPr>
               <w:t>cdetails</w:t>
             </w:r>
+            <w:proofErr w:type="spellEnd"/>
           </w:p>
         </w:tc>
         <w:tc>
@@ -36304,12 +38645,14 @@
                 <w:rFonts w:ascii="Times New Roman" w:hAnsi="Times New Roman" w:cs="Times New Roman"/>
               </w:rPr>
             </w:pPr>
+            <w:proofErr w:type="spellStart"/>
             <w:r>
               <w:rPr>
                 <w:rFonts w:ascii="Times New Roman" w:hAnsi="Times New Roman" w:cs="Times New Roman"/>
               </w:rPr>
               <w:t>cporgramid</w:t>
             </w:r>
+            <w:proofErr w:type="spellEnd"/>
           </w:p>
         </w:tc>
         <w:tc>
@@ -36373,7 +38716,23 @@
                 <w:rStyle w:val="fontstyle01"/>
                 <w:rFonts w:ascii="Times New Roman" w:hAnsi="Times New Roman" w:cs="Times New Roman"/>
               </w:rPr>
-              <w:t>Example: ”B.Sc”.</w:t>
+              <w:t>Example: ”</w:t>
+            </w:r>
+            <w:proofErr w:type="spellStart"/>
+            <w:r>
+              <w:rPr>
+                <w:rStyle w:val="fontstyle01"/>
+                <w:rFonts w:ascii="Times New Roman" w:hAnsi="Times New Roman" w:cs="Times New Roman"/>
+              </w:rPr>
+              <w:t>B.Sc</w:t>
+            </w:r>
+            <w:proofErr w:type="spellEnd"/>
+            <w:r>
+              <w:rPr>
+                <w:rStyle w:val="fontstyle01"/>
+                <w:rFonts w:ascii="Times New Roman" w:hAnsi="Times New Roman" w:cs="Times New Roman"/>
+              </w:rPr>
+              <w:t>”.</w:t>
             </w:r>
           </w:p>
           <w:p>
@@ -36392,12 +38751,14 @@
           <w:rFonts w:ascii="Times New Roman" w:hAnsi="Times New Roman" w:cs="Times New Roman"/>
         </w:rPr>
       </w:pPr>
+      <w:proofErr w:type="spellStart"/>
       <w:r>
         <w:rPr>
           <w:rFonts w:ascii="Times New Roman" w:hAnsi="Times New Roman" w:cs="Times New Roman"/>
         </w:rPr>
         <w:t>Enrollement_T</w:t>
       </w:r>
+      <w:proofErr w:type="spellEnd"/>
     </w:p>
     <w:tbl>
       <w:tblPr>
@@ -36449,8 +38810,16 @@
               <w:rPr>
                 <w:rFonts w:ascii="Times New Roman" w:hAnsi="Times New Roman" w:cs="Times New Roman"/>
               </w:rPr>
-              <w:t xml:space="preserve">     DataType</w:t>
-            </w:r>
+              <w:t xml:space="preserve">     </w:t>
+            </w:r>
+            <w:proofErr w:type="spellStart"/>
+            <w:r>
+              <w:rPr>
+                <w:rFonts w:ascii="Times New Roman" w:hAnsi="Times New Roman" w:cs="Times New Roman"/>
+              </w:rPr>
+              <w:t>DataType</w:t>
+            </w:r>
+            <w:proofErr w:type="spellEnd"/>
           </w:p>
         </w:tc>
         <w:tc>
@@ -36509,12 +38878,14 @@
                 <w:rFonts w:ascii="Times New Roman" w:hAnsi="Times New Roman" w:cs="Times New Roman"/>
               </w:rPr>
             </w:pPr>
+            <w:proofErr w:type="spellStart"/>
             <w:r>
               <w:rPr>
                 <w:rFonts w:ascii="Times New Roman" w:hAnsi="Times New Roman" w:cs="Times New Roman"/>
               </w:rPr>
               <w:t>nenrollmentid</w:t>
             </w:r>
+            <w:proofErr w:type="spellEnd"/>
           </w:p>
         </w:tc>
         <w:tc>
@@ -36589,13 +38960,14 @@
                 <w:rFonts w:ascii="Times New Roman" w:hAnsi="Times New Roman" w:cs="Times New Roman"/>
               </w:rPr>
             </w:pPr>
-            <w:r>
-              <w:rPr>
-                <w:rFonts w:ascii="Times New Roman" w:hAnsi="Times New Roman" w:cs="Times New Roman"/>
-              </w:rPr>
-              <w:lastRenderedPageBreak/>
+            <w:proofErr w:type="spellStart"/>
+            <w:r>
+              <w:rPr>
+                <w:rFonts w:ascii="Times New Roman" w:hAnsi="Times New Roman" w:cs="Times New Roman"/>
+              </w:rPr>
               <w:t>dyear</w:t>
             </w:r>
+            <w:proofErr w:type="spellEnd"/>
           </w:p>
         </w:tc>
         <w:tc>
@@ -36608,12 +38980,14 @@
                 <w:rFonts w:ascii="Times New Roman" w:hAnsi="Times New Roman" w:cs="Times New Roman"/>
               </w:rPr>
             </w:pPr>
+            <w:proofErr w:type="spellStart"/>
             <w:r>
               <w:rPr>
                 <w:rFonts w:ascii="Times New Roman" w:hAnsi="Times New Roman" w:cs="Times New Roman"/>
               </w:rPr>
               <w:t>Datetime</w:t>
             </w:r>
+            <w:proofErr w:type="spellEnd"/>
           </w:p>
         </w:tc>
         <w:tc>
@@ -36692,12 +39066,14 @@
                 <w:rFonts w:ascii="Times New Roman" w:hAnsi="Times New Roman" w:cs="Times New Roman"/>
               </w:rPr>
             </w:pPr>
+            <w:proofErr w:type="spellStart"/>
             <w:r>
               <w:rPr>
                 <w:rFonts w:ascii="Times New Roman" w:hAnsi="Times New Roman" w:cs="Times New Roman"/>
               </w:rPr>
               <w:t>csemester</w:t>
             </w:r>
+            <w:proofErr w:type="spellEnd"/>
           </w:p>
         </w:tc>
         <w:tc>
@@ -36787,12 +39163,15 @@
                 <w:rFonts w:ascii="Times New Roman" w:hAnsi="Times New Roman" w:cs="Times New Roman"/>
               </w:rPr>
             </w:pPr>
-            <w:r>
-              <w:rPr>
-                <w:rFonts w:ascii="Times New Roman" w:hAnsi="Times New Roman" w:cs="Times New Roman"/>
-              </w:rPr>
+            <w:proofErr w:type="spellStart"/>
+            <w:r>
+              <w:rPr>
+                <w:rFonts w:ascii="Times New Roman" w:hAnsi="Times New Roman" w:cs="Times New Roman"/>
+              </w:rPr>
+              <w:lastRenderedPageBreak/>
               <w:t>cenrollmentdate</w:t>
             </w:r>
+            <w:proofErr w:type="spellEnd"/>
           </w:p>
         </w:tc>
         <w:tc>
@@ -36805,12 +39184,14 @@
                 <w:rFonts w:ascii="Times New Roman" w:hAnsi="Times New Roman" w:cs="Times New Roman"/>
               </w:rPr>
             </w:pPr>
+            <w:proofErr w:type="spellStart"/>
             <w:r>
               <w:rPr>
                 <w:rFonts w:ascii="Times New Roman" w:hAnsi="Times New Roman" w:cs="Times New Roman"/>
               </w:rPr>
               <w:t>DateTime</w:t>
             </w:r>
+            <w:proofErr w:type="spellEnd"/>
           </w:p>
         </w:tc>
         <w:tc>
@@ -36901,12 +39282,14 @@
                 <w:rFonts w:ascii="Times New Roman" w:hAnsi="Times New Roman" w:cs="Times New Roman"/>
               </w:rPr>
             </w:pPr>
+            <w:proofErr w:type="spellStart"/>
             <w:r>
               <w:rPr>
                 <w:rFonts w:ascii="Times New Roman" w:hAnsi="Times New Roman" w:cs="Times New Roman"/>
               </w:rPr>
               <w:t>nstudentid</w:t>
             </w:r>
+            <w:proofErr w:type="spellEnd"/>
           </w:p>
         </w:tc>
         <w:tc>
@@ -37011,12 +39394,14 @@
           <w:rFonts w:ascii="Times New Roman" w:hAnsi="Times New Roman" w:cs="Times New Roman"/>
         </w:rPr>
       </w:pPr>
+      <w:proofErr w:type="spellStart"/>
       <w:r>
         <w:rPr>
           <w:rFonts w:ascii="Times New Roman" w:hAnsi="Times New Roman" w:cs="Times New Roman"/>
         </w:rPr>
         <w:t>Course_T</w:t>
       </w:r>
+      <w:proofErr w:type="spellEnd"/>
     </w:p>
     <w:tbl>
       <w:tblPr>
@@ -37068,8 +39453,16 @@
               <w:rPr>
                 <w:rFonts w:ascii="Times New Roman" w:hAnsi="Times New Roman" w:cs="Times New Roman"/>
               </w:rPr>
-              <w:t xml:space="preserve">     DataType</w:t>
-            </w:r>
+              <w:t xml:space="preserve">     </w:t>
+            </w:r>
+            <w:proofErr w:type="spellStart"/>
+            <w:r>
+              <w:rPr>
+                <w:rFonts w:ascii="Times New Roman" w:hAnsi="Times New Roman" w:cs="Times New Roman"/>
+              </w:rPr>
+              <w:t>DataType</w:t>
+            </w:r>
+            <w:proofErr w:type="spellEnd"/>
           </w:p>
         </w:tc>
         <w:tc>
@@ -37128,12 +39521,14 @@
                 <w:rFonts w:ascii="Times New Roman" w:hAnsi="Times New Roman" w:cs="Times New Roman"/>
               </w:rPr>
             </w:pPr>
+            <w:proofErr w:type="spellStart"/>
             <w:r>
               <w:rPr>
                 <w:rFonts w:ascii="Times New Roman" w:hAnsi="Times New Roman" w:cs="Times New Roman"/>
               </w:rPr>
               <w:t>ncourseid</w:t>
             </w:r>
+            <w:proofErr w:type="spellEnd"/>
           </w:p>
         </w:tc>
         <w:tc>
@@ -37226,12 +39621,14 @@
                 <w:rFonts w:ascii="Times New Roman" w:hAnsi="Times New Roman" w:cs="Times New Roman"/>
               </w:rPr>
             </w:pPr>
+            <w:proofErr w:type="spellStart"/>
             <w:r>
               <w:rPr>
                 <w:rFonts w:ascii="Times New Roman" w:hAnsi="Times New Roman" w:cs="Times New Roman"/>
               </w:rPr>
               <w:t>ccoursetitle</w:t>
             </w:r>
+            <w:proofErr w:type="spellEnd"/>
             <w:r>
               <w:rPr>
                 <w:rFonts w:ascii="Times New Roman" w:hAnsi="Times New Roman" w:cs="Times New Roman"/>
@@ -37330,12 +39727,14 @@
                 <w:rFonts w:ascii="Times New Roman" w:hAnsi="Times New Roman" w:cs="Times New Roman"/>
               </w:rPr>
             </w:pPr>
+            <w:proofErr w:type="spellStart"/>
             <w:r>
               <w:rPr>
                 <w:rFonts w:ascii="Times New Roman" w:hAnsi="Times New Roman" w:cs="Times New Roman"/>
               </w:rPr>
               <w:t>ccoursetype</w:t>
             </w:r>
+            <w:proofErr w:type="spellEnd"/>
           </w:p>
         </w:tc>
         <w:tc>
@@ -37427,12 +39826,14 @@
                 <w:rFonts w:ascii="Times New Roman" w:hAnsi="Times New Roman" w:cs="Times New Roman"/>
               </w:rPr>
             </w:pPr>
+            <w:proofErr w:type="spellStart"/>
             <w:r>
               <w:rPr>
                 <w:rFonts w:ascii="Times New Roman" w:hAnsi="Times New Roman" w:cs="Times New Roman"/>
               </w:rPr>
               <w:t>cprogramid</w:t>
             </w:r>
+            <w:proofErr w:type="spellEnd"/>
           </w:p>
         </w:tc>
         <w:tc>
@@ -37496,7 +39897,23 @@
                 <w:rStyle w:val="fontstyle01"/>
                 <w:rFonts w:ascii="Times New Roman" w:hAnsi="Times New Roman" w:cs="Times New Roman"/>
               </w:rPr>
-              <w:t>Example: ”B.Sc”.</w:t>
+              <w:t>Example: ”</w:t>
+            </w:r>
+            <w:proofErr w:type="spellStart"/>
+            <w:r>
+              <w:rPr>
+                <w:rStyle w:val="fontstyle01"/>
+                <w:rFonts w:ascii="Times New Roman" w:hAnsi="Times New Roman" w:cs="Times New Roman"/>
+              </w:rPr>
+              <w:t>B.Sc</w:t>
+            </w:r>
+            <w:proofErr w:type="spellEnd"/>
+            <w:r>
+              <w:rPr>
+                <w:rStyle w:val="fontstyle01"/>
+                <w:rFonts w:ascii="Times New Roman" w:hAnsi="Times New Roman" w:cs="Times New Roman"/>
+              </w:rPr>
+              <w:t>”.</w:t>
             </w:r>
           </w:p>
           <w:p>
@@ -37522,12 +39939,14 @@
           <w:rFonts w:ascii="Times New Roman" w:hAnsi="Times New Roman" w:cs="Times New Roman"/>
         </w:rPr>
       </w:pPr>
+      <w:proofErr w:type="spellStart"/>
       <w:r>
         <w:rPr>
           <w:rFonts w:ascii="Times New Roman" w:hAnsi="Times New Roman" w:cs="Times New Roman"/>
         </w:rPr>
         <w:t>Section_T</w:t>
       </w:r>
+      <w:proofErr w:type="spellEnd"/>
     </w:p>
     <w:tbl>
       <w:tblPr>
@@ -37579,8 +39998,16 @@
               <w:rPr>
                 <w:rFonts w:ascii="Times New Roman" w:hAnsi="Times New Roman" w:cs="Times New Roman"/>
               </w:rPr>
-              <w:t xml:space="preserve">     DataType</w:t>
-            </w:r>
+              <w:t xml:space="preserve">     </w:t>
+            </w:r>
+            <w:proofErr w:type="spellStart"/>
+            <w:r>
+              <w:rPr>
+                <w:rFonts w:ascii="Times New Roman" w:hAnsi="Times New Roman" w:cs="Times New Roman"/>
+              </w:rPr>
+              <w:t>DataType</w:t>
+            </w:r>
+            <w:proofErr w:type="spellEnd"/>
           </w:p>
         </w:tc>
         <w:tc>
@@ -37639,12 +40066,14 @@
                 <w:rFonts w:ascii="Times New Roman" w:hAnsi="Times New Roman" w:cs="Times New Roman"/>
               </w:rPr>
             </w:pPr>
+            <w:proofErr w:type="spellStart"/>
             <w:r>
               <w:rPr>
                 <w:rFonts w:ascii="Times New Roman" w:hAnsi="Times New Roman" w:cs="Times New Roman"/>
               </w:rPr>
               <w:t>nsectionid</w:t>
             </w:r>
+            <w:proofErr w:type="spellEnd"/>
           </w:p>
         </w:tc>
         <w:tc>
@@ -37725,13 +40154,14 @@
                 <w:rFonts w:ascii="Times New Roman" w:hAnsi="Times New Roman" w:cs="Times New Roman"/>
               </w:rPr>
             </w:pPr>
-            <w:r>
-              <w:rPr>
-                <w:rFonts w:ascii="Times New Roman" w:hAnsi="Times New Roman" w:cs="Times New Roman"/>
-              </w:rPr>
-              <w:lastRenderedPageBreak/>
-              <w:t>csectionno</w:t>
-            </w:r>
+            <w:proofErr w:type="spellStart"/>
+            <w:r>
+              <w:rPr>
+                <w:rFonts w:ascii="Times New Roman" w:hAnsi="Times New Roman" w:cs="Times New Roman"/>
+              </w:rPr>
+              <w:t>Nsectionno</w:t>
+            </w:r>
+            <w:proofErr w:type="spellEnd"/>
           </w:p>
         </w:tc>
         <w:tc>
@@ -37748,7 +40178,7 @@
               <w:rPr>
                 <w:rFonts w:ascii="Times New Roman" w:hAnsi="Times New Roman" w:cs="Times New Roman"/>
               </w:rPr>
-              <w:t>Text</w:t>
+              <w:t>Number</w:t>
             </w:r>
           </w:p>
         </w:tc>
@@ -37821,12 +40251,14 @@
                 <w:rFonts w:ascii="Times New Roman" w:hAnsi="Times New Roman" w:cs="Times New Roman"/>
               </w:rPr>
             </w:pPr>
+            <w:proofErr w:type="spellStart"/>
             <w:r>
               <w:rPr>
                 <w:rFonts w:ascii="Times New Roman" w:hAnsi="Times New Roman" w:cs="Times New Roman"/>
               </w:rPr>
               <w:t>croomno</w:t>
             </w:r>
+            <w:proofErr w:type="spellEnd"/>
           </w:p>
         </w:tc>
         <w:tc>
@@ -37873,8 +40305,16 @@
               <w:rPr>
                 <w:rFonts w:ascii="Times New Roman" w:hAnsi="Times New Roman" w:cs="Times New Roman"/>
               </w:rPr>
-              <w:t>This is the room number .</w:t>
-            </w:r>
+              <w:t xml:space="preserve">This is the room </w:t>
+            </w:r>
+            <w:proofErr w:type="gramStart"/>
+            <w:r>
+              <w:rPr>
+                <w:rFonts w:ascii="Times New Roman" w:hAnsi="Times New Roman" w:cs="Times New Roman"/>
+              </w:rPr>
+              <w:t>number .</w:t>
+            </w:r>
+            <w:proofErr w:type="gramEnd"/>
           </w:p>
           <w:p>
             <w:pPr>
@@ -37905,12 +40345,15 @@
                 <w:rFonts w:ascii="Times New Roman" w:hAnsi="Times New Roman" w:cs="Times New Roman"/>
               </w:rPr>
             </w:pPr>
-            <w:r>
-              <w:rPr>
-                <w:rFonts w:ascii="Times New Roman" w:hAnsi="Times New Roman" w:cs="Times New Roman"/>
-              </w:rPr>
+            <w:proofErr w:type="spellStart"/>
+            <w:r>
+              <w:rPr>
+                <w:rFonts w:ascii="Times New Roman" w:hAnsi="Times New Roman" w:cs="Times New Roman"/>
+              </w:rPr>
+              <w:lastRenderedPageBreak/>
               <w:t>ccourseid</w:t>
             </w:r>
+            <w:proofErr w:type="spellEnd"/>
           </w:p>
         </w:tc>
         <w:tc>
@@ -38015,12 +40458,14 @@
           <w:rFonts w:ascii="Times New Roman" w:hAnsi="Times New Roman" w:cs="Times New Roman"/>
         </w:rPr>
       </w:pPr>
+      <w:proofErr w:type="spellStart"/>
       <w:r>
         <w:rPr>
           <w:rFonts w:ascii="Times New Roman" w:hAnsi="Times New Roman" w:cs="Times New Roman"/>
         </w:rPr>
         <w:t>Program_T</w:t>
       </w:r>
+      <w:proofErr w:type="spellEnd"/>
     </w:p>
     <w:tbl>
       <w:tblPr>
@@ -38072,8 +40517,16 @@
               <w:rPr>
                 <w:rFonts w:ascii="Times New Roman" w:hAnsi="Times New Roman" w:cs="Times New Roman"/>
               </w:rPr>
-              <w:t xml:space="preserve">     DataType</w:t>
-            </w:r>
+              <w:t xml:space="preserve">     </w:t>
+            </w:r>
+            <w:proofErr w:type="spellStart"/>
+            <w:r>
+              <w:rPr>
+                <w:rFonts w:ascii="Times New Roman" w:hAnsi="Times New Roman" w:cs="Times New Roman"/>
+              </w:rPr>
+              <w:t>DataType</w:t>
+            </w:r>
+            <w:proofErr w:type="spellEnd"/>
           </w:p>
         </w:tc>
         <w:tc>
@@ -38132,12 +40585,14 @@
                 <w:rFonts w:ascii="Times New Roman" w:hAnsi="Times New Roman" w:cs="Times New Roman"/>
               </w:rPr>
             </w:pPr>
-            <w:r>
-              <w:rPr>
-                <w:rFonts w:ascii="Times New Roman" w:hAnsi="Times New Roman" w:cs="Times New Roman"/>
-              </w:rPr>
-              <w:t>nprogramid</w:t>
-            </w:r>
+            <w:proofErr w:type="spellStart"/>
+            <w:r>
+              <w:rPr>
+                <w:rFonts w:ascii="Times New Roman" w:hAnsi="Times New Roman" w:cs="Times New Roman"/>
+              </w:rPr>
+              <w:t>cprogramid</w:t>
+            </w:r>
+            <w:proofErr w:type="spellEnd"/>
           </w:p>
         </w:tc>
         <w:tc>
@@ -38197,12 +40652,21 @@
                 <w:b/>
               </w:rPr>
             </w:pPr>
+            <w:proofErr w:type="gramStart"/>
             <w:r>
               <w:rPr>
                 <w:rStyle w:val="fontstyle01"/>
                 <w:rFonts w:ascii="Times New Roman" w:hAnsi="Times New Roman" w:cs="Times New Roman"/>
               </w:rPr>
-              <w:t>Example : “BSC”</w:t>
+              <w:t>Example :</w:t>
+            </w:r>
+            <w:proofErr w:type="gramEnd"/>
+            <w:r>
+              <w:rPr>
+                <w:rStyle w:val="fontstyle01"/>
+                <w:rFonts w:ascii="Times New Roman" w:hAnsi="Times New Roman" w:cs="Times New Roman"/>
+              </w:rPr>
+              <w:t xml:space="preserve"> “BSC”</w:t>
             </w:r>
           </w:p>
           <w:p>
@@ -38228,12 +40692,14 @@
                 <w:rFonts w:ascii="Times New Roman" w:hAnsi="Times New Roman" w:cs="Times New Roman"/>
               </w:rPr>
             </w:pPr>
+            <w:proofErr w:type="spellStart"/>
             <w:r>
               <w:rPr>
                 <w:rFonts w:ascii="Times New Roman" w:hAnsi="Times New Roman" w:cs="Times New Roman"/>
               </w:rPr>
               <w:t>cprogramname</w:t>
             </w:r>
+            <w:proofErr w:type="spellEnd"/>
           </w:p>
         </w:tc>
         <w:tc>
@@ -38280,8 +40746,16 @@
               <w:rPr>
                 <w:rFonts w:ascii="Times New Roman" w:hAnsi="Times New Roman" w:cs="Times New Roman"/>
               </w:rPr>
-              <w:t>This is the name of the program .</w:t>
-            </w:r>
+              <w:t xml:space="preserve">This is the name of the </w:t>
+            </w:r>
+            <w:proofErr w:type="gramStart"/>
+            <w:r>
+              <w:rPr>
+                <w:rFonts w:ascii="Times New Roman" w:hAnsi="Times New Roman" w:cs="Times New Roman"/>
+              </w:rPr>
+              <w:t>program .</w:t>
+            </w:r>
+            <w:proofErr w:type="gramEnd"/>
           </w:p>
           <w:p>
             <w:pPr>
@@ -38312,12 +40786,14 @@
                 <w:rFonts w:ascii="Times New Roman" w:hAnsi="Times New Roman" w:cs="Times New Roman"/>
               </w:rPr>
             </w:pPr>
+            <w:proofErr w:type="spellStart"/>
             <w:r>
               <w:rPr>
                 <w:rFonts w:ascii="Times New Roman" w:hAnsi="Times New Roman" w:cs="Times New Roman"/>
               </w:rPr>
               <w:t>cdepartmentid</w:t>
             </w:r>
+            <w:proofErr w:type="spellEnd"/>
           </w:p>
         </w:tc>
         <w:tc>
@@ -38422,12 +40898,14 @@
           <w:rFonts w:ascii="Times New Roman" w:hAnsi="Times New Roman" w:cs="Times New Roman"/>
         </w:rPr>
       </w:pPr>
+      <w:proofErr w:type="spellStart"/>
       <w:r>
         <w:rPr>
           <w:rFonts w:ascii="Times New Roman" w:hAnsi="Times New Roman" w:cs="Times New Roman"/>
         </w:rPr>
         <w:t>Assesment_T</w:t>
       </w:r>
+      <w:proofErr w:type="spellEnd"/>
     </w:p>
     <w:tbl>
       <w:tblPr>
@@ -38479,8 +40957,16 @@
               <w:rPr>
                 <w:rFonts w:ascii="Times New Roman" w:hAnsi="Times New Roman" w:cs="Times New Roman"/>
               </w:rPr>
-              <w:t xml:space="preserve">     DataType</w:t>
-            </w:r>
+              <w:t xml:space="preserve">     </w:t>
+            </w:r>
+            <w:proofErr w:type="spellStart"/>
+            <w:r>
+              <w:rPr>
+                <w:rFonts w:ascii="Times New Roman" w:hAnsi="Times New Roman" w:cs="Times New Roman"/>
+              </w:rPr>
+              <w:t>DataType</w:t>
+            </w:r>
+            <w:proofErr w:type="spellEnd"/>
           </w:p>
         </w:tc>
         <w:tc>
@@ -38539,12 +41025,14 @@
                 <w:rFonts w:ascii="Times New Roman" w:hAnsi="Times New Roman" w:cs="Times New Roman"/>
               </w:rPr>
             </w:pPr>
+            <w:proofErr w:type="spellStart"/>
             <w:r>
               <w:rPr>
                 <w:rFonts w:ascii="Times New Roman" w:hAnsi="Times New Roman" w:cs="Times New Roman"/>
               </w:rPr>
               <w:t>nassesmentno</w:t>
             </w:r>
+            <w:proofErr w:type="spellEnd"/>
           </w:p>
         </w:tc>
         <w:tc>
@@ -38593,15 +41081,30 @@
                 <w:rStyle w:val="fontstyle01"/>
                 <w:rFonts w:ascii="Times New Roman" w:hAnsi="Times New Roman" w:cs="Times New Roman"/>
               </w:rPr>
-              <w:t>This is the Primary Key for assessment .</w:t>
-            </w:r>
-          </w:p>
-          <w:p>
-            <w:pPr>
-              <w:rPr>
-                <w:rFonts w:ascii="Times New Roman" w:hAnsi="Times New Roman" w:cs="Times New Roman"/>
-              </w:rPr>
-            </w:pPr>
+              <w:t xml:space="preserve">This is the Primary Key for </w:t>
+            </w:r>
+            <w:proofErr w:type="gramStart"/>
+            <w:r>
+              <w:rPr>
+                <w:rStyle w:val="fontstyle01"/>
+                <w:rFonts w:ascii="Times New Roman" w:hAnsi="Times New Roman" w:cs="Times New Roman"/>
+              </w:rPr>
+              <w:t>assessment .</w:t>
+            </w:r>
+            <w:proofErr w:type="gramEnd"/>
+          </w:p>
+          <w:p>
+            <w:pPr>
+              <w:rPr>
+                <w:rFonts w:ascii="Times New Roman" w:hAnsi="Times New Roman" w:cs="Times New Roman"/>
+              </w:rPr>
+            </w:pPr>
+            <w:r>
+              <w:rPr>
+                <w:rFonts w:ascii="Times New Roman" w:hAnsi="Times New Roman" w:cs="Times New Roman"/>
+              </w:rPr>
+              <w:t>Example : “1”</w:t>
+            </w:r>
           </w:p>
         </w:tc>
       </w:tr>
@@ -38619,12 +41122,14 @@
                 <w:rFonts w:ascii="Times New Roman" w:hAnsi="Times New Roman" w:cs="Times New Roman"/>
               </w:rPr>
             </w:pPr>
+            <w:proofErr w:type="spellStart"/>
             <w:r>
               <w:rPr>
                 <w:rFonts w:ascii="Times New Roman" w:hAnsi="Times New Roman" w:cs="Times New Roman"/>
               </w:rPr>
               <w:t>cassesmenttype</w:t>
             </w:r>
+            <w:proofErr w:type="spellEnd"/>
           </w:p>
         </w:tc>
         <w:tc>
@@ -38671,20 +41176,36 @@
               <w:rPr>
                 <w:rFonts w:ascii="Times New Roman" w:hAnsi="Times New Roman" w:cs="Times New Roman"/>
               </w:rPr>
-              <w:t>This is the type of assessment .</w:t>
-            </w:r>
-          </w:p>
-          <w:p>
-            <w:pPr>
-              <w:rPr>
-                <w:rFonts w:ascii="Times New Roman" w:hAnsi="Times New Roman" w:cs="Times New Roman"/>
-              </w:rPr>
-            </w:pPr>
-            <w:r>
-              <w:rPr>
-                <w:rFonts w:ascii="Times New Roman" w:hAnsi="Times New Roman" w:cs="Times New Roman"/>
-              </w:rPr>
-              <w:t>Example : “Assignment ,Viva”</w:t>
+              <w:t xml:space="preserve">This is the type of </w:t>
+            </w:r>
+            <w:proofErr w:type="gramStart"/>
+            <w:r>
+              <w:rPr>
+                <w:rFonts w:ascii="Times New Roman" w:hAnsi="Times New Roman" w:cs="Times New Roman"/>
+              </w:rPr>
+              <w:t>assessment .</w:t>
+            </w:r>
+            <w:proofErr w:type="gramEnd"/>
+          </w:p>
+          <w:p>
+            <w:pPr>
+              <w:rPr>
+                <w:rFonts w:ascii="Times New Roman" w:hAnsi="Times New Roman" w:cs="Times New Roman"/>
+              </w:rPr>
+            </w:pPr>
+            <w:proofErr w:type="gramStart"/>
+            <w:r>
+              <w:rPr>
+                <w:rFonts w:ascii="Times New Roman" w:hAnsi="Times New Roman" w:cs="Times New Roman"/>
+              </w:rPr>
+              <w:t>Example :</w:t>
+            </w:r>
+            <w:proofErr w:type="gramEnd"/>
+            <w:r>
+              <w:rPr>
+                <w:rFonts w:ascii="Times New Roman" w:hAnsi="Times New Roman" w:cs="Times New Roman"/>
+              </w:rPr>
+              <w:t xml:space="preserve"> “Assignment ,Viva”</w:t>
             </w:r>
           </w:p>
           <w:p>
@@ -38710,12 +41231,14 @@
                 <w:rFonts w:ascii="Times New Roman" w:hAnsi="Times New Roman" w:cs="Times New Roman"/>
               </w:rPr>
             </w:pPr>
+            <w:proofErr w:type="spellStart"/>
             <w:r>
               <w:rPr>
                 <w:rFonts w:ascii="Times New Roman" w:hAnsi="Times New Roman" w:cs="Times New Roman"/>
               </w:rPr>
               <w:t>nsectionid</w:t>
             </w:r>
+            <w:proofErr w:type="spellEnd"/>
           </w:p>
         </w:tc>
         <w:tc>
@@ -38801,13 +41324,14 @@
                 <w:rFonts w:ascii="Times New Roman" w:hAnsi="Times New Roman" w:cs="Times New Roman"/>
               </w:rPr>
             </w:pPr>
-            <w:r>
-              <w:rPr>
-                <w:rFonts w:ascii="Times New Roman" w:hAnsi="Times New Roman" w:cs="Times New Roman"/>
-              </w:rPr>
-              <w:lastRenderedPageBreak/>
+            <w:proofErr w:type="spellStart"/>
+            <w:r>
+              <w:rPr>
+                <w:rFonts w:ascii="Times New Roman" w:hAnsi="Times New Roman" w:cs="Times New Roman"/>
+              </w:rPr>
               <w:t>nstudentid</w:t>
             </w:r>
+            <w:proofErr w:type="spellEnd"/>
           </w:p>
         </w:tc>
         <w:tc>
@@ -38863,11 +41387,19 @@
                 <w:rFonts w:ascii="Times New Roman" w:hAnsi="Times New Roman" w:cs="Times New Roman"/>
               </w:rPr>
             </w:pPr>
-            <w:r>
-              <w:rPr>
-                <w:rFonts w:ascii="Times New Roman" w:hAnsi="Times New Roman" w:cs="Times New Roman"/>
-              </w:rPr>
-              <w:t>Example : “1810000”</w:t>
+            <w:proofErr w:type="gramStart"/>
+            <w:r>
+              <w:rPr>
+                <w:rFonts w:ascii="Times New Roman" w:hAnsi="Times New Roman" w:cs="Times New Roman"/>
+              </w:rPr>
+              <w:t>Example :</w:t>
+            </w:r>
+            <w:proofErr w:type="gramEnd"/>
+            <w:r>
+              <w:rPr>
+                <w:rFonts w:ascii="Times New Roman" w:hAnsi="Times New Roman" w:cs="Times New Roman"/>
+              </w:rPr>
+              <w:t xml:space="preserve"> “1810000”</w:t>
             </w:r>
           </w:p>
           <w:p>
@@ -38893,12 +41425,14 @@
                 <w:rFonts w:ascii="Times New Roman" w:hAnsi="Times New Roman" w:cs="Times New Roman"/>
               </w:rPr>
             </w:pPr>
+            <w:proofErr w:type="spellStart"/>
             <w:r>
               <w:rPr>
                 <w:rFonts w:ascii="Times New Roman" w:hAnsi="Times New Roman" w:cs="Times New Roman"/>
               </w:rPr>
               <w:t>ccoid</w:t>
             </w:r>
+            <w:proofErr w:type="spellEnd"/>
           </w:p>
         </w:tc>
         <w:tc>
@@ -39003,12 +41537,15 @@
                 <w:rFonts w:ascii="Times New Roman" w:hAnsi="Times New Roman" w:cs="Times New Roman"/>
               </w:rPr>
             </w:pPr>
-            <w:r>
-              <w:rPr>
-                <w:rFonts w:ascii="Times New Roman" w:hAnsi="Times New Roman" w:cs="Times New Roman"/>
-              </w:rPr>
-              <w:t>nploid</w:t>
-            </w:r>
+            <w:proofErr w:type="spellStart"/>
+            <w:r>
+              <w:rPr>
+                <w:rFonts w:ascii="Times New Roman" w:hAnsi="Times New Roman" w:cs="Times New Roman"/>
+              </w:rPr>
+              <w:lastRenderedPageBreak/>
+              <w:t>cploid</w:t>
+            </w:r>
+            <w:proofErr w:type="spellEnd"/>
           </w:p>
         </w:tc>
         <w:tc>
@@ -39177,8 +41714,16 @@
               <w:rPr>
                 <w:rFonts w:ascii="Times New Roman" w:hAnsi="Times New Roman" w:cs="Times New Roman"/>
               </w:rPr>
-              <w:t xml:space="preserve">     DataType</w:t>
-            </w:r>
+              <w:t xml:space="preserve">     </w:t>
+            </w:r>
+            <w:proofErr w:type="spellStart"/>
+            <w:r>
+              <w:rPr>
+                <w:rFonts w:ascii="Times New Roman" w:hAnsi="Times New Roman" w:cs="Times New Roman"/>
+              </w:rPr>
+              <w:t>DataType</w:t>
+            </w:r>
+            <w:proofErr w:type="spellEnd"/>
           </w:p>
         </w:tc>
         <w:tc>
@@ -39237,12 +41782,14 @@
                 <w:rFonts w:ascii="Times New Roman" w:hAnsi="Times New Roman" w:cs="Times New Roman"/>
               </w:rPr>
             </w:pPr>
-            <w:r>
-              <w:rPr>
-                <w:rFonts w:ascii="Times New Roman" w:hAnsi="Times New Roman" w:cs="Times New Roman"/>
-              </w:rPr>
-              <w:t>ncoid</w:t>
-            </w:r>
+            <w:proofErr w:type="spellStart"/>
+            <w:r>
+              <w:rPr>
+                <w:rFonts w:ascii="Times New Roman" w:hAnsi="Times New Roman" w:cs="Times New Roman"/>
+              </w:rPr>
+              <w:t>ccoid</w:t>
+            </w:r>
+            <w:proofErr w:type="spellEnd"/>
           </w:p>
         </w:tc>
         <w:tc>
@@ -39347,12 +41894,14 @@
                 <w:rFonts w:ascii="Times New Roman" w:hAnsi="Times New Roman" w:cs="Times New Roman"/>
               </w:rPr>
             </w:pPr>
+            <w:proofErr w:type="spellStart"/>
             <w:r>
               <w:rPr>
                 <w:rFonts w:ascii="Times New Roman" w:hAnsi="Times New Roman" w:cs="Times New Roman"/>
               </w:rPr>
               <w:t>ccoursename</w:t>
             </w:r>
+            <w:proofErr w:type="spellEnd"/>
           </w:p>
         </w:tc>
         <w:tc>
@@ -39371,6 +41920,8 @@
               </w:rPr>
               <w:t>Text</w:t>
             </w:r>
+            <w:bookmarkStart w:id="3" w:name="_GoBack"/>
+            <w:bookmarkEnd w:id="3"/>
           </w:p>
         </w:tc>
         <w:tc>
@@ -39442,12 +41993,14 @@
                 <w:rFonts w:ascii="Times New Roman" w:hAnsi="Times New Roman" w:cs="Times New Roman"/>
               </w:rPr>
             </w:pPr>
-            <w:r>
-              <w:rPr>
-                <w:rFonts w:ascii="Times New Roman" w:hAnsi="Times New Roman" w:cs="Times New Roman"/>
-              </w:rPr>
-              <w:t>nploid</w:t>
-            </w:r>
+            <w:proofErr w:type="spellStart"/>
+            <w:r>
+              <w:rPr>
+                <w:rFonts w:ascii="Times New Roman" w:hAnsi="Times New Roman" w:cs="Times New Roman"/>
+              </w:rPr>
+              <w:t>cploid</w:t>
+            </w:r>
+            <w:proofErr w:type="spellEnd"/>
           </w:p>
         </w:tc>
         <w:tc>
@@ -39628,7 +42181,7 @@
           <w:rPr>
             <w:noProof/>
           </w:rPr>
-          <w:t>50</w:t>
+          <w:t>59</w:t>
         </w:r>
         <w:r>
           <w:rPr>
